--- a/Rapport - Jordan Lutgen _ Pierre Philipin.docx
+++ b/Rapport - Jordan Lutgen _ Pierre Philipin.docx
@@ -10,6 +10,7 @@
           <w:docPartUnique/>
         </w:docPartObj>
       </w:sdtPr>
+      <w:sdtEndPr/>
       <w:sdtContent>
         <w:p>
           <w:r>
@@ -19,7 +20,7 @@
             <mc:AlternateContent>
               <mc:Choice Requires="wpg">
                 <w:drawing>
-                  <wp:anchor distT="0" distB="0" distL="114300" distR="114300" simplePos="0" relativeHeight="251662336" behindDoc="0" locked="0" layoutInCell="1" allowOverlap="1">
+                  <wp:anchor distT="0" distB="0" distL="114300" distR="114300" simplePos="0" relativeHeight="251662336" behindDoc="0" locked="0" layoutInCell="1" allowOverlap="1" wp14:anchorId="7A9AA9A9" wp14:editId="1A6BB561">
                     <wp:simplePos x="0" y="0"/>
                     <wp:positionH relativeFrom="page">
                       <wp:align>center</wp:align>
@@ -287,7 +288,7 @@
             <mc:AlternateContent>
               <mc:Choice Requires="wps">
                 <w:drawing>
-                  <wp:anchor distT="0" distB="0" distL="114300" distR="114300" simplePos="0" relativeHeight="251660288" behindDoc="0" locked="0" layoutInCell="1" allowOverlap="1">
+                  <wp:anchor distT="0" distB="0" distL="114300" distR="114300" simplePos="0" relativeHeight="251660288" behindDoc="0" locked="0" layoutInCell="1" allowOverlap="1" wp14:anchorId="311A085B" wp14:editId="4EBF54CA">
                     <wp:simplePos x="0" y="0"/>
                     <wp:positionH relativeFrom="page">
                       <wp:align>center</wp:align>
@@ -356,6 +357,7 @@
                                   <w:dataBinding w:prefixMappings="xmlns:ns0='http://purl.org/dc/elements/1.1/' xmlns:ns1='http://schemas.openxmlformats.org/package/2006/metadata/core-properties' " w:xpath="/ns1:coreProperties[1]/ns0:creator[1]" w:storeItemID="{6C3C8BC8-F283-45AE-878A-BAB7291924A1}"/>
                                   <w:text/>
                                 </w:sdtPr>
+                                <w:sdtEndPr/>
                                 <w:sdtContent>
                                   <w:p>
                                     <w:pPr>
@@ -429,7 +431,7 @@
               </mc:Choice>
               <mc:Fallback>
                 <w:pict>
-                  <v:shapetype id="_x0000_t202" coordsize="21600,21600" o:spt="202" path="m,l,21600r21600,l21600,xe">
+                  <v:shapetype w14:anchorId="311A085B" id="_x0000_t202" coordsize="21600,21600" o:spt="202" path="m,l,21600r21600,l21600,xe">
                     <v:stroke joinstyle="miter"/>
                     <v:path gradientshapeok="t" o:connecttype="rect"/>
                   </v:shapetype>
@@ -449,6 +451,7 @@
                             <w:dataBinding w:prefixMappings="xmlns:ns0='http://purl.org/dc/elements/1.1/' xmlns:ns1='http://schemas.openxmlformats.org/package/2006/metadata/core-properties' " w:xpath="/ns1:coreProperties[1]/ns0:creator[1]" w:storeItemID="{6C3C8BC8-F283-45AE-878A-BAB7291924A1}"/>
                             <w:text/>
                           </w:sdtPr>
+                          <w:sdtEndPr/>
                           <w:sdtContent>
                             <w:p>
                               <w:pPr>
@@ -515,7 +518,7 @@
             <mc:AlternateContent>
               <mc:Choice Requires="wps">
                 <w:drawing>
-                  <wp:anchor distT="0" distB="0" distL="114300" distR="114300" simplePos="0" relativeHeight="251661312" behindDoc="0" locked="0" layoutInCell="1" allowOverlap="1">
+                  <wp:anchor distT="0" distB="0" distL="114300" distR="114300" simplePos="0" relativeHeight="251661312" behindDoc="0" locked="0" layoutInCell="1" allowOverlap="1" wp14:anchorId="1D249909" wp14:editId="200FA4F8">
                     <wp:simplePos x="0" y="0"/>
                     <wp:positionH relativeFrom="page">
                       <wp:align>center</wp:align>
@@ -604,7 +607,7 @@
               </mc:Choice>
               <mc:Fallback>
                 <w:pict>
-                  <v:shape id="Zone de texte 153" o:spid="_x0000_s1027" type="#_x0000_t202" style="position:absolute;margin-left:0;margin-top:0;width:8in;height:79.5pt;z-index:251661312;visibility:visible;mso-wrap-style:square;mso-width-percent:941;mso-height-percent:100;mso-top-percent:700;mso-wrap-distance-left:9pt;mso-wrap-distance-top:0;mso-wrap-distance-right:9pt;mso-wrap-distance-bottom:0;mso-position-horizontal:center;mso-position-horizontal-relative:page;mso-position-vertical-relative:page;mso-width-percent:941;mso-height-percent:100;mso-top-percent:700;mso-width-relative:page;mso-height-relative:page;v-text-anchor:top" o:gfxdata="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" filled="f" stroked="f" strokeweight=".5pt">
+                  <v:shape w14:anchorId="1D249909" id="Zone de texte 153" o:spid="_x0000_s1027" type="#_x0000_t202" style="position:absolute;margin-left:0;margin-top:0;width:8in;height:79.5pt;z-index:251661312;visibility:visible;mso-wrap-style:square;mso-width-percent:941;mso-height-percent:100;mso-top-percent:700;mso-wrap-distance-left:9pt;mso-wrap-distance-top:0;mso-wrap-distance-right:9pt;mso-wrap-distance-bottom:0;mso-position-horizontal:center;mso-position-horizontal-relative:page;mso-position-vertical-relative:page;mso-width-percent:941;mso-height-percent:100;mso-top-percent:700;mso-width-relative:page;mso-height-relative:page;v-text-anchor:top" o:gfxdata="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" filled="f" stroked="f" strokeweight=".5pt">
                     <v:textbox style="mso-fit-shape-to-text:t" inset="126pt,0,54pt,0">
                       <w:txbxContent>
                         <w:p>
@@ -633,7 +636,7 @@
             <mc:AlternateContent>
               <mc:Choice Requires="wps">
                 <w:drawing>
-                  <wp:anchor distT="0" distB="0" distL="114300" distR="114300" simplePos="0" relativeHeight="251659264" behindDoc="0" locked="0" layoutInCell="1" allowOverlap="1">
+                  <wp:anchor distT="0" distB="0" distL="114300" distR="114300" simplePos="0" relativeHeight="251659264" behindDoc="0" locked="0" layoutInCell="1" allowOverlap="1" wp14:anchorId="13388880" wp14:editId="7AD95822">
                     <wp:simplePos x="0" y="0"/>
                     <wp:positionH relativeFrom="page">
                       <wp:align>center</wp:align>
@@ -712,6 +715,7 @@
                                     <w:dataBinding w:prefixMappings="xmlns:ns0='http://purl.org/dc/elements/1.1/' xmlns:ns1='http://schemas.openxmlformats.org/package/2006/metadata/core-properties' " w:xpath="/ns1:coreProperties[1]/ns0:title[1]" w:storeItemID="{6C3C8BC8-F283-45AE-878A-BAB7291924A1}"/>
                                     <w:text w:multiLine="1"/>
                                   </w:sdtPr>
+                                  <w:sdtEndPr/>
                                   <w:sdtContent>
                                     <w:r>
                                       <w:rPr>
@@ -738,6 +742,7 @@
                                   <w:dataBinding w:prefixMappings="xmlns:ns0='http://purl.org/dc/elements/1.1/' xmlns:ns1='http://schemas.openxmlformats.org/package/2006/metadata/core-properties' " w:xpath="/ns1:coreProperties[1]/ns0:subject[1]" w:storeItemID="{6C3C8BC8-F283-45AE-878A-BAB7291924A1}"/>
                                   <w:text/>
                                 </w:sdtPr>
+                                <w:sdtEndPr/>
                                 <w:sdtContent>
                                   <w:p>
                                     <w:pPr>
@@ -782,7 +787,7 @@
               </mc:Choice>
               <mc:Fallback>
                 <w:pict>
-                  <v:shape id="Zone de texte 154" o:spid="_x0000_s1028" type="#_x0000_t202" style="position:absolute;margin-left:0;margin-top:0;width:8in;height:286.5pt;z-index:251659264;visibility:visible;mso-wrap-style:square;mso-width-percent:941;mso-height-percent:363;mso-top-percent:300;mso-wrap-distance-left:9pt;mso-wrap-distance-top:0;mso-wrap-distance-right:9pt;mso-wrap-distance-bottom:0;mso-position-horizontal:center;mso-position-horizontal-relative:page;mso-position-vertical-relative:page;mso-width-percent:941;mso-height-percent:363;mso-top-percent:300;mso-width-relative:page;mso-height-relative:page;v-text-anchor:bottom" o:gfxdata="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" filled="f" stroked="f" strokeweight=".5pt">
+                  <v:shape w14:anchorId="13388880" id="Zone de texte 154" o:spid="_x0000_s1028" type="#_x0000_t202" style="position:absolute;margin-left:0;margin-top:0;width:8in;height:286.5pt;z-index:251659264;visibility:visible;mso-wrap-style:square;mso-width-percent:941;mso-height-percent:363;mso-top-percent:300;mso-wrap-distance-left:9pt;mso-wrap-distance-top:0;mso-wrap-distance-right:9pt;mso-wrap-distance-bottom:0;mso-position-horizontal:center;mso-position-horizontal-relative:page;mso-position-vertical-relative:page;mso-width-percent:941;mso-height-percent:363;mso-top-percent:300;mso-width-relative:page;mso-height-relative:page;v-text-anchor:bottom" o:gfxdata="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" filled="f" stroked="f" strokeweight=".5pt">
                     <v:textbox inset="126pt,0,54pt,0">
                       <w:txbxContent>
                         <w:p>
@@ -808,6 +813,7 @@
                               <w:dataBinding w:prefixMappings="xmlns:ns0='http://purl.org/dc/elements/1.1/' xmlns:ns1='http://schemas.openxmlformats.org/package/2006/metadata/core-properties' " w:xpath="/ns1:coreProperties[1]/ns0:title[1]" w:storeItemID="{6C3C8BC8-F283-45AE-878A-BAB7291924A1}"/>
                               <w:text w:multiLine="1"/>
                             </w:sdtPr>
+                            <w:sdtEndPr/>
                             <w:sdtContent>
                               <w:r>
                                 <w:rPr>
@@ -834,6 +840,7 @@
                             <w:dataBinding w:prefixMappings="xmlns:ns0='http://purl.org/dc/elements/1.1/' xmlns:ns1='http://schemas.openxmlformats.org/package/2006/metadata/core-properties' " w:xpath="/ns1:coreProperties[1]/ns0:subject[1]" w:storeItemID="{6C3C8BC8-F283-45AE-878A-BAB7291924A1}"/>
                             <w:text/>
                           </w:sdtPr>
+                          <w:sdtEndPr/>
                           <w:sdtContent>
                             <w:p>
                               <w:pPr>
@@ -875,7 +882,7 @@
               <w:lang w:eastAsia="fr-BE"/>
             </w:rPr>
             <w:drawing>
-              <wp:anchor distT="0" distB="0" distL="114300" distR="114300" simplePos="0" relativeHeight="251664384" behindDoc="0" locked="0" layoutInCell="1" allowOverlap="1" wp14:anchorId="63B8705C" wp14:editId="35BB628C">
+              <wp:anchor distT="0" distB="0" distL="114300" distR="114300" simplePos="0" relativeHeight="251664384" behindDoc="0" locked="0" layoutInCell="1" allowOverlap="1" wp14:anchorId="7F17150C" wp14:editId="338F6193">
                 <wp:simplePos x="0" y="0"/>
                 <wp:positionH relativeFrom="margin">
                   <wp:posOffset>0</wp:posOffset>
@@ -943,7 +950,11 @@
     <w:sdt>
       <w:sdtPr>
         <w:rPr>
-          <w:lang w:val="fr-FR"/>
+          <w:rFonts w:asciiTheme="minorHAnsi" w:eastAsiaTheme="minorHAnsi" w:hAnsiTheme="minorHAnsi" w:cstheme="minorBidi"/>
+          <w:color w:val="auto"/>
+          <w:sz w:val="22"/>
+          <w:szCs w:val="22"/>
+          <w:lang w:val="fr-FR" w:eastAsia="en-US"/>
         </w:rPr>
         <w:id w:val="235755099"/>
         <w:docPartObj>
@@ -953,13 +964,8 @@
       </w:sdtPr>
       <w:sdtEndPr>
         <w:rPr>
-          <w:rFonts w:asciiTheme="minorHAnsi" w:eastAsiaTheme="minorHAnsi" w:hAnsiTheme="minorHAnsi" w:cstheme="minorBidi"/>
           <w:b/>
           <w:bCs/>
-          <w:color w:val="auto"/>
-          <w:sz w:val="22"/>
-          <w:szCs w:val="22"/>
-          <w:lang w:eastAsia="en-US"/>
         </w:rPr>
       </w:sdtEndPr>
       <w:sdtContent>
@@ -981,7 +987,9 @@
               <w:tab w:val="right" w:leader="dot" w:pos="9062"/>
             </w:tabs>
             <w:rPr>
+              <w:rFonts w:eastAsiaTheme="minorEastAsia"/>
               <w:noProof/>
+              <w:lang w:eastAsia="fr-BE"/>
             </w:rPr>
           </w:pPr>
           <w:r>
@@ -993,7 +1001,7 @@
           <w:r>
             <w:fldChar w:fldCharType="separate"/>
           </w:r>
-          <w:hyperlink w:anchor="_Toc28387566" w:history="1">
+          <w:hyperlink w:anchor="_Toc28434913" w:history="1">
             <w:r>
               <w:rPr>
                 <w:rStyle w:val="Lienhypertexte"/>
@@ -1020,7 +1028,7 @@
                 <w:noProof/>
                 <w:webHidden/>
               </w:rPr>
-              <w:instrText xml:space="preserve"> PAGEREF _Toc28387566 \h </w:instrText>
+              <w:instrText xml:space="preserve"> PAGEREF _Toc28434913 \h </w:instrText>
             </w:r>
             <w:r>
               <w:rPr>
@@ -1058,10 +1066,12 @@
               <w:tab w:val="right" w:leader="dot" w:pos="9062"/>
             </w:tabs>
             <w:rPr>
+              <w:rFonts w:eastAsiaTheme="minorEastAsia"/>
               <w:noProof/>
+              <w:lang w:eastAsia="fr-BE"/>
             </w:rPr>
           </w:pPr>
-          <w:hyperlink w:anchor="_Toc28387567" w:history="1">
+          <w:hyperlink w:anchor="_Toc28434914" w:history="1">
             <w:r>
               <w:rPr>
                 <w:rStyle w:val="Lienhypertexte"/>
@@ -1088,7 +1098,7 @@
                 <w:noProof/>
                 <w:webHidden/>
               </w:rPr>
-              <w:instrText xml:space="preserve"> PAGEREF _Toc28387567 \h </w:instrText>
+              <w:instrText xml:space="preserve"> PAGEREF _Toc28434914 \h </w:instrText>
             </w:r>
             <w:r>
               <w:rPr>
@@ -1126,10 +1136,12 @@
               <w:tab w:val="right" w:leader="dot" w:pos="9062"/>
             </w:tabs>
             <w:rPr>
+              <w:rFonts w:eastAsiaTheme="minorEastAsia"/>
               <w:noProof/>
+              <w:lang w:eastAsia="fr-BE"/>
             </w:rPr>
           </w:pPr>
-          <w:hyperlink w:anchor="_Toc28387568" w:history="1">
+          <w:hyperlink w:anchor="_Toc28434915" w:history="1">
             <w:r>
               <w:rPr>
                 <w:rStyle w:val="Lienhypertexte"/>
@@ -1156,7 +1168,7 @@
                 <w:noProof/>
                 <w:webHidden/>
               </w:rPr>
-              <w:instrText xml:space="preserve"> PAGEREF _Toc28387568 \h </w:instrText>
+              <w:instrText xml:space="preserve"> PAGEREF _Toc28434915 \h </w:instrText>
             </w:r>
             <w:r>
               <w:rPr>
@@ -1194,10 +1206,12 @@
               <w:tab w:val="right" w:leader="dot" w:pos="9062"/>
             </w:tabs>
             <w:rPr>
+              <w:rFonts w:eastAsiaTheme="minorEastAsia"/>
               <w:noProof/>
+              <w:lang w:eastAsia="fr-BE"/>
             </w:rPr>
           </w:pPr>
-          <w:hyperlink w:anchor="_Toc28387569" w:history="1">
+          <w:hyperlink w:anchor="_Toc28434916" w:history="1">
             <w:r>
               <w:rPr>
                 <w:rStyle w:val="Lienhypertexte"/>
@@ -1224,7 +1238,7 @@
                 <w:noProof/>
                 <w:webHidden/>
               </w:rPr>
-              <w:instrText xml:space="preserve"> PAGEREF _Toc28387569 \h </w:instrText>
+              <w:instrText xml:space="preserve"> PAGEREF _Toc28434916 \h </w:instrText>
             </w:r>
             <w:r>
               <w:rPr>
@@ -1262,10 +1276,12 @@
               <w:tab w:val="right" w:leader="dot" w:pos="9062"/>
             </w:tabs>
             <w:rPr>
+              <w:rFonts w:eastAsiaTheme="minorEastAsia"/>
               <w:noProof/>
+              <w:lang w:eastAsia="fr-BE"/>
             </w:rPr>
           </w:pPr>
-          <w:hyperlink w:anchor="_Toc28387570" w:history="1">
+          <w:hyperlink w:anchor="_Toc28434917" w:history="1">
             <w:r>
               <w:rPr>
                 <w:rStyle w:val="Lienhypertexte"/>
@@ -1292,7 +1308,7 @@
                 <w:noProof/>
                 <w:webHidden/>
               </w:rPr>
-              <w:instrText xml:space="preserve"> PAGEREF _Toc28387570 \h </w:instrText>
+              <w:instrText xml:space="preserve"> PAGEREF _Toc28434917 \h </w:instrText>
             </w:r>
             <w:r>
               <w:rPr>
@@ -1330,10 +1346,12 @@
               <w:tab w:val="right" w:leader="dot" w:pos="9062"/>
             </w:tabs>
             <w:rPr>
+              <w:rFonts w:eastAsiaTheme="minorEastAsia"/>
               <w:noProof/>
+              <w:lang w:eastAsia="fr-BE"/>
             </w:rPr>
           </w:pPr>
-          <w:hyperlink w:anchor="_Toc28387571" w:history="1">
+          <w:hyperlink w:anchor="_Toc28434918" w:history="1">
             <w:r>
               <w:rPr>
                 <w:rStyle w:val="Lienhypertexte"/>
@@ -1360,7 +1378,7 @@
                 <w:noProof/>
                 <w:webHidden/>
               </w:rPr>
-              <w:instrText xml:space="preserve"> PAGEREF _Toc28387571 \h </w:instrText>
+              <w:instrText xml:space="preserve"> PAGEREF _Toc28434918 \h </w:instrText>
             </w:r>
             <w:r>
               <w:rPr>
@@ -1398,10 +1416,12 @@
               <w:tab w:val="right" w:leader="dot" w:pos="9062"/>
             </w:tabs>
             <w:rPr>
+              <w:rFonts w:eastAsiaTheme="minorEastAsia"/>
               <w:noProof/>
+              <w:lang w:eastAsia="fr-BE"/>
             </w:rPr>
           </w:pPr>
-          <w:hyperlink w:anchor="_Toc28387572" w:history="1">
+          <w:hyperlink w:anchor="_Toc28434919" w:history="1">
             <w:r>
               <w:rPr>
                 <w:rStyle w:val="Lienhypertexte"/>
@@ -1428,7 +1448,7 @@
                 <w:noProof/>
                 <w:webHidden/>
               </w:rPr>
-              <w:instrText xml:space="preserve"> PAGEREF _Toc28387572 \h </w:instrText>
+              <w:instrText xml:space="preserve"> PAGEREF _Toc28434919 \h </w:instrText>
             </w:r>
             <w:r>
               <w:rPr>
@@ -1466,15 +1486,227 @@
               <w:tab w:val="right" w:leader="dot" w:pos="9062"/>
             </w:tabs>
             <w:rPr>
+              <w:rFonts w:eastAsiaTheme="minorEastAsia"/>
               <w:noProof/>
+              <w:lang w:eastAsia="fr-BE"/>
             </w:rPr>
           </w:pPr>
-          <w:hyperlink w:anchor="_Toc28387573" w:history="1">
+          <w:hyperlink w:anchor="_Toc28434920" w:history="1">
             <w:r>
               <w:rPr>
                 <w:rStyle w:val="Lienhypertexte"/>
                 <w:noProof/>
               </w:rPr>
+              <w:t>À propos</w:t>
+            </w:r>
+            <w:r>
+              <w:rPr>
+                <w:noProof/>
+                <w:webHidden/>
+              </w:rPr>
+              <w:tab/>
+            </w:r>
+            <w:r>
+              <w:rPr>
+                <w:noProof/>
+                <w:webHidden/>
+              </w:rPr>
+              <w:fldChar w:fldCharType="begin"/>
+            </w:r>
+            <w:r>
+              <w:rPr>
+                <w:noProof/>
+                <w:webHidden/>
+              </w:rPr>
+              <w:instrText xml:space="preserve"> PAGEREF _Toc28434920 \h </w:instrText>
+            </w:r>
+            <w:r>
+              <w:rPr>
+                <w:noProof/>
+                <w:webHidden/>
+              </w:rPr>
+            </w:r>
+            <w:r>
+              <w:rPr>
+                <w:noProof/>
+                <w:webHidden/>
+              </w:rPr>
+              <w:fldChar w:fldCharType="separate"/>
+            </w:r>
+            <w:r>
+              <w:rPr>
+                <w:noProof/>
+                <w:webHidden/>
+              </w:rPr>
+              <w:t>5</w:t>
+            </w:r>
+            <w:r>
+              <w:rPr>
+                <w:noProof/>
+                <w:webHidden/>
+              </w:rPr>
+              <w:fldChar w:fldCharType="end"/>
+            </w:r>
+          </w:hyperlink>
+        </w:p>
+        <w:p>
+          <w:pPr>
+            <w:pStyle w:val="TM2"/>
+            <w:tabs>
+              <w:tab w:val="right" w:leader="dot" w:pos="9062"/>
+            </w:tabs>
+            <w:rPr>
+              <w:rFonts w:eastAsiaTheme="minorEastAsia"/>
+              <w:noProof/>
+              <w:lang w:eastAsia="fr-BE"/>
+            </w:rPr>
+          </w:pPr>
+          <w:hyperlink w:anchor="_Toc28434921" w:history="1">
+            <w:r>
+              <w:rPr>
+                <w:rStyle w:val="Lienhypertexte"/>
+                <w:noProof/>
+              </w:rPr>
+              <w:t>Contactez-nous</w:t>
+            </w:r>
+            <w:r>
+              <w:rPr>
+                <w:noProof/>
+                <w:webHidden/>
+              </w:rPr>
+              <w:tab/>
+            </w:r>
+            <w:r>
+              <w:rPr>
+                <w:noProof/>
+                <w:webHidden/>
+              </w:rPr>
+              <w:fldChar w:fldCharType="begin"/>
+            </w:r>
+            <w:r>
+              <w:rPr>
+                <w:noProof/>
+                <w:webHidden/>
+              </w:rPr>
+              <w:instrText xml:space="preserve"> PAGEREF _Toc28434921 \h </w:instrText>
+            </w:r>
+            <w:r>
+              <w:rPr>
+                <w:noProof/>
+                <w:webHidden/>
+              </w:rPr>
+            </w:r>
+            <w:r>
+              <w:rPr>
+                <w:noProof/>
+                <w:webHidden/>
+              </w:rPr>
+              <w:fldChar w:fldCharType="separate"/>
+            </w:r>
+            <w:r>
+              <w:rPr>
+                <w:noProof/>
+                <w:webHidden/>
+              </w:rPr>
+              <w:t>6</w:t>
+            </w:r>
+            <w:r>
+              <w:rPr>
+                <w:noProof/>
+                <w:webHidden/>
+              </w:rPr>
+              <w:fldChar w:fldCharType="end"/>
+            </w:r>
+          </w:hyperlink>
+        </w:p>
+        <w:p>
+          <w:pPr>
+            <w:pStyle w:val="TM2"/>
+            <w:tabs>
+              <w:tab w:val="right" w:leader="dot" w:pos="9062"/>
+            </w:tabs>
+            <w:rPr>
+              <w:rFonts w:eastAsiaTheme="minorEastAsia"/>
+              <w:noProof/>
+              <w:lang w:eastAsia="fr-BE"/>
+            </w:rPr>
+          </w:pPr>
+          <w:hyperlink w:anchor="_Toc28434922" w:history="1">
+            <w:r>
+              <w:rPr>
+                <w:rStyle w:val="Lienhypertexte"/>
+                <w:noProof/>
+              </w:rPr>
+              <w:t>Option</w:t>
+            </w:r>
+            <w:r>
+              <w:rPr>
+                <w:noProof/>
+                <w:webHidden/>
+              </w:rPr>
+              <w:tab/>
+            </w:r>
+            <w:r>
+              <w:rPr>
+                <w:noProof/>
+                <w:webHidden/>
+              </w:rPr>
+              <w:fldChar w:fldCharType="begin"/>
+            </w:r>
+            <w:r>
+              <w:rPr>
+                <w:noProof/>
+                <w:webHidden/>
+              </w:rPr>
+              <w:instrText xml:space="preserve"> PAGEREF _Toc28434922 \h </w:instrText>
+            </w:r>
+            <w:r>
+              <w:rPr>
+                <w:noProof/>
+                <w:webHidden/>
+              </w:rPr>
+            </w:r>
+            <w:r>
+              <w:rPr>
+                <w:noProof/>
+                <w:webHidden/>
+              </w:rPr>
+              <w:fldChar w:fldCharType="separate"/>
+            </w:r>
+            <w:r>
+              <w:rPr>
+                <w:noProof/>
+                <w:webHidden/>
+              </w:rPr>
+              <w:t>6</w:t>
+            </w:r>
+            <w:r>
+              <w:rPr>
+                <w:noProof/>
+                <w:webHidden/>
+              </w:rPr>
+              <w:fldChar w:fldCharType="end"/>
+            </w:r>
+          </w:hyperlink>
+        </w:p>
+        <w:p>
+          <w:pPr>
+            <w:pStyle w:val="TM2"/>
+            <w:tabs>
+              <w:tab w:val="right" w:leader="dot" w:pos="9062"/>
+            </w:tabs>
+            <w:rPr>
+              <w:rFonts w:eastAsiaTheme="minorEastAsia"/>
+              <w:noProof/>
+              <w:lang w:eastAsia="fr-BE"/>
+            </w:rPr>
+          </w:pPr>
+          <w:hyperlink w:anchor="_Toc28434923" w:history="1">
+            <w:r>
+              <w:rPr>
+                <w:rStyle w:val="Lienhypertexte"/>
+                <w:noProof/>
+              </w:rPr>
               <w:t>Menu</w:t>
             </w:r>
             <w:r>
@@ -1496,7 +1728,7 @@
                 <w:noProof/>
                 <w:webHidden/>
               </w:rPr>
-              <w:instrText xml:space="preserve"> PAGEREF _Toc28387573 \h </w:instrText>
+              <w:instrText xml:space="preserve"> PAGEREF _Toc28434923 \h </w:instrText>
             </w:r>
             <w:r>
               <w:rPr>
@@ -1516,7 +1748,147 @@
                 <w:noProof/>
                 <w:webHidden/>
               </w:rPr>
-              <w:t>5</w:t>
+              <w:t>7</w:t>
+            </w:r>
+            <w:r>
+              <w:rPr>
+                <w:noProof/>
+                <w:webHidden/>
+              </w:rPr>
+              <w:fldChar w:fldCharType="end"/>
+            </w:r>
+          </w:hyperlink>
+        </w:p>
+        <w:p>
+          <w:pPr>
+            <w:pStyle w:val="TM2"/>
+            <w:tabs>
+              <w:tab w:val="right" w:leader="dot" w:pos="9062"/>
+            </w:tabs>
+            <w:rPr>
+              <w:rFonts w:eastAsiaTheme="minorEastAsia"/>
+              <w:noProof/>
+              <w:lang w:eastAsia="fr-BE"/>
+            </w:rPr>
+          </w:pPr>
+          <w:hyperlink w:anchor="_Toc28434924" w:history="1">
+            <w:r>
+              <w:rPr>
+                <w:rStyle w:val="Lienhypertexte"/>
+                <w:noProof/>
+              </w:rPr>
+              <w:t>Connexion</w:t>
+            </w:r>
+            <w:r>
+              <w:rPr>
+                <w:noProof/>
+                <w:webHidden/>
+              </w:rPr>
+              <w:tab/>
+            </w:r>
+            <w:r>
+              <w:rPr>
+                <w:noProof/>
+                <w:webHidden/>
+              </w:rPr>
+              <w:fldChar w:fldCharType="begin"/>
+            </w:r>
+            <w:r>
+              <w:rPr>
+                <w:noProof/>
+                <w:webHidden/>
+              </w:rPr>
+              <w:instrText xml:space="preserve"> PAGEREF _Toc28434924 \h </w:instrText>
+            </w:r>
+            <w:r>
+              <w:rPr>
+                <w:noProof/>
+                <w:webHidden/>
+              </w:rPr>
+            </w:r>
+            <w:r>
+              <w:rPr>
+                <w:noProof/>
+                <w:webHidden/>
+              </w:rPr>
+              <w:fldChar w:fldCharType="separate"/>
+            </w:r>
+            <w:r>
+              <w:rPr>
+                <w:noProof/>
+                <w:webHidden/>
+              </w:rPr>
+              <w:t>7</w:t>
+            </w:r>
+            <w:r>
+              <w:rPr>
+                <w:noProof/>
+                <w:webHidden/>
+              </w:rPr>
+              <w:fldChar w:fldCharType="end"/>
+            </w:r>
+          </w:hyperlink>
+        </w:p>
+        <w:p>
+          <w:pPr>
+            <w:pStyle w:val="TM2"/>
+            <w:tabs>
+              <w:tab w:val="right" w:leader="dot" w:pos="9062"/>
+            </w:tabs>
+            <w:rPr>
+              <w:rFonts w:eastAsiaTheme="minorEastAsia"/>
+              <w:noProof/>
+              <w:lang w:eastAsia="fr-BE"/>
+            </w:rPr>
+          </w:pPr>
+          <w:hyperlink w:anchor="_Toc28434925" w:history="1">
+            <w:r>
+              <w:rPr>
+                <w:rStyle w:val="Lienhypertexte"/>
+                <w:noProof/>
+              </w:rPr>
+              <w:t>Inscription</w:t>
+            </w:r>
+            <w:r>
+              <w:rPr>
+                <w:noProof/>
+                <w:webHidden/>
+              </w:rPr>
+              <w:tab/>
+            </w:r>
+            <w:r>
+              <w:rPr>
+                <w:noProof/>
+                <w:webHidden/>
+              </w:rPr>
+              <w:fldChar w:fldCharType="begin"/>
+            </w:r>
+            <w:r>
+              <w:rPr>
+                <w:noProof/>
+                <w:webHidden/>
+              </w:rPr>
+              <w:instrText xml:space="preserve"> PAGEREF _Toc28434925 \h </w:instrText>
+            </w:r>
+            <w:r>
+              <w:rPr>
+                <w:noProof/>
+                <w:webHidden/>
+              </w:rPr>
+            </w:r>
+            <w:r>
+              <w:rPr>
+                <w:noProof/>
+                <w:webHidden/>
+              </w:rPr>
+              <w:fldChar w:fldCharType="separate"/>
+            </w:r>
+            <w:r>
+              <w:rPr>
+                <w:noProof/>
+                <w:webHidden/>
+              </w:rPr>
+              <w:t>8</w:t>
             </w:r>
             <w:r>
               <w:rPr>
@@ -1534,10 +1906,12 @@
               <w:tab w:val="right" w:leader="dot" w:pos="9062"/>
             </w:tabs>
             <w:rPr>
+              <w:rFonts w:eastAsiaTheme="minorEastAsia"/>
               <w:noProof/>
+              <w:lang w:eastAsia="fr-BE"/>
             </w:rPr>
           </w:pPr>
-          <w:hyperlink w:anchor="_Toc28387574" w:history="1">
+          <w:hyperlink w:anchor="_Toc28434926" w:history="1">
             <w:r>
               <w:rPr>
                 <w:rStyle w:val="Lienhypertexte"/>
@@ -1564,7 +1938,7 @@
                 <w:noProof/>
                 <w:webHidden/>
               </w:rPr>
-              <w:instrText xml:space="preserve"> PAGEREF _Toc28387574 \h </w:instrText>
+              <w:instrText xml:space="preserve"> PAGEREF _Toc28434926 \h </w:instrText>
             </w:r>
             <w:r>
               <w:rPr>
@@ -1584,7 +1958,7 @@
                 <w:noProof/>
                 <w:webHidden/>
               </w:rPr>
-              <w:t>6</w:t>
+              <w:t>9</w:t>
             </w:r>
             <w:r>
               <w:rPr>
@@ -1602,10 +1976,12 @@
               <w:tab w:val="right" w:leader="dot" w:pos="9062"/>
             </w:tabs>
             <w:rPr>
+              <w:rFonts w:eastAsiaTheme="minorEastAsia"/>
               <w:noProof/>
+              <w:lang w:eastAsia="fr-BE"/>
             </w:rPr>
           </w:pPr>
-          <w:hyperlink w:anchor="_Toc28387575" w:history="1">
+          <w:hyperlink w:anchor="_Toc28434927" w:history="1">
             <w:r>
               <w:rPr>
                 <w:rStyle w:val="Lienhypertexte"/>
@@ -1632,7 +2008,7 @@
                 <w:noProof/>
                 <w:webHidden/>
               </w:rPr>
-              <w:instrText xml:space="preserve"> PAGEREF _Toc28387575 \h </w:instrText>
+              <w:instrText xml:space="preserve"> PAGEREF _Toc28434927 \h </w:instrText>
             </w:r>
             <w:r>
               <w:rPr>
@@ -1652,7 +2028,147 @@
                 <w:noProof/>
                 <w:webHidden/>
               </w:rPr>
-              <w:t>7</w:t>
+              <w:t>10</w:t>
+            </w:r>
+            <w:r>
+              <w:rPr>
+                <w:noProof/>
+                <w:webHidden/>
+              </w:rPr>
+              <w:fldChar w:fldCharType="end"/>
+            </w:r>
+          </w:hyperlink>
+        </w:p>
+        <w:p>
+          <w:pPr>
+            <w:pStyle w:val="TM2"/>
+            <w:tabs>
+              <w:tab w:val="right" w:leader="dot" w:pos="9062"/>
+            </w:tabs>
+            <w:rPr>
+              <w:rFonts w:eastAsiaTheme="minorEastAsia"/>
+              <w:noProof/>
+              <w:lang w:eastAsia="fr-BE"/>
+            </w:rPr>
+          </w:pPr>
+          <w:hyperlink w:anchor="_Toc28434928" w:history="1">
+            <w:r>
+              <w:rPr>
+                <w:rStyle w:val="Lienhypertexte"/>
+                <w:noProof/>
+              </w:rPr>
+              <w:t>Explication</w:t>
+            </w:r>
+            <w:r>
+              <w:rPr>
+                <w:noProof/>
+                <w:webHidden/>
+              </w:rPr>
+              <w:tab/>
+            </w:r>
+            <w:r>
+              <w:rPr>
+                <w:noProof/>
+                <w:webHidden/>
+              </w:rPr>
+              <w:fldChar w:fldCharType="begin"/>
+            </w:r>
+            <w:r>
+              <w:rPr>
+                <w:noProof/>
+                <w:webHidden/>
+              </w:rPr>
+              <w:instrText xml:space="preserve"> PAGEREF _Toc28434928 \h </w:instrText>
+            </w:r>
+            <w:r>
+              <w:rPr>
+                <w:noProof/>
+                <w:webHidden/>
+              </w:rPr>
+            </w:r>
+            <w:r>
+              <w:rPr>
+                <w:noProof/>
+                <w:webHidden/>
+              </w:rPr>
+              <w:fldChar w:fldCharType="separate"/>
+            </w:r>
+            <w:r>
+              <w:rPr>
+                <w:noProof/>
+                <w:webHidden/>
+              </w:rPr>
+              <w:t>10</w:t>
+            </w:r>
+            <w:r>
+              <w:rPr>
+                <w:noProof/>
+                <w:webHidden/>
+              </w:rPr>
+              <w:fldChar w:fldCharType="end"/>
+            </w:r>
+          </w:hyperlink>
+        </w:p>
+        <w:p>
+          <w:pPr>
+            <w:pStyle w:val="TM2"/>
+            <w:tabs>
+              <w:tab w:val="right" w:leader="dot" w:pos="9062"/>
+            </w:tabs>
+            <w:rPr>
+              <w:rFonts w:eastAsiaTheme="minorEastAsia"/>
+              <w:noProof/>
+              <w:lang w:eastAsia="fr-BE"/>
+            </w:rPr>
+          </w:pPr>
+          <w:hyperlink w:anchor="_Toc28434929" w:history="1">
+            <w:r>
+              <w:rPr>
+                <w:rStyle w:val="Lienhypertexte"/>
+                <w:noProof/>
+              </w:rPr>
+              <w:t>Schéma (E/A)</w:t>
+            </w:r>
+            <w:r>
+              <w:rPr>
+                <w:noProof/>
+                <w:webHidden/>
+              </w:rPr>
+              <w:tab/>
+            </w:r>
+            <w:r>
+              <w:rPr>
+                <w:noProof/>
+                <w:webHidden/>
+              </w:rPr>
+              <w:fldChar w:fldCharType="begin"/>
+            </w:r>
+            <w:r>
+              <w:rPr>
+                <w:noProof/>
+                <w:webHidden/>
+              </w:rPr>
+              <w:instrText xml:space="preserve"> PAGEREF _Toc28434929 \h </w:instrText>
+            </w:r>
+            <w:r>
+              <w:rPr>
+                <w:noProof/>
+                <w:webHidden/>
+              </w:rPr>
+            </w:r>
+            <w:r>
+              <w:rPr>
+                <w:noProof/>
+                <w:webHidden/>
+              </w:rPr>
+              <w:fldChar w:fldCharType="separate"/>
+            </w:r>
+            <w:r>
+              <w:rPr>
+                <w:noProof/>
+                <w:webHidden/>
+              </w:rPr>
+              <w:t>11</w:t>
             </w:r>
             <w:r>
               <w:rPr>
@@ -1684,7 +2200,7 @@
       <w:pPr>
         <w:pStyle w:val="Titre1"/>
       </w:pPr>
-      <w:bookmarkStart w:id="0" w:name="_Toc28387566"/>
+      <w:bookmarkStart w:id="0" w:name="_Toc28434913"/>
       <w:r>
         <w:lastRenderedPageBreak/>
         <w:t>Domaine d’application</w:t>
@@ -1693,27 +2209,11 @@
     </w:p>
     <w:p>
       <w:r>
-        <w:t>L’application "</w:t>
-      </w:r>
-      <w:proofErr w:type="spellStart"/>
-      <w:r>
-        <w:t>ApéroBox</w:t>
-      </w:r>
-      <w:proofErr w:type="spellEnd"/>
-      <w:r>
-        <w:t>" est une application permettant de commander des box apéritives et de ce les faires livrées à domicile.</w:t>
+        <w:t>L’application "ApéroBox" est une application permettant de commander des box apéritives et de ce les faires livrées à domicile.</w:t>
       </w:r>
       <w:r>
         <w:br/>
-        <w:t xml:space="preserve">Dans se contexte, l’application permet d’afficher la liste des </w:t>
-      </w:r>
-      <w:proofErr w:type="spellStart"/>
-      <w:r>
-        <w:t>boxs</w:t>
-      </w:r>
-      <w:proofErr w:type="spellEnd"/>
-      <w:r>
-        <w:t xml:space="preserve"> disponible ainsi que leurs détails.</w:t>
+        <w:t>Dans se contexte, l’application permet d’afficher la liste des boxs disponible ainsi que leurs détails.</w:t>
       </w:r>
       <w:r>
         <w:br/>
@@ -1737,50 +2237,1319 @@
       </w:r>
       <w:r>
         <w:br/>
-        <w:t xml:space="preserve">Une fois connecté, il lui aura accès à un panier lui permettant d’ajouter les </w:t>
-      </w:r>
-      <w:proofErr w:type="spellStart"/>
-      <w:r>
-        <w:t>boxs</w:t>
-      </w:r>
-      <w:proofErr w:type="spellEnd"/>
-      <w:r>
-        <w:t xml:space="preserve"> qu’il souhaite et de les commander. Aucun système de paiement en ligne n’est prévu car le paiement se fait en liquide à la livraison.</w:t>
+        <w:t>Une fois connecté, il lui aura accès à un panier lui permettant d’ajouter les boxs qu’il souhaite et de les commander. Aucun système de paiement en ligne n’est prévu car le paiement se fait en liquide à la livraison.</w:t>
       </w:r>
     </w:p>
     <w:p>
       <w:pPr>
         <w:pStyle w:val="Titre1"/>
       </w:pPr>
-      <w:bookmarkStart w:id="1" w:name="_Toc28387567"/>
+      <w:bookmarkStart w:id="1" w:name="_Toc28434914"/>
       <w:r>
         <w:lastRenderedPageBreak/>
         <w:t>Fonctionnalités implémentées</w:t>
       </w:r>
       <w:bookmarkEnd w:id="1"/>
     </w:p>
+    <w:tbl>
+      <w:tblPr>
+        <w:tblStyle w:val="Grilledutableau"/>
+        <w:tblW w:w="0" w:type="auto"/>
+        <w:tblBorders>
+          <w:top w:val="none" w:sz="0" w:space="0" w:color="auto"/>
+          <w:left w:val="none" w:sz="0" w:space="0" w:color="auto"/>
+          <w:bottom w:val="none" w:sz="0" w:space="0" w:color="auto"/>
+          <w:right w:val="none" w:sz="0" w:space="0" w:color="auto"/>
+          <w:insideH w:val="none" w:sz="0" w:space="0" w:color="auto"/>
+          <w:insideV w:val="none" w:sz="0" w:space="0" w:color="auto"/>
+        </w:tblBorders>
+        <w:tblLook w:val="04A0" w:firstRow="1" w:lastRow="0" w:firstColumn="1" w:lastColumn="0" w:noHBand="0" w:noVBand="1"/>
+      </w:tblPr>
+      <w:tblGrid>
+        <w:gridCol w:w="9062"/>
+      </w:tblGrid>
+      <w:tr>
+        <w:trPr>
+          <w:trHeight w:val="6336"/>
+        </w:trPr>
+        <w:tc>
+          <w:tcPr>
+            <w:tcW w:w="9062" w:type="dxa"/>
+          </w:tcPr>
+          <w:p>
+            <w:pPr>
+              <w:pStyle w:val="Titre2"/>
+              <w:outlineLvl w:val="1"/>
+            </w:pPr>
+            <w:bookmarkStart w:id="2" w:name="_Toc28434915"/>
+            <w:r>
+              <w:rPr>
+                <w:noProof/>
+              </w:rPr>
+              <w:drawing>
+                <wp:anchor distT="0" distB="0" distL="114300" distR="114300" simplePos="0" relativeHeight="251672576" behindDoc="1" locked="0" layoutInCell="1" allowOverlap="1" wp14:anchorId="3C9CD075" wp14:editId="63B9E0A6">
+                  <wp:simplePos x="0" y="0"/>
+                  <wp:positionH relativeFrom="margin">
+                    <wp:posOffset>4234815</wp:posOffset>
+                  </wp:positionH>
+                  <wp:positionV relativeFrom="paragraph">
+                    <wp:posOffset>6985</wp:posOffset>
+                  </wp:positionV>
+                  <wp:extent cx="1447800" cy="2949575"/>
+                  <wp:effectExtent l="0" t="0" r="0" b="3175"/>
+                  <wp:wrapSquare wrapText="bothSides"/>
+                  <wp:docPr id="1" name="Image 1"/>
+                  <wp:cNvGraphicFramePr>
+                    <a:graphicFrameLocks xmlns:a="http://schemas.openxmlformats.org/drawingml/2006/main" noChangeAspect="1"/>
+                  </wp:cNvGraphicFramePr>
+                  <a:graphic xmlns:a="http://schemas.openxmlformats.org/drawingml/2006/main">
+                    <a:graphicData uri="http://schemas.openxmlformats.org/drawingml/2006/picture">
+                      <pic:pic xmlns:pic="http://schemas.openxmlformats.org/drawingml/2006/picture">
+                        <pic:nvPicPr>
+                          <pic:cNvPr id="0" name="Picture 1"/>
+                          <pic:cNvPicPr>
+                            <a:picLocks noChangeAspect="1" noChangeArrowheads="1"/>
+                          </pic:cNvPicPr>
+                        </pic:nvPicPr>
+                        <pic:blipFill rotWithShape="1">
+                          <a:blip r:embed="rId11" cstate="print">
+                            <a:extLst>
+                              <a:ext uri="{28A0092B-C50C-407E-A947-70E740481C1C}">
+                                <a14:useLocalDpi xmlns:a14="http://schemas.microsoft.com/office/drawing/2010/main" val="0"/>
+                              </a:ext>
+                            </a:extLst>
+                          </a:blip>
+                          <a:srcRect l="-271" t="41" r="-271" b="41"/>
+                          <a:stretch/>
+                        </pic:blipFill>
+                        <pic:spPr bwMode="auto">
+                          <a:xfrm>
+                            <a:off x="0" y="0"/>
+                            <a:ext cx="1447800" cy="2949575"/>
+                          </a:xfrm>
+                          <a:prstGeom prst="rect">
+                            <a:avLst/>
+                          </a:prstGeom>
+                          <a:noFill/>
+                          <a:ln>
+                            <a:noFill/>
+                          </a:ln>
+                        </pic:spPr>
+                      </pic:pic>
+                    </a:graphicData>
+                  </a:graphic>
+                  <wp14:sizeRelH relativeFrom="margin">
+                    <wp14:pctWidth>0</wp14:pctWidth>
+                  </wp14:sizeRelH>
+                  <wp14:sizeRelV relativeFrom="margin">
+                    <wp14:pctHeight>0</wp14:pctHeight>
+                  </wp14:sizeRelV>
+                </wp:anchor>
+              </w:drawing>
+            </w:r>
+            <w:r>
+              <w:t>Accueil</w:t>
+            </w:r>
+            <w:bookmarkEnd w:id="2"/>
+          </w:p>
+          <w:p>
+            <w:r>
+              <w:t>Fragment</w:t>
+            </w:r>
+            <w:r>
+              <w:t xml:space="preserve"> permettant d’afficher l’ensemble des boxs disponible via l’application. </w:t>
+            </w:r>
+            <w:r>
+              <w:br/>
+              <w:t xml:space="preserve">Chacune des cellules de box de cette vue représente une box et pour celle-ci, une photo, son nom ainsi que son pris. </w:t>
+            </w:r>
+            <w:r>
+              <w:br/>
+              <w:t xml:space="preserve">Afin d’obtenir plus de détail sur cette box, il suffit de cliquer sur sa photo, son nom ou son prix, </w:t>
+            </w:r>
+            <w:r>
+              <w:t>c</w:t>
+            </w:r>
+            <w:r>
+              <w:t>e qui ouvrira une nouvelle vue reprenant l’ensemble des informati</w:t>
+            </w:r>
+            <w:bookmarkStart w:id="3" w:name="_GoBack"/>
+            <w:bookmarkEnd w:id="3"/>
+            <w:r>
+              <w:t>ons affichable d’une box.</w:t>
+            </w:r>
+          </w:p>
+        </w:tc>
+      </w:tr>
+      <w:tr>
+        <w:trPr>
+          <w:trHeight w:val="6336"/>
+        </w:trPr>
+        <w:tc>
+          <w:tcPr>
+            <w:tcW w:w="9062" w:type="dxa"/>
+          </w:tcPr>
+          <w:p>
+            <w:pPr>
+              <w:pStyle w:val="Titre2"/>
+              <w:outlineLvl w:val="1"/>
+            </w:pPr>
+            <w:bookmarkStart w:id="4" w:name="_Toc28434916"/>
+            <w:r>
+              <w:rPr>
+                <w:noProof/>
+              </w:rPr>
+              <w:drawing>
+                <wp:anchor distT="0" distB="0" distL="114300" distR="114300" simplePos="0" relativeHeight="251674624" behindDoc="0" locked="0" layoutInCell="1" allowOverlap="1" wp14:anchorId="6997FFA4" wp14:editId="1BB667DD">
+                  <wp:simplePos x="0" y="0"/>
+                  <wp:positionH relativeFrom="margin">
+                    <wp:posOffset>4234724</wp:posOffset>
+                  </wp:positionH>
+                  <wp:positionV relativeFrom="paragraph">
+                    <wp:posOffset>22951</wp:posOffset>
+                  </wp:positionV>
+                  <wp:extent cx="1447800" cy="2941884"/>
+                  <wp:effectExtent l="0" t="0" r="0" b="0"/>
+                  <wp:wrapSquare wrapText="bothSides"/>
+                  <wp:docPr id="2" name="Image 2"/>
+                  <wp:cNvGraphicFramePr>
+                    <a:graphicFrameLocks xmlns:a="http://schemas.openxmlformats.org/drawingml/2006/main" noChangeAspect="1"/>
+                  </wp:cNvGraphicFramePr>
+                  <a:graphic xmlns:a="http://schemas.openxmlformats.org/drawingml/2006/main">
+                    <a:graphicData uri="http://schemas.openxmlformats.org/drawingml/2006/picture">
+                      <pic:pic xmlns:pic="http://schemas.openxmlformats.org/drawingml/2006/picture">
+                        <pic:nvPicPr>
+                          <pic:cNvPr id="0" name="Picture 2"/>
+                          <pic:cNvPicPr>
+                            <a:picLocks noChangeAspect="1" noChangeArrowheads="1"/>
+                          </pic:cNvPicPr>
+                        </pic:nvPicPr>
+                        <pic:blipFill rotWithShape="1">
+                          <a:blip r:embed="rId12" cstate="print">
+                            <a:extLst>
+                              <a:ext uri="{28A0092B-C50C-407E-A947-70E740481C1C}">
+                                <a14:useLocalDpi xmlns:a14="http://schemas.microsoft.com/office/drawing/2010/main" val="0"/>
+                              </a:ext>
+                            </a:extLst>
+                          </a:blip>
+                          <a:srcRect l="-271" t="171" r="-271" b="171"/>
+                          <a:stretch/>
+                        </pic:blipFill>
+                        <pic:spPr bwMode="auto">
+                          <a:xfrm>
+                            <a:off x="0" y="0"/>
+                            <a:ext cx="1447800" cy="2941884"/>
+                          </a:xfrm>
+                          <a:prstGeom prst="rect">
+                            <a:avLst/>
+                          </a:prstGeom>
+                          <a:noFill/>
+                          <a:ln>
+                            <a:noFill/>
+                          </a:ln>
+                        </pic:spPr>
+                      </pic:pic>
+                    </a:graphicData>
+                  </a:graphic>
+                </wp:anchor>
+              </w:drawing>
+            </w:r>
+            <w:r>
+              <w:t>Box</w:t>
+            </w:r>
+            <w:bookmarkEnd w:id="4"/>
+          </w:p>
+          <w:p>
+            <w:r>
+              <w:t>Fragment</w:t>
+            </w:r>
+            <w:r>
+              <w:t xml:space="preserve"> permettant d’afficher l’ensemble des informations affichable concernant un box.</w:t>
+            </w:r>
+            <w:r>
+              <w:br/>
+              <w:t>Cette vue comprend plusieurs éléments, tout d’abord une photo, son nom, son prix ainsi qu’une description.</w:t>
+            </w:r>
+            <w:r>
+              <w:br/>
+              <w:t>Ensuite la liste des produits que contient cette box avec, pour chaque produit, sa quantité.</w:t>
+            </w:r>
+            <w:r>
+              <w:br/>
+              <w:t>Enfin un champ permettant à l’utilisateur de choisir quelle quantité de cette box il souhaite commander ainsi qu’un bouton permettant d’ajouter la box au panier.</w:t>
+            </w:r>
+          </w:p>
+        </w:tc>
+      </w:tr>
+    </w:tbl>
+    <w:p/>
+    <w:tbl>
+      <w:tblPr>
+        <w:tblStyle w:val="Grilledutableau"/>
+        <w:tblW w:w="0" w:type="auto"/>
+        <w:tblBorders>
+          <w:top w:val="none" w:sz="0" w:space="0" w:color="auto"/>
+          <w:left w:val="none" w:sz="0" w:space="0" w:color="auto"/>
+          <w:bottom w:val="none" w:sz="0" w:space="0" w:color="auto"/>
+          <w:right w:val="none" w:sz="0" w:space="0" w:color="auto"/>
+          <w:insideH w:val="none" w:sz="0" w:space="0" w:color="auto"/>
+          <w:insideV w:val="none" w:sz="0" w:space="0" w:color="auto"/>
+        </w:tblBorders>
+        <w:tblLook w:val="04A0" w:firstRow="1" w:lastRow="0" w:firstColumn="1" w:lastColumn="0" w:noHBand="0" w:noVBand="1"/>
+      </w:tblPr>
+      <w:tblGrid>
+        <w:gridCol w:w="9062"/>
+      </w:tblGrid>
+      <w:tr>
+        <w:trPr>
+          <w:trHeight w:val="6933"/>
+        </w:trPr>
+        <w:tc>
+          <w:tcPr>
+            <w:tcW w:w="9062" w:type="dxa"/>
+          </w:tcPr>
+          <w:p>
+            <w:pPr>
+              <w:pStyle w:val="Titre2"/>
+              <w:outlineLvl w:val="1"/>
+            </w:pPr>
+            <w:bookmarkStart w:id="5" w:name="_Toc28434917"/>
+            <w:r>
+              <w:rPr>
+                <w:noProof/>
+              </w:rPr>
+              <w:lastRenderedPageBreak/>
+              <w:drawing>
+                <wp:anchor distT="0" distB="0" distL="114300" distR="114300" simplePos="0" relativeHeight="251676672" behindDoc="0" locked="0" layoutInCell="1" allowOverlap="1" wp14:anchorId="16FA075A" wp14:editId="20ACBE19">
+                  <wp:simplePos x="0" y="0"/>
+                  <wp:positionH relativeFrom="margin">
+                    <wp:posOffset>4215674</wp:posOffset>
+                  </wp:positionH>
+                  <wp:positionV relativeFrom="paragraph">
+                    <wp:posOffset>0</wp:posOffset>
+                  </wp:positionV>
+                  <wp:extent cx="1461770" cy="2971800"/>
+                  <wp:effectExtent l="0" t="0" r="5080" b="0"/>
+                  <wp:wrapSquare wrapText="bothSides"/>
+                  <wp:docPr id="5" name="Image 5"/>
+                  <wp:cNvGraphicFramePr>
+                    <a:graphicFrameLocks xmlns:a="http://schemas.openxmlformats.org/drawingml/2006/main" noChangeAspect="1"/>
+                  </wp:cNvGraphicFramePr>
+                  <a:graphic xmlns:a="http://schemas.openxmlformats.org/drawingml/2006/main">
+                    <a:graphicData uri="http://schemas.openxmlformats.org/drawingml/2006/picture">
+                      <pic:pic xmlns:pic="http://schemas.openxmlformats.org/drawingml/2006/picture">
+                        <pic:nvPicPr>
+                          <pic:cNvPr id="0" name="Picture 4"/>
+                          <pic:cNvPicPr>
+                            <a:picLocks noChangeAspect="1" noChangeArrowheads="1"/>
+                          </pic:cNvPicPr>
+                        </pic:nvPicPr>
+                        <pic:blipFill rotWithShape="1">
+                          <a:blip r:embed="rId13" cstate="print">
+                            <a:extLst>
+                              <a:ext uri="{28A0092B-C50C-407E-A947-70E740481C1C}">
+                                <a14:useLocalDpi xmlns:a14="http://schemas.microsoft.com/office/drawing/2010/main" val="0"/>
+                              </a:ext>
+                            </a:extLst>
+                          </a:blip>
+                          <a:srcRect l="878" t="78" r="878" b="78"/>
+                          <a:stretch/>
+                        </pic:blipFill>
+                        <pic:spPr bwMode="auto">
+                          <a:xfrm>
+                            <a:off x="0" y="0"/>
+                            <a:ext cx="1461770" cy="2971800"/>
+                          </a:xfrm>
+                          <a:prstGeom prst="rect">
+                            <a:avLst/>
+                          </a:prstGeom>
+                          <a:noFill/>
+                          <a:ln>
+                            <a:noFill/>
+                          </a:ln>
+                        </pic:spPr>
+                      </pic:pic>
+                    </a:graphicData>
+                  </a:graphic>
+                  <wp14:sizeRelH relativeFrom="margin">
+                    <wp14:pctWidth>0</wp14:pctWidth>
+                  </wp14:sizeRelH>
+                  <wp14:sizeRelV relativeFrom="margin">
+                    <wp14:pctHeight>0</wp14:pctHeight>
+                  </wp14:sizeRelV>
+                </wp:anchor>
+              </w:drawing>
+            </w:r>
+            <w:r>
+              <w:t>Box personnalisée</w:t>
+            </w:r>
+            <w:bookmarkEnd w:id="5"/>
+          </w:p>
+          <w:p>
+            <w:r>
+              <w:t>Ce</w:t>
+            </w:r>
+            <w:r>
+              <w:t xml:space="preserve"> f</w:t>
+            </w:r>
+            <w:r>
+              <w:t>ragment</w:t>
+            </w:r>
+            <w:r>
+              <w:t xml:space="preserve"> reste sensiblement la même que la précédente à ceci près que l’image est une image générique, le nom est fixe et le prix auto calculé.</w:t>
+            </w:r>
+            <w:r>
+              <w:br/>
+              <w:t>La liste des produits disponibles possède des champs quantité avec des boutons + et – permettant d’augmenter la quantité de chaque produit souhaité.</w:t>
+            </w:r>
+            <w:r>
+              <w:br/>
+              <w:t>Enfin un bouton commandé.</w:t>
+            </w:r>
+            <w:r>
+              <w:br/>
+              <w:t>Aucune quantité de box personnalisé n’est disponible car il ne peut y avoir qu’une box personnalisée par commande. L’ajout d’une seconde box personnalisé ne fera qu’incrémenter les quantités de produits de la première.</w:t>
+            </w:r>
+          </w:p>
+          <w:p/>
+        </w:tc>
+      </w:tr>
+      <w:tr>
+        <w:trPr>
+          <w:trHeight w:val="6933"/>
+        </w:trPr>
+        <w:tc>
+          <w:tcPr>
+            <w:tcW w:w="9062" w:type="dxa"/>
+          </w:tcPr>
+          <w:p>
+            <w:pPr>
+              <w:pStyle w:val="Titre2"/>
+              <w:outlineLvl w:val="1"/>
+            </w:pPr>
+            <w:bookmarkStart w:id="6" w:name="_Toc28434918"/>
+            <w:r>
+              <w:rPr>
+                <w:noProof/>
+              </w:rPr>
+              <w:drawing>
+                <wp:anchor distT="0" distB="0" distL="114300" distR="114300" simplePos="0" relativeHeight="251678720" behindDoc="0" locked="0" layoutInCell="1" allowOverlap="1" wp14:anchorId="3DAA751F" wp14:editId="39F81991">
+                  <wp:simplePos x="0" y="0"/>
+                  <wp:positionH relativeFrom="margin">
+                    <wp:posOffset>4234815</wp:posOffset>
+                  </wp:positionH>
+                  <wp:positionV relativeFrom="paragraph">
+                    <wp:posOffset>19776</wp:posOffset>
+                  </wp:positionV>
+                  <wp:extent cx="1440180" cy="2927985"/>
+                  <wp:effectExtent l="0" t="0" r="7620" b="5715"/>
+                  <wp:wrapSquare wrapText="bothSides"/>
+                  <wp:docPr id="6" name="Image 6"/>
+                  <wp:cNvGraphicFramePr>
+                    <a:graphicFrameLocks xmlns:a="http://schemas.openxmlformats.org/drawingml/2006/main" noChangeAspect="1"/>
+                  </wp:cNvGraphicFramePr>
+                  <a:graphic xmlns:a="http://schemas.openxmlformats.org/drawingml/2006/main">
+                    <a:graphicData uri="http://schemas.openxmlformats.org/drawingml/2006/picture">
+                      <pic:pic xmlns:pic="http://schemas.openxmlformats.org/drawingml/2006/picture">
+                        <pic:nvPicPr>
+                          <pic:cNvPr id="0" name="Picture 5"/>
+                          <pic:cNvPicPr>
+                            <a:picLocks noChangeAspect="1" noChangeArrowheads="1"/>
+                          </pic:cNvPicPr>
+                        </pic:nvPicPr>
+                        <pic:blipFill rotWithShape="1">
+                          <a:blip r:embed="rId14" cstate="print">
+                            <a:extLst>
+                              <a:ext uri="{28A0092B-C50C-407E-A947-70E740481C1C}">
+                                <a14:useLocalDpi xmlns:a14="http://schemas.microsoft.com/office/drawing/2010/main" val="0"/>
+                              </a:ext>
+                            </a:extLst>
+                          </a:blip>
+                          <a:srcRect t="407" b="407"/>
+                          <a:stretch/>
+                        </pic:blipFill>
+                        <pic:spPr bwMode="auto">
+                          <a:xfrm>
+                            <a:off x="0" y="0"/>
+                            <a:ext cx="1440180" cy="2927985"/>
+                          </a:xfrm>
+                          <a:prstGeom prst="rect">
+                            <a:avLst/>
+                          </a:prstGeom>
+                          <a:noFill/>
+                          <a:ln>
+                            <a:noFill/>
+                          </a:ln>
+                        </pic:spPr>
+                      </pic:pic>
+                    </a:graphicData>
+                  </a:graphic>
+                  <wp14:sizeRelH relativeFrom="margin">
+                    <wp14:pctWidth>0</wp14:pctWidth>
+                  </wp14:sizeRelH>
+                  <wp14:sizeRelV relativeFrom="margin">
+                    <wp14:pctHeight>0</wp14:pctHeight>
+                  </wp14:sizeRelV>
+                </wp:anchor>
+              </w:drawing>
+            </w:r>
+            <w:r>
+              <w:t>Commentaire</w:t>
+            </w:r>
+            <w:bookmarkEnd w:id="6"/>
+          </w:p>
+          <w:p>
+            <w:r>
+              <w:t>Fragment</w:t>
+            </w:r>
+            <w:r>
+              <w:t xml:space="preserve"> reprenant la liste des commentaires concernant une box.</w:t>
+            </w:r>
+            <w:r>
+              <w:br/>
+              <w:t>Il est possible d’ajouter un commentaire via le champ en bas de la vue, mais ce champ n’est accessible qu’aux utilisateurs connecté.</w:t>
+            </w:r>
+          </w:p>
+          <w:p/>
+        </w:tc>
+      </w:tr>
+      <w:tr>
+        <w:trPr>
+          <w:trHeight w:val="6933"/>
+        </w:trPr>
+        <w:tc>
+          <w:tcPr>
+            <w:tcW w:w="9062" w:type="dxa"/>
+          </w:tcPr>
+          <w:p>
+            <w:pPr>
+              <w:pStyle w:val="Titre2"/>
+              <w:outlineLvl w:val="1"/>
+            </w:pPr>
+            <w:bookmarkStart w:id="7" w:name="_Toc28434919"/>
+            <w:r>
+              <w:rPr>
+                <w:noProof/>
+              </w:rPr>
+              <w:lastRenderedPageBreak/>
+              <w:drawing>
+                <wp:anchor distT="0" distB="0" distL="114300" distR="114300" simplePos="0" relativeHeight="251680768" behindDoc="0" locked="0" layoutInCell="1" allowOverlap="1" wp14:anchorId="6FD3F241" wp14:editId="0693C451">
+                  <wp:simplePos x="0" y="0"/>
+                  <wp:positionH relativeFrom="margin">
+                    <wp:posOffset>4215040</wp:posOffset>
+                  </wp:positionH>
+                  <wp:positionV relativeFrom="paragraph">
+                    <wp:posOffset>13970</wp:posOffset>
+                  </wp:positionV>
+                  <wp:extent cx="1467485" cy="2982595"/>
+                  <wp:effectExtent l="0" t="0" r="0" b="8255"/>
+                  <wp:wrapSquare wrapText="bothSides"/>
+                  <wp:docPr id="7" name="Image 7"/>
+                  <wp:cNvGraphicFramePr>
+                    <a:graphicFrameLocks xmlns:a="http://schemas.openxmlformats.org/drawingml/2006/main" noChangeAspect="1"/>
+                  </wp:cNvGraphicFramePr>
+                  <a:graphic xmlns:a="http://schemas.openxmlformats.org/drawingml/2006/main">
+                    <a:graphicData uri="http://schemas.openxmlformats.org/drawingml/2006/picture">
+                      <pic:pic xmlns:pic="http://schemas.openxmlformats.org/drawingml/2006/picture">
+                        <pic:nvPicPr>
+                          <pic:cNvPr id="0" name="Picture 6"/>
+                          <pic:cNvPicPr>
+                            <a:picLocks noChangeAspect="1" noChangeArrowheads="1"/>
+                          </pic:cNvPicPr>
+                        </pic:nvPicPr>
+                        <pic:blipFill>
+                          <a:blip r:embed="rId15" cstate="print">
+                            <a:extLst>
+                              <a:ext uri="{28A0092B-C50C-407E-A947-70E740481C1C}">
+                                <a14:useLocalDpi xmlns:a14="http://schemas.microsoft.com/office/drawing/2010/main" val="0"/>
+                              </a:ext>
+                            </a:extLst>
+                          </a:blip>
+                          <a:srcRect/>
+                          <a:stretch>
+                            <a:fillRect/>
+                          </a:stretch>
+                        </pic:blipFill>
+                        <pic:spPr bwMode="auto">
+                          <a:xfrm>
+                            <a:off x="0" y="0"/>
+                            <a:ext cx="1467485" cy="2982595"/>
+                          </a:xfrm>
+                          <a:prstGeom prst="rect">
+                            <a:avLst/>
+                          </a:prstGeom>
+                          <a:noFill/>
+                          <a:ln>
+                            <a:noFill/>
+                          </a:ln>
+                        </pic:spPr>
+                      </pic:pic>
+                    </a:graphicData>
+                  </a:graphic>
+                  <wp14:sizeRelH relativeFrom="margin">
+                    <wp14:pctWidth>0</wp14:pctWidth>
+                  </wp14:sizeRelH>
+                  <wp14:sizeRelV relativeFrom="margin">
+                    <wp14:pctHeight>0</wp14:pctHeight>
+                  </wp14:sizeRelV>
+                </wp:anchor>
+              </w:drawing>
+            </w:r>
+            <w:r>
+              <w:t>Panier</w:t>
+            </w:r>
+            <w:bookmarkEnd w:id="7"/>
+          </w:p>
+          <w:p>
+            <w:r>
+              <w:t>Fragment</w:t>
+            </w:r>
+            <w:r>
+              <w:t xml:space="preserve"> reprenant les boxs et la box personnalisée que l’utilisateur souhaite se faire livrer. Cette vue n’est accessible qu’aux utilisateurs connecté.</w:t>
+            </w:r>
+            <w:r>
+              <w:br/>
+              <w:t>Cette vue se découpe en 3 parties : box, box personnalisée et prix et commande.</w:t>
+            </w:r>
+            <w:r>
+              <w:br/>
+              <w:t xml:space="preserve">La partie box comporte les noms des boxs commandées ainsi que leurs prix. </w:t>
+            </w:r>
+            <w:r>
+              <w:br/>
+              <w:t>Ensuite la partie box personnalisé qui contient les produits commandés ainsi que leurs quantités</w:t>
+            </w:r>
+            <w:r>
+              <w:br/>
+              <w:t>Enfin un détail du prix final TVAC ainsi qu’un bouton Commander permettant de valider la commande.</w:t>
+            </w:r>
+          </w:p>
+          <w:p/>
+        </w:tc>
+      </w:tr>
+      <w:tr>
+        <w:trPr>
+          <w:trHeight w:val="6933"/>
+        </w:trPr>
+        <w:tc>
+          <w:tcPr>
+            <w:tcW w:w="9062" w:type="dxa"/>
+          </w:tcPr>
+          <w:p>
+            <w:pPr>
+              <w:pStyle w:val="Titre2"/>
+              <w:outlineLvl w:val="1"/>
+            </w:pPr>
+            <w:bookmarkStart w:id="8" w:name="_Toc28434920"/>
+            <w:r>
+              <w:rPr>
+                <w:noProof/>
+              </w:rPr>
+              <w:drawing>
+                <wp:anchor distT="0" distB="0" distL="114300" distR="114300" simplePos="0" relativeHeight="251683840" behindDoc="0" locked="0" layoutInCell="1" allowOverlap="1" wp14:anchorId="73386621" wp14:editId="6BC0141D">
+                  <wp:simplePos x="0" y="0"/>
+                  <wp:positionH relativeFrom="column">
+                    <wp:posOffset>4250055</wp:posOffset>
+                  </wp:positionH>
+                  <wp:positionV relativeFrom="paragraph">
+                    <wp:posOffset>0</wp:posOffset>
+                  </wp:positionV>
+                  <wp:extent cx="1414145" cy="2873375"/>
+                  <wp:effectExtent l="0" t="0" r="0" b="3175"/>
+                  <wp:wrapSquare wrapText="bothSides"/>
+                  <wp:docPr id="4" name="Image 4"/>
+                  <wp:cNvGraphicFramePr>
+                    <a:graphicFrameLocks xmlns:a="http://schemas.openxmlformats.org/drawingml/2006/main" noChangeAspect="1"/>
+                  </wp:cNvGraphicFramePr>
+                  <a:graphic xmlns:a="http://schemas.openxmlformats.org/drawingml/2006/main">
+                    <a:graphicData uri="http://schemas.openxmlformats.org/drawingml/2006/picture">
+                      <pic:pic xmlns:pic="http://schemas.openxmlformats.org/drawingml/2006/picture">
+                        <pic:nvPicPr>
+                          <pic:cNvPr id="0" name="Picture 1"/>
+                          <pic:cNvPicPr>
+                            <a:picLocks noChangeAspect="1" noChangeArrowheads="1"/>
+                          </pic:cNvPicPr>
+                        </pic:nvPicPr>
+                        <pic:blipFill>
+                          <a:blip r:embed="rId16" cstate="print">
+                            <a:extLst>
+                              <a:ext uri="{28A0092B-C50C-407E-A947-70E740481C1C}">
+                                <a14:useLocalDpi xmlns:a14="http://schemas.microsoft.com/office/drawing/2010/main" val="0"/>
+                              </a:ext>
+                            </a:extLst>
+                          </a:blip>
+                          <a:srcRect/>
+                          <a:stretch>
+                            <a:fillRect/>
+                          </a:stretch>
+                        </pic:blipFill>
+                        <pic:spPr bwMode="auto">
+                          <a:xfrm>
+                            <a:off x="0" y="0"/>
+                            <a:ext cx="1414145" cy="2873375"/>
+                          </a:xfrm>
+                          <a:prstGeom prst="rect">
+                            <a:avLst/>
+                          </a:prstGeom>
+                          <a:noFill/>
+                          <a:ln>
+                            <a:noFill/>
+                          </a:ln>
+                        </pic:spPr>
+                      </pic:pic>
+                    </a:graphicData>
+                  </a:graphic>
+                  <wp14:sizeRelH relativeFrom="margin">
+                    <wp14:pctWidth>0</wp14:pctWidth>
+                  </wp14:sizeRelH>
+                  <wp14:sizeRelV relativeFrom="margin">
+                    <wp14:pctHeight>0</wp14:pctHeight>
+                  </wp14:sizeRelV>
+                </wp:anchor>
+              </w:drawing>
+            </w:r>
+            <w:r>
+              <w:t>À propos</w:t>
+            </w:r>
+            <w:bookmarkEnd w:id="8"/>
+          </w:p>
+          <w:p>
+            <w:r>
+              <w:t>Fragment</w:t>
+            </w:r>
+            <w:r>
+              <w:t xml:space="preserve"> reprenant le logo de l’école ainsi qu’une petite présentation des personnes ayant permis la création de ce projet.</w:t>
+            </w:r>
+          </w:p>
+        </w:tc>
+      </w:tr>
+      <w:tr>
+        <w:trPr>
+          <w:trHeight w:val="6933"/>
+        </w:trPr>
+        <w:tc>
+          <w:tcPr>
+            <w:tcW w:w="9062" w:type="dxa"/>
+          </w:tcPr>
+          <w:p>
+            <w:pPr>
+              <w:pStyle w:val="Titre2"/>
+              <w:outlineLvl w:val="1"/>
+            </w:pPr>
+            <w:bookmarkStart w:id="9" w:name="_Toc28434921"/>
+            <w:r>
+              <w:rPr>
+                <w:noProof/>
+              </w:rPr>
+              <w:lastRenderedPageBreak/>
+              <w:drawing>
+                <wp:anchor distT="0" distB="0" distL="114300" distR="114300" simplePos="0" relativeHeight="251685888" behindDoc="1" locked="0" layoutInCell="1" allowOverlap="1" wp14:anchorId="0F863302" wp14:editId="3DA09633">
+                  <wp:simplePos x="0" y="0"/>
+                  <wp:positionH relativeFrom="column">
+                    <wp:posOffset>4210050</wp:posOffset>
+                  </wp:positionH>
+                  <wp:positionV relativeFrom="paragraph">
+                    <wp:posOffset>0</wp:posOffset>
+                  </wp:positionV>
+                  <wp:extent cx="1469390" cy="2985770"/>
+                  <wp:effectExtent l="0" t="0" r="0" b="5080"/>
+                  <wp:wrapTight wrapText="bothSides">
+                    <wp:wrapPolygon edited="0">
+                      <wp:start x="0" y="0"/>
+                      <wp:lineTo x="0" y="21499"/>
+                      <wp:lineTo x="21283" y="21499"/>
+                      <wp:lineTo x="21283" y="0"/>
+                      <wp:lineTo x="0" y="0"/>
+                    </wp:wrapPolygon>
+                  </wp:wrapTight>
+                  <wp:docPr id="9" name="Image 9"/>
+                  <wp:cNvGraphicFramePr>
+                    <a:graphicFrameLocks xmlns:a="http://schemas.openxmlformats.org/drawingml/2006/main" noChangeAspect="1"/>
+                  </wp:cNvGraphicFramePr>
+                  <a:graphic xmlns:a="http://schemas.openxmlformats.org/drawingml/2006/main">
+                    <a:graphicData uri="http://schemas.openxmlformats.org/drawingml/2006/picture">
+                      <pic:pic xmlns:pic="http://schemas.openxmlformats.org/drawingml/2006/picture">
+                        <pic:nvPicPr>
+                          <pic:cNvPr id="0" name="Picture 2"/>
+                          <pic:cNvPicPr>
+                            <a:picLocks noChangeAspect="1" noChangeArrowheads="1"/>
+                          </pic:cNvPicPr>
+                        </pic:nvPicPr>
+                        <pic:blipFill>
+                          <a:blip r:embed="rId17" cstate="print">
+                            <a:extLst>
+                              <a:ext uri="{28A0092B-C50C-407E-A947-70E740481C1C}">
+                                <a14:useLocalDpi xmlns:a14="http://schemas.microsoft.com/office/drawing/2010/main" val="0"/>
+                              </a:ext>
+                            </a:extLst>
+                          </a:blip>
+                          <a:srcRect/>
+                          <a:stretch>
+                            <a:fillRect/>
+                          </a:stretch>
+                        </pic:blipFill>
+                        <pic:spPr bwMode="auto">
+                          <a:xfrm>
+                            <a:off x="0" y="0"/>
+                            <a:ext cx="1469390" cy="2985770"/>
+                          </a:xfrm>
+                          <a:prstGeom prst="rect">
+                            <a:avLst/>
+                          </a:prstGeom>
+                          <a:noFill/>
+                          <a:ln>
+                            <a:noFill/>
+                          </a:ln>
+                        </pic:spPr>
+                      </pic:pic>
+                    </a:graphicData>
+                  </a:graphic>
+                  <wp14:sizeRelH relativeFrom="margin">
+                    <wp14:pctWidth>0</wp14:pctWidth>
+                  </wp14:sizeRelH>
+                  <wp14:sizeRelV relativeFrom="margin">
+                    <wp14:pctHeight>0</wp14:pctHeight>
+                  </wp14:sizeRelV>
+                </wp:anchor>
+              </w:drawing>
+            </w:r>
+            <w:r>
+              <w:t>Contactez-nous</w:t>
+            </w:r>
+            <w:bookmarkEnd w:id="9"/>
+          </w:p>
+          <w:p>
+            <w:r>
+              <w:t>Fragment</w:t>
+            </w:r>
+            <w:r>
+              <w:t xml:space="preserve"> contenant un bouton redirigeant vers une application permettant d’envoyer un mail afin de nous contactez.</w:t>
+            </w:r>
+          </w:p>
+        </w:tc>
+      </w:tr>
+      <w:tr>
+        <w:trPr>
+          <w:trHeight w:val="6933"/>
+        </w:trPr>
+        <w:tc>
+          <w:tcPr>
+            <w:tcW w:w="9062" w:type="dxa"/>
+          </w:tcPr>
+          <w:p>
+            <w:pPr>
+              <w:pStyle w:val="Titre2"/>
+              <w:outlineLvl w:val="1"/>
+            </w:pPr>
+            <w:bookmarkStart w:id="10" w:name="_Toc28434922"/>
+            <w:r>
+              <w:rPr>
+                <w:noProof/>
+              </w:rPr>
+              <w:drawing>
+                <wp:anchor distT="0" distB="0" distL="114300" distR="114300" simplePos="0" relativeHeight="251686912" behindDoc="0" locked="0" layoutInCell="1" allowOverlap="1" wp14:anchorId="592D72E4" wp14:editId="1908B573">
+                  <wp:simplePos x="0" y="0"/>
+                  <wp:positionH relativeFrom="column">
+                    <wp:posOffset>4171950</wp:posOffset>
+                  </wp:positionH>
+                  <wp:positionV relativeFrom="paragraph">
+                    <wp:posOffset>0</wp:posOffset>
+                  </wp:positionV>
+                  <wp:extent cx="1510665" cy="3069590"/>
+                  <wp:effectExtent l="0" t="0" r="0" b="0"/>
+                  <wp:wrapSquare wrapText="bothSides"/>
+                  <wp:docPr id="10" name="Image 10"/>
+                  <wp:cNvGraphicFramePr>
+                    <a:graphicFrameLocks xmlns:a="http://schemas.openxmlformats.org/drawingml/2006/main" noChangeAspect="1"/>
+                  </wp:cNvGraphicFramePr>
+                  <a:graphic xmlns:a="http://schemas.openxmlformats.org/drawingml/2006/main">
+                    <a:graphicData uri="http://schemas.openxmlformats.org/drawingml/2006/picture">
+                      <pic:pic xmlns:pic="http://schemas.openxmlformats.org/drawingml/2006/picture">
+                        <pic:nvPicPr>
+                          <pic:cNvPr id="0" name="Picture 3"/>
+                          <pic:cNvPicPr>
+                            <a:picLocks noChangeAspect="1" noChangeArrowheads="1"/>
+                          </pic:cNvPicPr>
+                        </pic:nvPicPr>
+                        <pic:blipFill>
+                          <a:blip r:embed="rId18">
+                            <a:extLst>
+                              <a:ext uri="{28A0092B-C50C-407E-A947-70E740481C1C}">
+                                <a14:useLocalDpi xmlns:a14="http://schemas.microsoft.com/office/drawing/2010/main" val="0"/>
+                              </a:ext>
+                            </a:extLst>
+                          </a:blip>
+                          <a:srcRect/>
+                          <a:stretch>
+                            <a:fillRect/>
+                          </a:stretch>
+                        </pic:blipFill>
+                        <pic:spPr bwMode="auto">
+                          <a:xfrm>
+                            <a:off x="0" y="0"/>
+                            <a:ext cx="1510665" cy="3069590"/>
+                          </a:xfrm>
+                          <a:prstGeom prst="rect">
+                            <a:avLst/>
+                          </a:prstGeom>
+                          <a:noFill/>
+                          <a:ln>
+                            <a:noFill/>
+                          </a:ln>
+                        </pic:spPr>
+                      </pic:pic>
+                    </a:graphicData>
+                  </a:graphic>
+                  <wp14:sizeRelH relativeFrom="margin">
+                    <wp14:pctWidth>0</wp14:pctWidth>
+                  </wp14:sizeRelH>
+                  <wp14:sizeRelV relativeFrom="margin">
+                    <wp14:pctHeight>0</wp14:pctHeight>
+                  </wp14:sizeRelV>
+                </wp:anchor>
+              </w:drawing>
+            </w:r>
+            <w:r>
+              <w:t>Option</w:t>
+            </w:r>
+            <w:bookmarkEnd w:id="10"/>
+          </w:p>
+          <w:p>
+            <w:r>
+              <w:t>Fragment</w:t>
+            </w:r>
+            <w:r>
+              <w:t xml:space="preserve"> contenant un switch permettant de changer le thème de l’application de mode "Jour" à mode "Nuit" et inversement.</w:t>
+            </w:r>
+          </w:p>
+        </w:tc>
+      </w:tr>
+      <w:tr>
+        <w:trPr>
+          <w:trHeight w:val="6933"/>
+        </w:trPr>
+        <w:tc>
+          <w:tcPr>
+            <w:tcW w:w="9062" w:type="dxa"/>
+          </w:tcPr>
+          <w:p>
+            <w:pPr>
+              <w:pStyle w:val="Titre2"/>
+              <w:outlineLvl w:val="1"/>
+            </w:pPr>
+            <w:bookmarkStart w:id="11" w:name="_Toc28434923"/>
+            <w:r>
+              <w:rPr>
+                <w:noProof/>
+              </w:rPr>
+              <w:lastRenderedPageBreak/>
+              <w:drawing>
+                <wp:anchor distT="0" distB="0" distL="114300" distR="114300" simplePos="0" relativeHeight="251682816" behindDoc="0" locked="0" layoutInCell="1" allowOverlap="1" wp14:anchorId="654CF0DF" wp14:editId="53C17F31">
+                  <wp:simplePos x="0" y="0"/>
+                  <wp:positionH relativeFrom="margin">
+                    <wp:align>right</wp:align>
+                  </wp:positionH>
+                  <wp:positionV relativeFrom="paragraph">
+                    <wp:posOffset>3810</wp:posOffset>
+                  </wp:positionV>
+                  <wp:extent cx="1480185" cy="3008630"/>
+                  <wp:effectExtent l="0" t="0" r="5715" b="1270"/>
+                  <wp:wrapSquare wrapText="bothSides"/>
+                  <wp:docPr id="8" name="Image 8"/>
+                  <wp:cNvGraphicFramePr>
+                    <a:graphicFrameLocks xmlns:a="http://schemas.openxmlformats.org/drawingml/2006/main" noChangeAspect="1"/>
+                  </wp:cNvGraphicFramePr>
+                  <a:graphic xmlns:a="http://schemas.openxmlformats.org/drawingml/2006/main">
+                    <a:graphicData uri="http://schemas.openxmlformats.org/drawingml/2006/picture">
+                      <pic:pic xmlns:pic="http://schemas.openxmlformats.org/drawingml/2006/picture">
+                        <pic:nvPicPr>
+                          <pic:cNvPr id="0" name="Picture 7"/>
+                          <pic:cNvPicPr>
+                            <a:picLocks noChangeAspect="1" noChangeArrowheads="1"/>
+                          </pic:cNvPicPr>
+                        </pic:nvPicPr>
+                        <pic:blipFill>
+                          <a:blip r:embed="rId19">
+                            <a:extLst>
+                              <a:ext uri="{28A0092B-C50C-407E-A947-70E740481C1C}">
+                                <a14:useLocalDpi xmlns:a14="http://schemas.microsoft.com/office/drawing/2010/main" val="0"/>
+                              </a:ext>
+                            </a:extLst>
+                          </a:blip>
+                          <a:srcRect/>
+                          <a:stretch>
+                            <a:fillRect/>
+                          </a:stretch>
+                        </pic:blipFill>
+                        <pic:spPr bwMode="auto">
+                          <a:xfrm>
+                            <a:off x="0" y="0"/>
+                            <a:ext cx="1480185" cy="3008630"/>
+                          </a:xfrm>
+                          <a:prstGeom prst="rect">
+                            <a:avLst/>
+                          </a:prstGeom>
+                          <a:noFill/>
+                          <a:ln>
+                            <a:noFill/>
+                          </a:ln>
+                        </pic:spPr>
+                      </pic:pic>
+                    </a:graphicData>
+                  </a:graphic>
+                  <wp14:sizeRelH relativeFrom="margin">
+                    <wp14:pctWidth>0</wp14:pctWidth>
+                  </wp14:sizeRelH>
+                  <wp14:sizeRelV relativeFrom="margin">
+                    <wp14:pctHeight>0</wp14:pctHeight>
+                  </wp14:sizeRelV>
+                </wp:anchor>
+              </w:drawing>
+            </w:r>
+            <w:r>
+              <w:t>Menu</w:t>
+            </w:r>
+            <w:bookmarkEnd w:id="11"/>
+          </w:p>
+          <w:p>
+            <w:r>
+              <w:t>Menu permettant de naviguer entre différentes vues.</w:t>
+            </w:r>
+            <w:r>
+              <w:br/>
+            </w:r>
+          </w:p>
+          <w:p/>
+        </w:tc>
+      </w:tr>
+      <w:tr>
+        <w:trPr>
+          <w:trHeight w:val="6933"/>
+        </w:trPr>
+        <w:tc>
+          <w:tcPr>
+            <w:tcW w:w="9062" w:type="dxa"/>
+          </w:tcPr>
+          <w:p>
+            <w:pPr>
+              <w:pStyle w:val="Titre2"/>
+              <w:outlineLvl w:val="1"/>
+            </w:pPr>
+            <w:bookmarkStart w:id="12" w:name="_Toc28434924"/>
+            <w:r>
+              <w:rPr>
+                <w:noProof/>
+              </w:rPr>
+              <w:drawing>
+                <wp:anchor distT="0" distB="0" distL="114300" distR="114300" simplePos="0" relativeHeight="251688960" behindDoc="0" locked="0" layoutInCell="1" allowOverlap="1" wp14:anchorId="348F6182" wp14:editId="5102B144">
+                  <wp:simplePos x="0" y="0"/>
+                  <wp:positionH relativeFrom="column">
+                    <wp:posOffset>4109720</wp:posOffset>
+                  </wp:positionH>
+                  <wp:positionV relativeFrom="paragraph">
+                    <wp:posOffset>0</wp:posOffset>
+                  </wp:positionV>
+                  <wp:extent cx="1569085" cy="3188970"/>
+                  <wp:effectExtent l="0" t="0" r="0" b="0"/>
+                  <wp:wrapSquare wrapText="bothSides"/>
+                  <wp:docPr id="11" name="Image 11"/>
+                  <wp:cNvGraphicFramePr>
+                    <a:graphicFrameLocks xmlns:a="http://schemas.openxmlformats.org/drawingml/2006/main" noChangeAspect="1"/>
+                  </wp:cNvGraphicFramePr>
+                  <a:graphic xmlns:a="http://schemas.openxmlformats.org/drawingml/2006/main">
+                    <a:graphicData uri="http://schemas.openxmlformats.org/drawingml/2006/picture">
+                      <pic:pic xmlns:pic="http://schemas.openxmlformats.org/drawingml/2006/picture">
+                        <pic:nvPicPr>
+                          <pic:cNvPr id="0" name="Picture 4"/>
+                          <pic:cNvPicPr>
+                            <a:picLocks noChangeAspect="1" noChangeArrowheads="1"/>
+                          </pic:cNvPicPr>
+                        </pic:nvPicPr>
+                        <pic:blipFill>
+                          <a:blip r:embed="rId20">
+                            <a:extLst>
+                              <a:ext uri="{28A0092B-C50C-407E-A947-70E740481C1C}">
+                                <a14:useLocalDpi xmlns:a14="http://schemas.microsoft.com/office/drawing/2010/main" val="0"/>
+                              </a:ext>
+                            </a:extLst>
+                          </a:blip>
+                          <a:srcRect/>
+                          <a:stretch>
+                            <a:fillRect/>
+                          </a:stretch>
+                        </pic:blipFill>
+                        <pic:spPr bwMode="auto">
+                          <a:xfrm>
+                            <a:off x="0" y="0"/>
+                            <a:ext cx="1569085" cy="3188970"/>
+                          </a:xfrm>
+                          <a:prstGeom prst="rect">
+                            <a:avLst/>
+                          </a:prstGeom>
+                          <a:noFill/>
+                          <a:ln>
+                            <a:noFill/>
+                          </a:ln>
+                        </pic:spPr>
+                      </pic:pic>
+                    </a:graphicData>
+                  </a:graphic>
+                  <wp14:sizeRelH relativeFrom="margin">
+                    <wp14:pctWidth>0</wp14:pctWidth>
+                  </wp14:sizeRelH>
+                  <wp14:sizeRelV relativeFrom="margin">
+                    <wp14:pctHeight>0</wp14:pctHeight>
+                  </wp14:sizeRelV>
+                </wp:anchor>
+              </w:drawing>
+            </w:r>
+            <w:r>
+              <w:t>Connexion</w:t>
+            </w:r>
+            <w:bookmarkEnd w:id="12"/>
+          </w:p>
+          <w:p>
+            <w:r>
+              <w:t xml:space="preserve">Fragment le logo de l’application, un titre, 2 champs permettant la connexion, un lien redirigeant vers le fragment "Inscription" ainsi qu’un bouton "Connexion". </w:t>
+            </w:r>
+          </w:p>
+        </w:tc>
+      </w:tr>
+      <w:tr>
+        <w:trPr>
+          <w:trHeight w:val="6933"/>
+        </w:trPr>
+        <w:tc>
+          <w:tcPr>
+            <w:tcW w:w="9062" w:type="dxa"/>
+          </w:tcPr>
+          <w:p>
+            <w:pPr>
+              <w:pStyle w:val="Titre2"/>
+              <w:outlineLvl w:val="1"/>
+            </w:pPr>
+            <w:bookmarkStart w:id="13" w:name="_Toc28434925"/>
+            <w:r>
+              <w:rPr>
+                <w:noProof/>
+              </w:rPr>
+              <w:lastRenderedPageBreak/>
+              <w:drawing>
+                <wp:anchor distT="0" distB="0" distL="114300" distR="114300" simplePos="0" relativeHeight="251689984" behindDoc="0" locked="0" layoutInCell="1" allowOverlap="1" wp14:anchorId="0BD2AB59" wp14:editId="533E21B6">
+                  <wp:simplePos x="0" y="0"/>
+                  <wp:positionH relativeFrom="column">
+                    <wp:posOffset>4078786</wp:posOffset>
+                  </wp:positionH>
+                  <wp:positionV relativeFrom="paragraph">
+                    <wp:posOffset>10613</wp:posOffset>
+                  </wp:positionV>
+                  <wp:extent cx="1591230" cy="3233329"/>
+                  <wp:effectExtent l="0" t="0" r="9525" b="5715"/>
+                  <wp:wrapSquare wrapText="bothSides"/>
+                  <wp:docPr id="12" name="Image 12"/>
+                  <wp:cNvGraphicFramePr>
+                    <a:graphicFrameLocks xmlns:a="http://schemas.openxmlformats.org/drawingml/2006/main" noChangeAspect="1"/>
+                  </wp:cNvGraphicFramePr>
+                  <a:graphic xmlns:a="http://schemas.openxmlformats.org/drawingml/2006/main">
+                    <a:graphicData uri="http://schemas.openxmlformats.org/drawingml/2006/picture">
+                      <pic:pic xmlns:pic="http://schemas.openxmlformats.org/drawingml/2006/picture">
+                        <pic:nvPicPr>
+                          <pic:cNvPr id="0" name="Picture 5"/>
+                          <pic:cNvPicPr>
+                            <a:picLocks noChangeAspect="1" noChangeArrowheads="1"/>
+                          </pic:cNvPicPr>
+                        </pic:nvPicPr>
+                        <pic:blipFill>
+                          <a:blip r:embed="rId21">
+                            <a:extLst>
+                              <a:ext uri="{28A0092B-C50C-407E-A947-70E740481C1C}">
+                                <a14:useLocalDpi xmlns:a14="http://schemas.microsoft.com/office/drawing/2010/main" val="0"/>
+                              </a:ext>
+                            </a:extLst>
+                          </a:blip>
+                          <a:srcRect/>
+                          <a:stretch>
+                            <a:fillRect/>
+                          </a:stretch>
+                        </pic:blipFill>
+                        <pic:spPr bwMode="auto">
+                          <a:xfrm>
+                            <a:off x="0" y="0"/>
+                            <a:ext cx="1591230" cy="3233329"/>
+                          </a:xfrm>
+                          <a:prstGeom prst="rect">
+                            <a:avLst/>
+                          </a:prstGeom>
+                          <a:noFill/>
+                          <a:ln>
+                            <a:noFill/>
+                          </a:ln>
+                        </pic:spPr>
+                      </pic:pic>
+                    </a:graphicData>
+                  </a:graphic>
+                </wp:anchor>
+              </w:drawing>
+            </w:r>
+            <w:r>
+              <w:t>Inscription</w:t>
+            </w:r>
+            <w:bookmarkEnd w:id="13"/>
+          </w:p>
+          <w:p>
+            <w:r>
+              <w:t xml:space="preserve">Fragment des champs d’entrées correspondant </w:t>
+            </w:r>
+            <w:r>
+              <w:t>aux informations nécessaires</w:t>
+            </w:r>
+            <w:r>
+              <w:t xml:space="preserve"> à l’inscription d’un utilisateur ainsi qu’un bouton de validation.</w:t>
+            </w:r>
+          </w:p>
+        </w:tc>
+      </w:tr>
+    </w:tbl>
+    <w:p>
+      <w:r>
+        <w:br w:type="page"/>
+      </w:r>
+    </w:p>
+    <w:p>
+      <w:pPr>
+        <w:pStyle w:val="Titre1"/>
+      </w:pPr>
+      <w:bookmarkStart w:id="14" w:name="_Toc28434926"/>
+      <w:r>
+        <w:lastRenderedPageBreak/>
+        <w:t>Fonctionnalités non-implémentées</w:t>
+      </w:r>
+      <w:bookmarkEnd w:id="14"/>
+    </w:p>
+    <w:p/>
+    <w:p>
+      <w:pPr>
+        <w:pStyle w:val="Titre1"/>
+      </w:pPr>
+      <w:bookmarkStart w:id="15" w:name="_Toc28434927"/>
+      <w:r>
+        <w:lastRenderedPageBreak/>
+        <w:t>Base de données</w:t>
+      </w:r>
+      <w:bookmarkEnd w:id="15"/>
+    </w:p>
     <w:p>
       <w:pPr>
         <w:pStyle w:val="Titre2"/>
       </w:pPr>
-      <w:bookmarkStart w:id="2" w:name="_Toc28387568"/>
+      <w:bookmarkStart w:id="16" w:name="_Toc28434928"/>
+      <w:r>
+        <w:t>Explication</w:t>
+      </w:r>
+      <w:bookmarkEnd w:id="16"/>
+    </w:p>
+    <w:p>
+      <w:r>
+        <w:t>Notre base de données se compose de plusieurs tables.</w:t>
+      </w:r>
+      <w:r>
+        <w:br/>
+        <w:t xml:space="preserve">Les tables Utilisateur, </w:t>
+      </w:r>
+      <w:proofErr w:type="spellStart"/>
+      <w:r>
+        <w:t>Utilisateur_Role</w:t>
+      </w:r>
+      <w:proofErr w:type="spellEnd"/>
+      <w:r>
+        <w:t xml:space="preserve">, </w:t>
+      </w:r>
+      <w:proofErr w:type="spellStart"/>
+      <w:r>
+        <w:t>Role</w:t>
+      </w:r>
+      <w:proofErr w:type="spellEnd"/>
+      <w:r>
+        <w:t xml:space="preserve"> et Adresse permette de recenser les informations concernant un utilisateur et ainsi définir ces accès.</w:t>
+      </w:r>
+      <w:r>
+        <w:br/>
+        <w:t xml:space="preserve">Les tables Box, </w:t>
+      </w:r>
+      <w:proofErr w:type="spellStart"/>
+      <w:r>
+        <w:t>LigneProduit</w:t>
+      </w:r>
+      <w:proofErr w:type="spellEnd"/>
+      <w:r>
+        <w:t xml:space="preserve"> et Produit permettre de définir les informations sur chaque box ainsi que les produits qui la compose.</w:t>
+      </w:r>
+    </w:p>
+    <w:p>
+      <w:r>
+        <w:t xml:space="preserve">Les tables Commande et </w:t>
+      </w:r>
+      <w:proofErr w:type="spellStart"/>
+      <w:r>
+        <w:t>LigneCommande</w:t>
+      </w:r>
+      <w:proofErr w:type="spellEnd"/>
+      <w:r>
+        <w:t xml:space="preserve"> permette d’identifier les boxs et produits inclus dans une commande. Une attention particulière est à portée sur </w:t>
+      </w:r>
+      <w:proofErr w:type="spellStart"/>
+      <w:r>
+        <w:t>LigneCommande</w:t>
+      </w:r>
+      <w:proofErr w:type="spellEnd"/>
+      <w:r>
+        <w:t xml:space="preserve"> qui contient soit une clé étrangère vers Box (pour les boxs prédéfinie), soit vers Produit (pour la box personnalisée par l’utilisateur). Un(e) Box/Produit par </w:t>
+      </w:r>
+      <w:proofErr w:type="spellStart"/>
+      <w:r>
+        <w:t>LigneCommande</w:t>
+      </w:r>
+      <w:proofErr w:type="spellEnd"/>
+      <w:r>
+        <w:t>.</w:t>
+      </w:r>
+      <w:r>
+        <w:br/>
+        <w:t>Le système de commentaire est permis par la table Commentaire qui est lié à une Box et un Utilisateur (lien 1-N)</w:t>
+      </w:r>
+    </w:p>
+    <w:p/>
+    <w:p>
+      <w:pPr>
+        <w:pStyle w:val="Titre2"/>
+      </w:pPr>
+      <w:r>
+        <w:br w:type="page"/>
+      </w:r>
+    </w:p>
+    <w:p>
+      <w:pPr>
+        <w:pStyle w:val="Titre2"/>
+      </w:pPr>
+      <w:bookmarkStart w:id="17" w:name="_Toc28434929"/>
       <w:r>
         <w:rPr>
           <w:noProof/>
         </w:rPr>
+        <w:lastRenderedPageBreak/>
         <w:drawing>
-          <wp:anchor distT="0" distB="0" distL="114300" distR="114300" simplePos="0" relativeHeight="251665408" behindDoc="1" locked="0" layoutInCell="1" allowOverlap="1">
+          <wp:anchor distT="0" distB="0" distL="114300" distR="114300" simplePos="0" relativeHeight="251691008" behindDoc="0" locked="0" layoutInCell="1" allowOverlap="1" wp14:anchorId="758321E3" wp14:editId="5B629D98">
             <wp:simplePos x="0" y="0"/>
             <wp:positionH relativeFrom="margin">
               <wp:align>right</wp:align>
             </wp:positionH>
             <wp:positionV relativeFrom="paragraph">
-              <wp:posOffset>6985</wp:posOffset>
+              <wp:posOffset>275045</wp:posOffset>
             </wp:positionV>
-            <wp:extent cx="1447800" cy="2949575"/>
-            <wp:effectExtent l="0" t="0" r="0" b="3175"/>
-            <wp:wrapSquare wrapText="bothSides"/>
-            <wp:docPr id="1" name="Image 1"/>
+            <wp:extent cx="5758815" cy="8578215"/>
+            <wp:effectExtent l="0" t="0" r="0" b="0"/>
+            <wp:wrapNone/>
+            <wp:docPr id="13" name="Image 13"/>
             <wp:cNvGraphicFramePr>
               <a:graphicFrameLocks xmlns:a="http://schemas.openxmlformats.org/drawingml/2006/main" noChangeAspect="1"/>
             </wp:cNvGraphicFramePr>
@@ -1788,136 +3557,28 @@
               <a:graphicData uri="http://schemas.openxmlformats.org/drawingml/2006/picture">
                 <pic:pic xmlns:pic="http://schemas.openxmlformats.org/drawingml/2006/picture">
                   <pic:nvPicPr>
-                    <pic:cNvPr id="0" name="Picture 1"/>
+                    <pic:cNvPr id="0" name="Picture 6"/>
                     <pic:cNvPicPr>
                       <a:picLocks noChangeAspect="1" noChangeArrowheads="1"/>
                     </pic:cNvPicPr>
                   </pic:nvPicPr>
-                  <pic:blipFill rotWithShape="1">
-                    <a:blip r:embed="rId11" cstate="print">
+                  <pic:blipFill>
+                    <a:blip r:embed="rId22">
                       <a:extLst>
                         <a:ext uri="{28A0092B-C50C-407E-A947-70E740481C1C}">
                           <a14:useLocalDpi xmlns:a14="http://schemas.microsoft.com/office/drawing/2010/main" val="0"/>
                         </a:ext>
                       </a:extLst>
                     </a:blip>
-                    <a:srcRect l="-271" t="41" r="-271" b="41"/>
-                    <a:stretch/>
+                    <a:srcRect/>
+                    <a:stretch>
+                      <a:fillRect/>
+                    </a:stretch>
                   </pic:blipFill>
                   <pic:spPr bwMode="auto">
                     <a:xfrm>
                       <a:off x="0" y="0"/>
-                      <a:ext cx="1447800" cy="2949575"/>
-                    </a:xfrm>
-                    <a:prstGeom prst="rect">
-                      <a:avLst/>
-                    </a:prstGeom>
-                    <a:noFill/>
-                    <a:ln>
-                      <a:noFill/>
-                    </a:ln>
-                  </pic:spPr>
-                </pic:pic>
-              </a:graphicData>
-            </a:graphic>
-            <wp14:sizeRelH relativeFrom="margin">
-              <wp14:pctWidth>0</wp14:pctWidth>
-            </wp14:sizeRelH>
-            <wp14:sizeRelV relativeFrom="margin">
-              <wp14:pctHeight>0</wp14:pctHeight>
-            </wp14:sizeRelV>
-          </wp:anchor>
-        </w:drawing>
-      </w:r>
-      <w:r>
-        <w:t>Accueil</w:t>
-      </w:r>
-      <w:bookmarkEnd w:id="2"/>
-    </w:p>
-    <w:p>
-      <w:r>
-        <w:t xml:space="preserve">Vue permettant d’afficher l’ensemble des </w:t>
-      </w:r>
-      <w:proofErr w:type="spellStart"/>
-      <w:r>
-        <w:t>boxs</w:t>
-      </w:r>
-      <w:proofErr w:type="spellEnd"/>
-      <w:r>
-        <w:t xml:space="preserve"> disponible via l’application. </w:t>
-      </w:r>
-      <w:r>
-        <w:br/>
-      </w:r>
-      <w:r>
-        <w:t>Chacune des cellules de</w:t>
-      </w:r>
-      <w:r>
-        <w:t xml:space="preserve"> box des cette vue représente une box et pour celle-ci, une photo, son nom ainsi que son pris. </w:t>
-      </w:r>
-      <w:r>
-        <w:br/>
-        <w:t>Afin d’obtenir plus de détail sur cette box, il suffit de cliquer sur sa photo, son nom ou son prix, se qui ouvrira une nouvelle vue reprenant l’ensemble des informations affichable d’une box.</w:t>
-      </w:r>
-      <w:r>
-        <w:br/>
-      </w:r>
-    </w:p>
-    <w:p/>
-    <w:p/>
-    <w:p/>
-    <w:p/>
-    <w:p/>
-    <w:p/>
-    <w:p>
-      <w:pPr>
-        <w:pStyle w:val="Titre2"/>
-      </w:pPr>
-      <w:bookmarkStart w:id="3" w:name="_Toc28387569"/>
-      <w:r>
-        <w:rPr>
-          <w:noProof/>
-        </w:rPr>
-        <w:drawing>
-          <wp:anchor distT="0" distB="0" distL="114300" distR="114300" simplePos="0" relativeHeight="251666432" behindDoc="0" locked="0" layoutInCell="1" allowOverlap="1">
-            <wp:simplePos x="0" y="0"/>
-            <wp:positionH relativeFrom="margin">
-              <wp:align>right</wp:align>
-            </wp:positionH>
-            <wp:positionV relativeFrom="paragraph">
-              <wp:posOffset>12155</wp:posOffset>
-            </wp:positionV>
-            <wp:extent cx="1447800" cy="2941884"/>
-            <wp:effectExtent l="0" t="0" r="0" b="0"/>
-            <wp:wrapSquare wrapText="bothSides"/>
-            <wp:docPr id="2" name="Image 2"/>
-            <wp:cNvGraphicFramePr>
-              <a:graphicFrameLocks xmlns:a="http://schemas.openxmlformats.org/drawingml/2006/main" noChangeAspect="1"/>
-            </wp:cNvGraphicFramePr>
-            <a:graphic xmlns:a="http://schemas.openxmlformats.org/drawingml/2006/main">
-              <a:graphicData uri="http://schemas.openxmlformats.org/drawingml/2006/picture">
-                <pic:pic xmlns:pic="http://schemas.openxmlformats.org/drawingml/2006/picture">
-                  <pic:nvPicPr>
-                    <pic:cNvPr id="0" name="Picture 2"/>
-                    <pic:cNvPicPr>
-                      <a:picLocks noChangeAspect="1" noChangeArrowheads="1"/>
-                    </pic:cNvPicPr>
-                  </pic:nvPicPr>
-                  <pic:blipFill rotWithShape="1">
-                    <a:blip r:embed="rId12" cstate="print">
-                      <a:extLst>
-                        <a:ext uri="{28A0092B-C50C-407E-A947-70E740481C1C}">
-                          <a14:useLocalDpi xmlns:a14="http://schemas.microsoft.com/office/drawing/2010/main" val="0"/>
-                        </a:ext>
-                      </a:extLst>
-                    </a:blip>
-                    <a:srcRect l="-271" t="171" r="-271" b="171"/>
-                    <a:stretch/>
-                  </pic:blipFill>
-                  <pic:spPr bwMode="auto">
-                    <a:xfrm>
-                      <a:off x="0" y="0"/>
-                      <a:ext cx="1447800" cy="2941884"/>
+                      <a:ext cx="5758815" cy="8578215"/>
                     </a:xfrm>
                     <a:prstGeom prst="rect">
                       <a:avLst/>
@@ -1934,453 +3595,16 @@
         </w:drawing>
       </w:r>
       <w:r>
-        <w:t>Box</w:t>
-      </w:r>
-      <w:bookmarkEnd w:id="3"/>
-    </w:p>
-    <w:p>
-      <w:r>
-        <w:t>Vue permettant d’afficher l’ensemble des informations affichable concernant un box.</w:t>
+        <w:t xml:space="preserve">Schéma </w:t>
       </w:r>
       <w:r>
-        <w:br/>
-        <w:t>Cette vue comprend plusieurs éléments, tout d’abord une photo, son nom, son prix ainsi qu’une description.</w:t>
+        <w:t>(E/A)</w:t>
       </w:r>
-      <w:r>
-        <w:br/>
-        <w:t>Ensuite la liste des produits que contient cette box avec, pour chaque produit, sa quantité.</w:t>
-      </w:r>
-      <w:r>
-        <w:br/>
-        <w:t>Enfin un champ permettant à l’utilisateur de choisir quelle quantité de cette box il souhaite commander ainsi qu’un bouton permettant d’ajouter la box au panier.</w:t>
-      </w:r>
+      <w:bookmarkEnd w:id="17"/>
     </w:p>
-    <w:p>
-      <w:r>
-        <w:br w:type="page"/>
-      </w:r>
-    </w:p>
-    <w:p>
-      <w:pPr>
-        <w:pStyle w:val="Titre2"/>
-      </w:pPr>
-      <w:bookmarkStart w:id="4" w:name="_Toc28387570"/>
-      <w:r>
-        <w:rPr>
-          <w:noProof/>
-        </w:rPr>
-        <w:lastRenderedPageBreak/>
-        <w:drawing>
-          <wp:anchor distT="0" distB="0" distL="114300" distR="114300" simplePos="0" relativeHeight="251667456" behindDoc="0" locked="0" layoutInCell="1" allowOverlap="1">
-            <wp:simplePos x="0" y="0"/>
-            <wp:positionH relativeFrom="margin">
-              <wp:align>right</wp:align>
-            </wp:positionH>
-            <wp:positionV relativeFrom="paragraph">
-              <wp:posOffset>544</wp:posOffset>
-            </wp:positionV>
-            <wp:extent cx="1461770" cy="2971800"/>
-            <wp:effectExtent l="0" t="0" r="5080" b="0"/>
-            <wp:wrapSquare wrapText="bothSides"/>
-            <wp:docPr id="5" name="Image 5"/>
-            <wp:cNvGraphicFramePr>
-              <a:graphicFrameLocks xmlns:a="http://schemas.openxmlformats.org/drawingml/2006/main" noChangeAspect="1"/>
-            </wp:cNvGraphicFramePr>
-            <a:graphic xmlns:a="http://schemas.openxmlformats.org/drawingml/2006/main">
-              <a:graphicData uri="http://schemas.openxmlformats.org/drawingml/2006/picture">
-                <pic:pic xmlns:pic="http://schemas.openxmlformats.org/drawingml/2006/picture">
-                  <pic:nvPicPr>
-                    <pic:cNvPr id="0" name="Picture 4"/>
-                    <pic:cNvPicPr>
-                      <a:picLocks noChangeAspect="1" noChangeArrowheads="1"/>
-                    </pic:cNvPicPr>
-                  </pic:nvPicPr>
-                  <pic:blipFill rotWithShape="1">
-                    <a:blip r:embed="rId13" cstate="print">
-                      <a:extLst>
-                        <a:ext uri="{28A0092B-C50C-407E-A947-70E740481C1C}">
-                          <a14:useLocalDpi xmlns:a14="http://schemas.microsoft.com/office/drawing/2010/main" val="0"/>
-                        </a:ext>
-                      </a:extLst>
-                    </a:blip>
-                    <a:srcRect l="878" t="78" r="878" b="78"/>
-                    <a:stretch/>
-                  </pic:blipFill>
-                  <pic:spPr bwMode="auto">
-                    <a:xfrm>
-                      <a:off x="0" y="0"/>
-                      <a:ext cx="1461770" cy="2971800"/>
-                    </a:xfrm>
-                    <a:prstGeom prst="rect">
-                      <a:avLst/>
-                    </a:prstGeom>
-                    <a:noFill/>
-                    <a:ln>
-                      <a:noFill/>
-                    </a:ln>
-                  </pic:spPr>
-                </pic:pic>
-              </a:graphicData>
-            </a:graphic>
-            <wp14:sizeRelH relativeFrom="margin">
-              <wp14:pctWidth>0</wp14:pctWidth>
-            </wp14:sizeRelH>
-            <wp14:sizeRelV relativeFrom="margin">
-              <wp14:pctHeight>0</wp14:pctHeight>
-            </wp14:sizeRelV>
-          </wp:anchor>
-        </w:drawing>
-      </w:r>
-      <w:r>
-        <w:t>Box personnalisée</w:t>
-      </w:r>
-      <w:bookmarkEnd w:id="4"/>
-    </w:p>
-    <w:p>
-      <w:r>
-        <w:t>Cette vue reste sensiblement la même que la précédente à ceci près que l’image est une image générique, le nom est fixe et le prix auto calculé.</w:t>
-      </w:r>
-      <w:r>
-        <w:br/>
-        <w:t>La liste des produits disponibles possède des champs quantité avec des boutons + et – permettant d’augmenter la quantité de chaque produit souhaité.</w:t>
-      </w:r>
-      <w:r>
-        <w:br/>
-        <w:t>Enfin un bouton commandé.</w:t>
-      </w:r>
-      <w:r>
-        <w:br/>
-        <w:t>Aucune quantité de box personnalisé n’est disponible car il ne peut y avoir qu’une box personnalisée par commande. L’ajout d’une seconde box personnalisé ne fera qu’incrémenter les quantités de produits de la première.</w:t>
-      </w:r>
-    </w:p>
-    <w:p/>
-    <w:p/>
-    <w:p/>
-    <w:p/>
-    <w:p/>
-    <w:p>
-      <w:pPr>
-        <w:pStyle w:val="Titre2"/>
-      </w:pPr>
-      <w:bookmarkStart w:id="5" w:name="_Toc28387571"/>
-      <w:r>
-        <w:rPr>
-          <w:noProof/>
-        </w:rPr>
-        <w:drawing>
-          <wp:anchor distT="0" distB="0" distL="114300" distR="114300" simplePos="0" relativeHeight="251668480" behindDoc="0" locked="0" layoutInCell="1" allowOverlap="1">
-            <wp:simplePos x="0" y="0"/>
-            <wp:positionH relativeFrom="margin">
-              <wp:align>right</wp:align>
-            </wp:positionH>
-            <wp:positionV relativeFrom="paragraph">
-              <wp:posOffset>8981</wp:posOffset>
-            </wp:positionV>
-            <wp:extent cx="1440180" cy="2927985"/>
-            <wp:effectExtent l="0" t="0" r="7620" b="5715"/>
-            <wp:wrapSquare wrapText="bothSides"/>
-            <wp:docPr id="6" name="Image 6"/>
-            <wp:cNvGraphicFramePr>
-              <a:graphicFrameLocks xmlns:a="http://schemas.openxmlformats.org/drawingml/2006/main" noChangeAspect="1"/>
-            </wp:cNvGraphicFramePr>
-            <a:graphic xmlns:a="http://schemas.openxmlformats.org/drawingml/2006/main">
-              <a:graphicData uri="http://schemas.openxmlformats.org/drawingml/2006/picture">
-                <pic:pic xmlns:pic="http://schemas.openxmlformats.org/drawingml/2006/picture">
-                  <pic:nvPicPr>
-                    <pic:cNvPr id="0" name="Picture 5"/>
-                    <pic:cNvPicPr>
-                      <a:picLocks noChangeAspect="1" noChangeArrowheads="1"/>
-                    </pic:cNvPicPr>
-                  </pic:nvPicPr>
-                  <pic:blipFill rotWithShape="1">
-                    <a:blip r:embed="rId14" cstate="print">
-                      <a:extLst>
-                        <a:ext uri="{28A0092B-C50C-407E-A947-70E740481C1C}">
-                          <a14:useLocalDpi xmlns:a14="http://schemas.microsoft.com/office/drawing/2010/main" val="0"/>
-                        </a:ext>
-                      </a:extLst>
-                    </a:blip>
-                    <a:srcRect t="407" b="407"/>
-                    <a:stretch/>
-                  </pic:blipFill>
-                  <pic:spPr bwMode="auto">
-                    <a:xfrm>
-                      <a:off x="0" y="0"/>
-                      <a:ext cx="1440180" cy="2927985"/>
-                    </a:xfrm>
-                    <a:prstGeom prst="rect">
-                      <a:avLst/>
-                    </a:prstGeom>
-                    <a:noFill/>
-                    <a:ln>
-                      <a:noFill/>
-                    </a:ln>
-                  </pic:spPr>
-                </pic:pic>
-              </a:graphicData>
-            </a:graphic>
-            <wp14:sizeRelH relativeFrom="margin">
-              <wp14:pctWidth>0</wp14:pctWidth>
-            </wp14:sizeRelH>
-            <wp14:sizeRelV relativeFrom="margin">
-              <wp14:pctHeight>0</wp14:pctHeight>
-            </wp14:sizeRelV>
-          </wp:anchor>
-        </w:drawing>
-      </w:r>
-      <w:r>
-        <w:t>Commentaire</w:t>
-      </w:r>
-      <w:bookmarkEnd w:id="5"/>
-    </w:p>
-    <w:p>
-      <w:r>
-        <w:t>Vue reprenant la liste des commentaires concernant une box.</w:t>
-      </w:r>
-      <w:r>
-        <w:br/>
-        <w:t>Il est possible d’ajouter un commentaire via le champ en bas de la vue, mais ce champ n’est accessible qu’aux utilisateurs connecté.</w:t>
-      </w:r>
-    </w:p>
-    <w:p>
-      <w:r>
-        <w:br w:type="page"/>
-      </w:r>
-    </w:p>
-    <w:p>
-      <w:pPr>
-        <w:pStyle w:val="Titre2"/>
-      </w:pPr>
-      <w:bookmarkStart w:id="6" w:name="_Toc28387572"/>
-      <w:r>
-        <w:rPr>
-          <w:noProof/>
-        </w:rPr>
-        <w:lastRenderedPageBreak/>
-        <w:drawing>
-          <wp:anchor distT="0" distB="0" distL="114300" distR="114300" simplePos="0" relativeHeight="251669504" behindDoc="0" locked="0" layoutInCell="1" allowOverlap="1">
-            <wp:simplePos x="0" y="0"/>
-            <wp:positionH relativeFrom="margin">
-              <wp:align>right</wp:align>
-            </wp:positionH>
-            <wp:positionV relativeFrom="paragraph">
-              <wp:posOffset>14060</wp:posOffset>
-            </wp:positionV>
-            <wp:extent cx="1467485" cy="2982595"/>
-            <wp:effectExtent l="0" t="0" r="0" b="8255"/>
-            <wp:wrapSquare wrapText="bothSides"/>
-            <wp:docPr id="7" name="Image 7"/>
-            <wp:cNvGraphicFramePr>
-              <a:graphicFrameLocks xmlns:a="http://schemas.openxmlformats.org/drawingml/2006/main" noChangeAspect="1"/>
-            </wp:cNvGraphicFramePr>
-            <a:graphic xmlns:a="http://schemas.openxmlformats.org/drawingml/2006/main">
-              <a:graphicData uri="http://schemas.openxmlformats.org/drawingml/2006/picture">
-                <pic:pic xmlns:pic="http://schemas.openxmlformats.org/drawingml/2006/picture">
-                  <pic:nvPicPr>
-                    <pic:cNvPr id="0" name="Picture 6"/>
-                    <pic:cNvPicPr>
-                      <a:picLocks noChangeAspect="1" noChangeArrowheads="1"/>
-                    </pic:cNvPicPr>
-                  </pic:nvPicPr>
-                  <pic:blipFill>
-                    <a:blip r:embed="rId15" cstate="print">
-                      <a:extLst>
-                        <a:ext uri="{28A0092B-C50C-407E-A947-70E740481C1C}">
-                          <a14:useLocalDpi xmlns:a14="http://schemas.microsoft.com/office/drawing/2010/main" val="0"/>
-                        </a:ext>
-                      </a:extLst>
-                    </a:blip>
-                    <a:srcRect/>
-                    <a:stretch>
-                      <a:fillRect/>
-                    </a:stretch>
-                  </pic:blipFill>
-                  <pic:spPr bwMode="auto">
-                    <a:xfrm>
-                      <a:off x="0" y="0"/>
-                      <a:ext cx="1467485" cy="2982595"/>
-                    </a:xfrm>
-                    <a:prstGeom prst="rect">
-                      <a:avLst/>
-                    </a:prstGeom>
-                    <a:noFill/>
-                    <a:ln>
-                      <a:noFill/>
-                    </a:ln>
-                  </pic:spPr>
-                </pic:pic>
-              </a:graphicData>
-            </a:graphic>
-            <wp14:sizeRelH relativeFrom="margin">
-              <wp14:pctWidth>0</wp14:pctWidth>
-            </wp14:sizeRelH>
-            <wp14:sizeRelV relativeFrom="margin">
-              <wp14:pctHeight>0</wp14:pctHeight>
-            </wp14:sizeRelV>
-          </wp:anchor>
-        </w:drawing>
-      </w:r>
-      <w:r>
-        <w:t>Panier</w:t>
-      </w:r>
-      <w:bookmarkEnd w:id="6"/>
-    </w:p>
-    <w:p>
-      <w:r>
-        <w:t xml:space="preserve">Vue reprenant les </w:t>
-      </w:r>
-      <w:proofErr w:type="spellStart"/>
-      <w:r>
-        <w:t>boxs</w:t>
-      </w:r>
-      <w:proofErr w:type="spellEnd"/>
-      <w:r>
-        <w:t xml:space="preserve"> et la box personnalisée que l’utilisateur souhaite se faire livrer. Cette vue n’est accessible qu’aux utilisateurs connecté.</w:t>
-      </w:r>
-      <w:r>
-        <w:br/>
-        <w:t>Cette vue se découpe en 3 parties : box, box personnalisée et prix et commande.</w:t>
-      </w:r>
-      <w:r>
-        <w:br/>
-        <w:t xml:space="preserve">La partie box comporte les noms des </w:t>
-      </w:r>
-      <w:proofErr w:type="spellStart"/>
-      <w:r>
-        <w:t>boxs</w:t>
-      </w:r>
-      <w:proofErr w:type="spellEnd"/>
-      <w:r>
-        <w:t xml:space="preserve"> commandées ainsi que leurs prix. </w:t>
-      </w:r>
-      <w:r>
-        <w:br/>
-        <w:t xml:space="preserve">Ensuite la partie box personnalisé qui contient les produits commandés ainsi que </w:t>
-      </w:r>
-      <w:r>
-        <w:t>leurs quantités</w:t>
-      </w:r>
-      <w:r>
-        <w:br/>
-        <w:t>Enfin un détail du prix final TVAC ainsi qu’un bouton Commander permettant de valider la commande.</w:t>
-      </w:r>
-    </w:p>
-    <w:p/>
-    <w:p/>
-    <w:p/>
-    <w:p/>
-    <w:p/>
-    <w:p>
-      <w:pPr>
-        <w:pStyle w:val="Titre2"/>
-      </w:pPr>
-      <w:bookmarkStart w:id="7" w:name="_Toc28387573"/>
-      <w:r>
-        <w:rPr>
-          <w:noProof/>
-        </w:rPr>
-        <w:drawing>
-          <wp:anchor distT="0" distB="0" distL="114300" distR="114300" simplePos="0" relativeHeight="251670528" behindDoc="0" locked="0" layoutInCell="1" allowOverlap="1">
-            <wp:simplePos x="0" y="0"/>
-            <wp:positionH relativeFrom="margin">
-              <wp:align>right</wp:align>
-            </wp:positionH>
-            <wp:positionV relativeFrom="paragraph">
-              <wp:posOffset>3810</wp:posOffset>
-            </wp:positionV>
-            <wp:extent cx="1480185" cy="3008630"/>
-            <wp:effectExtent l="0" t="0" r="5715" b="1270"/>
-            <wp:wrapSquare wrapText="bothSides"/>
-            <wp:docPr id="8" name="Image 8"/>
-            <wp:cNvGraphicFramePr>
-              <a:graphicFrameLocks xmlns:a="http://schemas.openxmlformats.org/drawingml/2006/main" noChangeAspect="1"/>
-            </wp:cNvGraphicFramePr>
-            <a:graphic xmlns:a="http://schemas.openxmlformats.org/drawingml/2006/main">
-              <a:graphicData uri="http://schemas.openxmlformats.org/drawingml/2006/picture">
-                <pic:pic xmlns:pic="http://schemas.openxmlformats.org/drawingml/2006/picture">
-                  <pic:nvPicPr>
-                    <pic:cNvPr id="0" name="Picture 7"/>
-                    <pic:cNvPicPr>
-                      <a:picLocks noChangeAspect="1" noChangeArrowheads="1"/>
-                    </pic:cNvPicPr>
-                  </pic:nvPicPr>
-                  <pic:blipFill>
-                    <a:blip r:embed="rId16">
-                      <a:extLst>
-                        <a:ext uri="{28A0092B-C50C-407E-A947-70E740481C1C}">
-                          <a14:useLocalDpi xmlns:a14="http://schemas.microsoft.com/office/drawing/2010/main" val="0"/>
-                        </a:ext>
-                      </a:extLst>
-                    </a:blip>
-                    <a:srcRect/>
-                    <a:stretch>
-                      <a:fillRect/>
-                    </a:stretch>
-                  </pic:blipFill>
-                  <pic:spPr bwMode="auto">
-                    <a:xfrm>
-                      <a:off x="0" y="0"/>
-                      <a:ext cx="1480185" cy="3008630"/>
-                    </a:xfrm>
-                    <a:prstGeom prst="rect">
-                      <a:avLst/>
-                    </a:prstGeom>
-                    <a:noFill/>
-                    <a:ln>
-                      <a:noFill/>
-                    </a:ln>
-                  </pic:spPr>
-                </pic:pic>
-              </a:graphicData>
-            </a:graphic>
-            <wp14:sizeRelH relativeFrom="margin">
-              <wp14:pctWidth>0</wp14:pctWidth>
-            </wp14:sizeRelH>
-            <wp14:sizeRelV relativeFrom="margin">
-              <wp14:pctHeight>0</wp14:pctHeight>
-            </wp14:sizeRelV>
-          </wp:anchor>
-        </w:drawing>
-      </w:r>
-      <w:r>
-        <w:t>Menu</w:t>
-      </w:r>
-      <w:bookmarkStart w:id="8" w:name="_GoBack"/>
-      <w:bookmarkEnd w:id="7"/>
-      <w:bookmarkEnd w:id="8"/>
-    </w:p>
-    <w:p>
-      <w:pPr>
-        <w:pStyle w:val="Titre1"/>
-      </w:pPr>
-      <w:bookmarkStart w:id="9" w:name="_Toc28387574"/>
-      <w:r>
-        <w:lastRenderedPageBreak/>
-        <w:t>Fonctionnalités</w:t>
-      </w:r>
-      <w:r>
-        <w:t xml:space="preserve"> non-</w:t>
-      </w:r>
-      <w:r>
-        <w:t>implémentées</w:t>
-      </w:r>
-      <w:bookmarkEnd w:id="9"/>
-    </w:p>
-    <w:p/>
-    <w:p>
-      <w:pPr>
-        <w:pStyle w:val="Titre1"/>
-      </w:pPr>
-      <w:bookmarkStart w:id="10" w:name="_Toc28387575"/>
-      <w:r>
-        <w:lastRenderedPageBreak/>
-        <w:t>Base de données</w:t>
-      </w:r>
-      <w:bookmarkEnd w:id="10"/>
-    </w:p>
-    <w:p/>
     <w:sectPr>
-      <w:footerReference w:type="default" r:id="rId17"/>
+      <w:footerReference w:type="default" r:id="rId23"/>
+      <w:footerReference w:type="first" r:id="rId24"/>
       <w:pgSz w:w="11906" w:h="16838"/>
       <w:pgMar w:top="1417" w:right="1417" w:bottom="1417" w:left="1417" w:header="708" w:footer="708" w:gutter="0"/>
       <w:pgNumType w:start="0"/>
@@ -2427,6 +3651,7 @@
         <w:docPartUnique/>
       </w:docPartObj>
     </w:sdtPr>
+    <w:sdtEndPr/>
     <w:sdtContent>
       <w:sdt>
         <w:sdtPr>
@@ -2436,6 +3661,7 @@
             <w:docPartUnique/>
           </w:docPartObj>
         </w:sdtPr>
+        <w:sdtEndPr/>
         <w:sdtContent>
           <w:p>
             <w:pPr>
@@ -2547,6 +3773,36 @@
     <w:pPr>
       <w:pStyle w:val="Pieddepage"/>
     </w:pPr>
+  </w:p>
+</w:ftr>
+</file>
+
+<file path=word/footer2.xml><?xml version="1.0" encoding="utf-8"?>
+<w:ftr xmlns:wpc="http://schemas.microsoft.com/office/word/2010/wordprocessingCanvas" xmlns:cx="http://schemas.microsoft.com/office/drawing/2014/chartex" xmlns:cx1="http://schemas.microsoft.com/office/drawing/2015/9/8/chartex" xmlns:cx2="http://schemas.microsoft.com/office/drawing/2015/10/21/chartex" xmlns:cx3="http://schemas.microsoft.com/office/drawing/2016/5/9/chartex" xmlns:cx4="http://schemas.microsoft.com/office/drawing/2016/5/10/chartex" xmlns:cx5="http://schemas.microsoft.com/office/drawing/2016/5/11/chartex" xmlns:cx6="http://schemas.microsoft.com/office/drawing/2016/5/12/chartex" xmlns:cx7="http://schemas.microsoft.com/office/drawing/2016/5/13/chartex" xmlns:cx8="http://schemas.microsoft.com/office/drawing/2016/5/14/chartex" xmlns:mc="http://schemas.openxmlformats.org/markup-compatibility/2006" xmlns:aink="http://schemas.microsoft.com/office/drawing/2016/ink" xmlns:am3d="http://schemas.microsoft.com/office/drawing/2017/model3d" xmlns:o="urn:schemas-microsoft-com:office:office" xmlns:r="http://schemas.openxmlformats.org/officeDocument/2006/relationships" xmlns:m="http://schemas.openxmlformats.org/officeDocument/2006/math" xmlns:v="urn:schemas-microsoft-com:vml" xmlns:wp14="http://schemas.microsoft.com/office/word/2010/wordprocessingDrawing" xmlns:wp="http://schemas.openxmlformats.org/drawingml/2006/wordprocessingDrawing" xmlns:w10="urn:schemas-microsoft-com:office:word" xmlns:w="http://schemas.openxmlformats.org/wordprocessingml/2006/main" xmlns:w14="http://schemas.microsoft.com/office/word/2010/wordml" xmlns:w15="http://schemas.microsoft.com/office/word/2012/wordml" xmlns:w16cid="http://schemas.microsoft.com/office/word/2016/wordml/cid" xmlns:w16se="http://schemas.microsoft.com/office/word/2015/wordml/symex" xmlns:wpg="http://schemas.microsoft.com/office/word/2010/wordprocessingGroup" xmlns:wpi="http://schemas.microsoft.com/office/word/2010/wordprocessingInk" xmlns:wne="http://schemas.microsoft.com/office/word/2006/wordml" xmlns:wps="http://schemas.microsoft.com/office/word/2010/wordprocessingShape" mc:Ignorable="w14 w15 w16se w16cid wp14">
+  <w:p>
+    <w:pPr>
+      <w:pStyle w:val="Pieddepage"/>
+      <w:jc w:val="right"/>
+    </w:pPr>
+    <w:r>
+      <w:t xml:space="preserve">Lien </w:t>
+    </w:r>
+    <w:proofErr w:type="spellStart"/>
+    <w:r>
+      <w:t>Github</w:t>
+    </w:r>
+    <w:proofErr w:type="spellEnd"/>
+    <w:r>
+      <w:t xml:space="preserve"> : </w:t>
+    </w:r>
+    <w:hyperlink r:id="rId1" w:history="1">
+      <w:r>
+        <w:rPr>
+          <w:rStyle w:val="Lienhypertexte"/>
+        </w:rPr>
+        <w:t>https://github.com/etu32766/AperoBoxAndroid</w:t>
+      </w:r>
+    </w:hyperlink>
   </w:p>
 </w:ftr>
 </file>
@@ -2699,6 +3955,7 @@
     <w:lsdException w:name="HTML Sample" w:semiHidden="1" w:unhideWhenUsed="1"/>
     <w:lsdException w:name="HTML Typewriter" w:semiHidden="1" w:unhideWhenUsed="1"/>
     <w:lsdException w:name="HTML Variable" w:semiHidden="1" w:unhideWhenUsed="1"/>
+    <w:lsdException w:name="Normal Table" w:semiHidden="1" w:unhideWhenUsed="1"/>
     <w:lsdException w:name="annotation subject" w:semiHidden="1" w:unhideWhenUsed="1"/>
     <w:lsdException w:name="No List" w:semiHidden="1" w:unhideWhenUsed="1"/>
     <w:lsdException w:name="Outline List 1" w:semiHidden="1" w:unhideWhenUsed="1"/>
@@ -2745,8 +4002,10 @@
     <w:lsdException w:name="Table Subtle 2" w:semiHidden="1" w:unhideWhenUsed="1"/>
     <w:lsdException w:name="Table Web 1" w:semiHidden="1" w:unhideWhenUsed="1"/>
     <w:lsdException w:name="Table Web 2" w:semiHidden="1" w:unhideWhenUsed="1"/>
+    <w:lsdException w:name="Table Web 3" w:semiHidden="1" w:unhideWhenUsed="1"/>
     <w:lsdException w:name="Balloon Text" w:semiHidden="1" w:unhideWhenUsed="1"/>
     <w:lsdException w:name="Table Grid" w:uiPriority="39"/>
+    <w:lsdException w:name="Table Theme" w:semiHidden="1" w:unhideWhenUsed="1"/>
     <w:lsdException w:name="Placeholder Text" w:semiHidden="1"/>
     <w:lsdException w:name="No Spacing" w:uiPriority="1" w:qFormat="1"/>
     <w:lsdException w:name="Light Shading" w:uiPriority="60"/>
@@ -3189,6 +4448,64 @@
       <w:u w:val="single"/>
     </w:rPr>
   </w:style>
+  <w:style w:type="table" w:styleId="Grilledutableau">
+    <w:name w:val="Table Grid"/>
+    <w:basedOn w:val="TableauNormal"/>
+    <w:uiPriority w:val="39"/>
+    <w:rsid w:val="00BF6449"/>
+    <w:pPr>
+      <w:spacing w:after="0" w:line="240" w:lineRule="auto"/>
+    </w:pPr>
+    <w:tblPr>
+      <w:tblBorders>
+        <w:top w:val="single" w:sz="4" w:space="0" w:color="auto"/>
+        <w:left w:val="single" w:sz="4" w:space="0" w:color="auto"/>
+        <w:bottom w:val="single" w:sz="4" w:space="0" w:color="auto"/>
+        <w:right w:val="single" w:sz="4" w:space="0" w:color="auto"/>
+        <w:insideH w:val="single" w:sz="4" w:space="0" w:color="auto"/>
+        <w:insideV w:val="single" w:sz="4" w:space="0" w:color="auto"/>
+      </w:tblBorders>
+    </w:tblPr>
+  </w:style>
+  <w:style w:type="paragraph" w:styleId="Notedebasdepage">
+    <w:name w:val="footnote text"/>
+    <w:basedOn w:val="Normal"/>
+    <w:link w:val="NotedebasdepageCar"/>
+    <w:uiPriority w:val="99"/>
+    <w:semiHidden/>
+    <w:unhideWhenUsed/>
+    <w:rsid w:val="005F47E2"/>
+    <w:pPr>
+      <w:spacing w:after="0" w:line="240" w:lineRule="auto"/>
+    </w:pPr>
+    <w:rPr>
+      <w:sz w:val="20"/>
+      <w:szCs w:val="20"/>
+    </w:rPr>
+  </w:style>
+  <w:style w:type="character" w:customStyle="1" w:styleId="NotedebasdepageCar">
+    <w:name w:val="Note de bas de page Car"/>
+    <w:basedOn w:val="Policepardfaut"/>
+    <w:link w:val="Notedebasdepage"/>
+    <w:uiPriority w:val="99"/>
+    <w:semiHidden/>
+    <w:rsid w:val="005F47E2"/>
+    <w:rPr>
+      <w:sz w:val="20"/>
+      <w:szCs w:val="20"/>
+    </w:rPr>
+  </w:style>
+  <w:style w:type="character" w:styleId="Appelnotedebasdep">
+    <w:name w:val="footnote reference"/>
+    <w:basedOn w:val="Policepardfaut"/>
+    <w:uiPriority w:val="99"/>
+    <w:semiHidden/>
+    <w:unhideWhenUsed/>
+    <w:rsid w:val="005F47E2"/>
+    <w:rPr>
+      <w:vertAlign w:val="superscript"/>
+    </w:rPr>
+  </w:style>
 </w:styles>
 </file>
 
@@ -3478,7 +4795,7 @@
 </file>
 
 <file path=customXml/itemProps2.xml><?xml version="1.0" encoding="utf-8"?>
-<ds:datastoreItem xmlns:ds="http://schemas.openxmlformats.org/officeDocument/2006/customXml" ds:itemID="{03D912D0-1D3C-474A-872D-D1AB7DC1608A}">
+<ds:datastoreItem xmlns:ds="http://schemas.openxmlformats.org/officeDocument/2006/customXml" ds:itemID="{39397447-84F1-4622-BA21-6D67F30045FA}">
   <ds:schemaRefs>
     <ds:schemaRef ds:uri="http://schemas.openxmlformats.org/officeDocument/2006/bibliography"/>
   </ds:schemaRefs>

--- a/Rapport - Jordan Lutgen _ Pierre Philipin.docx
+++ b/Rapport - Jordan Lutgen _ Pierre Philipin.docx
@@ -375,25 +375,7 @@
                                         <w:sz w:val="28"/>
                                         <w:szCs w:val="28"/>
                                       </w:rPr>
-                                      <w:t xml:space="preserve">Jordan </w:t>
-                                    </w:r>
-                                    <w:proofErr w:type="spellStart"/>
-                                    <w:r>
-                                      <w:rPr>
-                                        <w:color w:val="595959" w:themeColor="text1" w:themeTint="A6"/>
-                                        <w:sz w:val="28"/>
-                                        <w:szCs w:val="28"/>
-                                      </w:rPr>
-                                      <w:t>Lutgen</w:t>
-                                    </w:r>
-                                    <w:proofErr w:type="spellEnd"/>
-                                    <w:r>
-                                      <w:rPr>
-                                        <w:color w:val="595959" w:themeColor="text1" w:themeTint="A6"/>
-                                        <w:sz w:val="28"/>
-                                        <w:szCs w:val="28"/>
-                                      </w:rPr>
-                                      <w:t xml:space="preserve"> - Pierre Philipin</w:t>
+                                      <w:t>Jordan Lutgen - Pierre Philipin</w:t>
                                     </w:r>
                                   </w:p>
                                 </w:sdtContent>
@@ -469,25 +451,7 @@
                                   <w:sz w:val="28"/>
                                   <w:szCs w:val="28"/>
                                 </w:rPr>
-                                <w:t xml:space="preserve">Jordan </w:t>
-                              </w:r>
-                              <w:proofErr w:type="spellStart"/>
-                              <w:r>
-                                <w:rPr>
-                                  <w:color w:val="595959" w:themeColor="text1" w:themeTint="A6"/>
-                                  <w:sz w:val="28"/>
-                                  <w:szCs w:val="28"/>
-                                </w:rPr>
-                                <w:t>Lutgen</w:t>
-                              </w:r>
-                              <w:proofErr w:type="spellEnd"/>
-                              <w:r>
-                                <w:rPr>
-                                  <w:color w:val="595959" w:themeColor="text1" w:themeTint="A6"/>
-                                  <w:sz w:val="28"/>
-                                  <w:szCs w:val="28"/>
-                                </w:rPr>
-                                <w:t xml:space="preserve"> - Pierre Philipin</w:t>
+                                <w:t>Jordan Lutgen - Pierre Philipin</w:t>
                               </w:r>
                             </w:p>
                           </w:sdtContent>
@@ -2365,18 +2329,7 @@
             </w:r>
             <w:r>
               <w:br/>
-              <w:t xml:space="preserve">Afin d’obtenir plus de détail sur cette box, il suffit de cliquer sur sa photo, son nom ou son prix, </w:t>
-            </w:r>
-            <w:r>
-              <w:t>c</w:t>
-            </w:r>
-            <w:r>
-              <w:t>e qui ouvrira une nouvelle vue reprenant l’ensemble des informati</w:t>
-            </w:r>
-            <w:bookmarkStart w:id="3" w:name="_GoBack"/>
-            <w:bookmarkEnd w:id="3"/>
-            <w:r>
-              <w:t>ons affichable d’une box.</w:t>
+              <w:t>Afin d’obtenir plus de détail sur cette box, il suffit de cliquer sur sa photo, son nom ou son prix, ce qui ouvrira une nouvelle vue reprenant l’ensemble des informations affichable d’une box.</w:t>
             </w:r>
           </w:p>
         </w:tc>
@@ -2394,7 +2347,7 @@
               <w:pStyle w:val="Titre2"/>
               <w:outlineLvl w:val="1"/>
             </w:pPr>
-            <w:bookmarkStart w:id="4" w:name="_Toc28434916"/>
+            <w:bookmarkStart w:id="3" w:name="_Toc28434916"/>
             <w:r>
               <w:rPr>
                 <w:noProof/>
@@ -2457,7 +2410,7 @@
             <w:r>
               <w:t>Box</w:t>
             </w:r>
-            <w:bookmarkEnd w:id="4"/>
+            <w:bookmarkEnd w:id="3"/>
           </w:p>
           <w:p>
             <w:r>
@@ -2513,7 +2466,7 @@
               <w:pStyle w:val="Titre2"/>
               <w:outlineLvl w:val="1"/>
             </w:pPr>
-            <w:bookmarkStart w:id="5" w:name="_Toc28434917"/>
+            <w:bookmarkStart w:id="4" w:name="_Toc28434917"/>
             <w:r>
               <w:rPr>
                 <w:noProof/>
@@ -2583,17 +2536,14 @@
             <w:r>
               <w:t>Box personnalisée</w:t>
             </w:r>
-            <w:bookmarkEnd w:id="5"/>
+            <w:bookmarkEnd w:id="4"/>
           </w:p>
           <w:p>
             <w:r>
               <w:t>Ce</w:t>
             </w:r>
             <w:r>
-              <w:t xml:space="preserve"> f</w:t>
-            </w:r>
-            <w:r>
-              <w:t>ragment</w:t>
+              <w:t xml:space="preserve"> fragment</w:t>
             </w:r>
             <w:r>
               <w:t xml:space="preserve"> reste sensiblement la même que la précédente à ceci près que l’image est une image générique, le nom est fixe et le prix auto calculé.</w:t>
@@ -2627,7 +2577,7 @@
               <w:pStyle w:val="Titre2"/>
               <w:outlineLvl w:val="1"/>
             </w:pPr>
-            <w:bookmarkStart w:id="6" w:name="_Toc28434918"/>
+            <w:bookmarkStart w:id="5" w:name="_Toc28434918"/>
             <w:r>
               <w:rPr>
                 <w:noProof/>
@@ -2696,7 +2646,7 @@
             <w:r>
               <w:t>Commentaire</w:t>
             </w:r>
-            <w:bookmarkEnd w:id="6"/>
+            <w:bookmarkEnd w:id="5"/>
           </w:p>
           <w:p>
             <w:r>
@@ -2726,7 +2676,7 @@
               <w:pStyle w:val="Titre2"/>
               <w:outlineLvl w:val="1"/>
             </w:pPr>
-            <w:bookmarkStart w:id="7" w:name="_Toc28434919"/>
+            <w:bookmarkStart w:id="6" w:name="_Toc28434919"/>
             <w:r>
               <w:rPr>
                 <w:noProof/>
@@ -2798,7 +2748,7 @@
             <w:r>
               <w:t>Panier</w:t>
             </w:r>
-            <w:bookmarkEnd w:id="7"/>
+            <w:bookmarkEnd w:id="6"/>
           </w:p>
           <w:p>
             <w:r>
@@ -2840,7 +2790,7 @@
               <w:pStyle w:val="Titre2"/>
               <w:outlineLvl w:val="1"/>
             </w:pPr>
-            <w:bookmarkStart w:id="8" w:name="_Toc28434920"/>
+            <w:bookmarkStart w:id="7" w:name="_Toc28434920"/>
             <w:r>
               <w:rPr>
                 <w:noProof/>
@@ -2911,7 +2861,7 @@
             <w:r>
               <w:t>À propos</w:t>
             </w:r>
-            <w:bookmarkEnd w:id="8"/>
+            <w:bookmarkEnd w:id="7"/>
           </w:p>
           <w:p>
             <w:r>
@@ -2936,7 +2886,7 @@
               <w:pStyle w:val="Titre2"/>
               <w:outlineLvl w:val="1"/>
             </w:pPr>
-            <w:bookmarkStart w:id="9" w:name="_Toc28434921"/>
+            <w:bookmarkStart w:id="8" w:name="_Toc28434921"/>
             <w:r>
               <w:rPr>
                 <w:noProof/>
@@ -3016,7 +2966,7 @@
             <w:r>
               <w:t>Contactez-nous</w:t>
             </w:r>
-            <w:bookmarkEnd w:id="9"/>
+            <w:bookmarkEnd w:id="8"/>
           </w:p>
           <w:p>
             <w:r>
@@ -3041,7 +2991,7 @@
               <w:pStyle w:val="Titre2"/>
               <w:outlineLvl w:val="1"/>
             </w:pPr>
-            <w:bookmarkStart w:id="10" w:name="_Toc28434922"/>
+            <w:bookmarkStart w:id="9" w:name="_Toc28434922"/>
             <w:r>
               <w:rPr>
                 <w:noProof/>
@@ -3112,14 +3062,11 @@
             <w:r>
               <w:t>Option</w:t>
             </w:r>
-            <w:bookmarkEnd w:id="10"/>
+            <w:bookmarkEnd w:id="9"/>
           </w:p>
           <w:p>
             <w:r>
-              <w:t>Fragment</w:t>
-            </w:r>
-            <w:r>
-              <w:t xml:space="preserve"> contenant un switch permettant de changer le thème de l’application de mode "Jour" à mode "Nuit" et inversement.</w:t>
+              <w:t>Fragment contenant un switch permettant de changer le thème de l’application de mode "Jour" à mode "Nuit" et inversement.</w:t>
             </w:r>
           </w:p>
         </w:tc>
@@ -3137,7 +3084,7 @@
               <w:pStyle w:val="Titre2"/>
               <w:outlineLvl w:val="1"/>
             </w:pPr>
-            <w:bookmarkStart w:id="11" w:name="_Toc28434923"/>
+            <w:bookmarkStart w:id="10" w:name="_Toc28434923"/>
             <w:r>
               <w:rPr>
                 <w:noProof/>
@@ -3209,7 +3156,7 @@
             <w:r>
               <w:t>Menu</w:t>
             </w:r>
-            <w:bookmarkEnd w:id="11"/>
+            <w:bookmarkEnd w:id="10"/>
           </w:p>
           <w:p>
             <w:r>
@@ -3235,7 +3182,7 @@
               <w:pStyle w:val="Titre2"/>
               <w:outlineLvl w:val="1"/>
             </w:pPr>
-            <w:bookmarkStart w:id="12" w:name="_Toc28434924"/>
+            <w:bookmarkStart w:id="11" w:name="_Toc28434924"/>
             <w:r>
               <w:rPr>
                 <w:noProof/>
@@ -3306,7 +3253,7 @@
             <w:r>
               <w:t>Connexion</w:t>
             </w:r>
-            <w:bookmarkEnd w:id="12"/>
+            <w:bookmarkEnd w:id="11"/>
           </w:p>
           <w:p>
             <w:r>
@@ -3328,7 +3275,7 @@
               <w:pStyle w:val="Titre2"/>
               <w:outlineLvl w:val="1"/>
             </w:pPr>
-            <w:bookmarkStart w:id="13" w:name="_Toc28434925"/>
+            <w:bookmarkStart w:id="12" w:name="_Toc28434925"/>
             <w:r>
               <w:rPr>
                 <w:noProof/>
@@ -3394,7 +3341,7 @@
             <w:r>
               <w:t>Inscription</w:t>
             </w:r>
-            <w:bookmarkEnd w:id="13"/>
+            <w:bookmarkEnd w:id="12"/>
           </w:p>
           <w:p>
             <w:r>
@@ -3419,34 +3366,34 @@
       <w:pPr>
         <w:pStyle w:val="Titre1"/>
       </w:pPr>
-      <w:bookmarkStart w:id="14" w:name="_Toc28434926"/>
+      <w:bookmarkStart w:id="13" w:name="_Toc28434926"/>
       <w:r>
         <w:lastRenderedPageBreak/>
         <w:t>Fonctionnalités non-implémentées</w:t>
       </w:r>
-      <w:bookmarkEnd w:id="14"/>
+      <w:bookmarkEnd w:id="13"/>
     </w:p>
     <w:p/>
     <w:p>
       <w:pPr>
         <w:pStyle w:val="Titre1"/>
       </w:pPr>
-      <w:bookmarkStart w:id="15" w:name="_Toc28434927"/>
+      <w:bookmarkStart w:id="14" w:name="_Toc28434927"/>
       <w:r>
         <w:lastRenderedPageBreak/>
         <w:t>Base de données</w:t>
       </w:r>
-      <w:bookmarkEnd w:id="15"/>
+      <w:bookmarkEnd w:id="14"/>
     </w:p>
     <w:p>
       <w:pPr>
         <w:pStyle w:val="Titre2"/>
       </w:pPr>
-      <w:bookmarkStart w:id="16" w:name="_Toc28434928"/>
+      <w:bookmarkStart w:id="15" w:name="_Toc28434928"/>
       <w:r>
         <w:t>Explication</w:t>
       </w:r>
-      <w:bookmarkEnd w:id="16"/>
+      <w:bookmarkEnd w:id="15"/>
     </w:p>
     <w:p>
       <w:r>
@@ -3454,64 +3401,16 @@
       </w:r>
       <w:r>
         <w:br/>
-        <w:t xml:space="preserve">Les tables Utilisateur, </w:t>
-      </w:r>
-      <w:proofErr w:type="spellStart"/>
-      <w:r>
-        <w:t>Utilisateur_Role</w:t>
-      </w:r>
-      <w:proofErr w:type="spellEnd"/>
-      <w:r>
-        <w:t xml:space="preserve">, </w:t>
-      </w:r>
-      <w:proofErr w:type="spellStart"/>
-      <w:r>
-        <w:t>Role</w:t>
-      </w:r>
-      <w:proofErr w:type="spellEnd"/>
-      <w:r>
-        <w:t xml:space="preserve"> et Adresse permette de recenser les informations concernant un utilisateur et ainsi définir ces accès.</w:t>
+        <w:t>Les tables Utilisateur, Utilisateur_Role, Role et Adresse permette de recenser les informations concernant un utilisateur et ainsi définir ces accès.</w:t>
       </w:r>
       <w:r>
         <w:br/>
-        <w:t xml:space="preserve">Les tables Box, </w:t>
-      </w:r>
-      <w:proofErr w:type="spellStart"/>
-      <w:r>
-        <w:t>LigneProduit</w:t>
-      </w:r>
-      <w:proofErr w:type="spellEnd"/>
-      <w:r>
-        <w:t xml:space="preserve"> et Produit permettre de définir les informations sur chaque box ainsi que les produits qui la compose.</w:t>
+        <w:t>Les tables Box, LigneProduit et Produit permettre de définir les informations sur chaque box ainsi que les produits qui la compose.</w:t>
       </w:r>
     </w:p>
     <w:p>
       <w:r>
-        <w:t xml:space="preserve">Les tables Commande et </w:t>
-      </w:r>
-      <w:proofErr w:type="spellStart"/>
-      <w:r>
-        <w:t>LigneCommande</w:t>
-      </w:r>
-      <w:proofErr w:type="spellEnd"/>
-      <w:r>
-        <w:t xml:space="preserve"> permette d’identifier les boxs et produits inclus dans une commande. Une attention particulière est à portée sur </w:t>
-      </w:r>
-      <w:proofErr w:type="spellStart"/>
-      <w:r>
-        <w:t>LigneCommande</w:t>
-      </w:r>
-      <w:proofErr w:type="spellEnd"/>
-      <w:r>
-        <w:t xml:space="preserve"> qui contient soit une clé étrangère vers Box (pour les boxs prédéfinie), soit vers Produit (pour la box personnalisée par l’utilisateur). Un(e) Box/Produit par </w:t>
-      </w:r>
-      <w:proofErr w:type="spellStart"/>
-      <w:r>
-        <w:t>LigneCommande</w:t>
-      </w:r>
-      <w:proofErr w:type="spellEnd"/>
-      <w:r>
-        <w:t>.</w:t>
+        <w:t>Les tables Commande et LigneCommande permette d’identifier les boxs et produits inclus dans une commande. Une attention particulière est à portée sur LigneCommande qui contient soit une clé étrangère vers Box (pour les boxs prédéfinie), soit vers Produit (pour la box personnalisée par l’utilisateur). Un(e) Box/Produit par LigneCommande.</w:t>
       </w:r>
       <w:r>
         <w:br/>
@@ -3519,6 +3418,24 @@
       </w:r>
     </w:p>
     <w:p/>
+    <w:p>
+      <w:r>
+        <w:t xml:space="preserve">Pour plus d’information concernant notre API, nous vous invitons à vous rendre sur le site suivant : </w:t>
+      </w:r>
+      <w:hyperlink r:id="rId22" w:history="1">
+        <w:r>
+          <w:rPr>
+            <w:rStyle w:val="Lienhypertexte"/>
+          </w:rPr>
+          <w:t>https://aperoboxapi.azurewebsites.net/swagger/index.html</w:t>
+        </w:r>
+      </w:hyperlink>
+      <w:r>
+        <w:t xml:space="preserve"> . Celui-ci contient la documentation Swagger de notre API.</w:t>
+      </w:r>
+      <w:bookmarkStart w:id="16" w:name="_GoBack"/>
+      <w:bookmarkEnd w:id="16"/>
+    </w:p>
     <w:p>
       <w:pPr>
         <w:pStyle w:val="Titre2"/>
@@ -3563,7 +3480,7 @@
                     </pic:cNvPicPr>
                   </pic:nvPicPr>
                   <pic:blipFill>
-                    <a:blip r:embed="rId22">
+                    <a:blip r:embed="rId23">
                       <a:extLst>
                         <a:ext uri="{28A0092B-C50C-407E-A947-70E740481C1C}">
                           <a14:useLocalDpi xmlns:a14="http://schemas.microsoft.com/office/drawing/2010/main" val="0"/>
@@ -3603,8 +3520,8 @@
       <w:bookmarkEnd w:id="17"/>
     </w:p>
     <w:sectPr>
-      <w:footerReference w:type="default" r:id="rId23"/>
-      <w:footerReference w:type="first" r:id="rId24"/>
+      <w:footerReference w:type="default" r:id="rId24"/>
+      <w:footerReference w:type="first" r:id="rId25"/>
       <w:pgSz w:w="11906" w:h="16838"/>
       <w:pgMar w:top="1417" w:right="1417" w:bottom="1417" w:left="1417" w:header="708" w:footer="708" w:gutter="0"/>
       <w:pgNumType w:start="0"/>
@@ -3785,15 +3702,7 @@
       <w:jc w:val="right"/>
     </w:pPr>
     <w:r>
-      <w:t xml:space="preserve">Lien </w:t>
-    </w:r>
-    <w:proofErr w:type="spellStart"/>
-    <w:r>
-      <w:t>Github</w:t>
-    </w:r>
-    <w:proofErr w:type="spellEnd"/>
-    <w:r>
-      <w:t xml:space="preserve"> : </w:t>
+      <w:t xml:space="preserve">Lien Github : </w:t>
     </w:r>
     <w:hyperlink r:id="rId1" w:history="1">
       <w:r>
@@ -4795,7 +4704,7 @@
 </file>
 
 <file path=customXml/itemProps2.xml><?xml version="1.0" encoding="utf-8"?>
-<ds:datastoreItem xmlns:ds="http://schemas.openxmlformats.org/officeDocument/2006/customXml" ds:itemID="{39397447-84F1-4622-BA21-6D67F30045FA}">
+<ds:datastoreItem xmlns:ds="http://schemas.openxmlformats.org/officeDocument/2006/customXml" ds:itemID="{A926DA7C-45B5-47CA-B769-76E1A1946FB7}">
   <ds:schemaRefs>
     <ds:schemaRef ds:uri="http://schemas.openxmlformats.org/officeDocument/2006/bibliography"/>
   </ds:schemaRefs>

--- a/Rapport - Jordan Lutgen _ Pierre Philipin.docx
+++ b/Rapport - Jordan Lutgen _ Pierre Philipin.docx
@@ -361,7 +361,7 @@
                                 <w:sdtContent>
                                   <w:p>
                                     <w:pPr>
-                                      <w:pStyle w:val="Sansinterligne"/>
+                                      <w:pStyle w:val="NoSpacing"/>
                                       <w:jc w:val="right"/>
                                       <w:rPr>
                                         <w:color w:val="595959" w:themeColor="text1" w:themeTint="A6"/>
@@ -375,14 +375,24 @@
                                         <w:sz w:val="28"/>
                                         <w:szCs w:val="28"/>
                                       </w:rPr>
-                                      <w:t>Jordan Lutgen - Pierre Philipin</w:t>
+                                      <w:t xml:space="preserve">Jordan Lutgen - Pierre </w:t>
                                     </w:r>
+                                    <w:proofErr w:type="spellStart"/>
+                                    <w:r>
+                                      <w:rPr>
+                                        <w:color w:val="595959" w:themeColor="text1" w:themeTint="A6"/>
+                                        <w:sz w:val="28"/>
+                                        <w:szCs w:val="28"/>
+                                      </w:rPr>
+                                      <w:t>Philipin</w:t>
+                                    </w:r>
+                                    <w:proofErr w:type="spellEnd"/>
                                   </w:p>
                                 </w:sdtContent>
                               </w:sdt>
                               <w:p>
                                 <w:pPr>
-                                  <w:pStyle w:val="Sansinterligne"/>
+                                  <w:pStyle w:val="NoSpacing"/>
                                   <w:jc w:val="right"/>
                                   <w:rPr>
                                     <w:color w:val="595959" w:themeColor="text1" w:themeTint="A6"/>
@@ -437,7 +447,7 @@
                           <w:sdtContent>
                             <w:p>
                               <w:pPr>
-                                <w:pStyle w:val="Sansinterligne"/>
+                                <w:pStyle w:val="NoSpacing"/>
                                 <w:jc w:val="right"/>
                                 <w:rPr>
                                   <w:color w:val="595959" w:themeColor="text1" w:themeTint="A6"/>
@@ -451,14 +461,24 @@
                                   <w:sz w:val="28"/>
                                   <w:szCs w:val="28"/>
                                 </w:rPr>
-                                <w:t>Jordan Lutgen - Pierre Philipin</w:t>
+                                <w:t xml:space="preserve">Jordan Lutgen - Pierre </w:t>
                               </w:r>
+                              <w:proofErr w:type="spellStart"/>
+                              <w:r>
+                                <w:rPr>
+                                  <w:color w:val="595959" w:themeColor="text1" w:themeTint="A6"/>
+                                  <w:sz w:val="28"/>
+                                  <w:szCs w:val="28"/>
+                                </w:rPr>
+                                <w:t>Philipin</w:t>
+                              </w:r>
+                              <w:proofErr w:type="spellEnd"/>
                             </w:p>
                           </w:sdtContent>
                         </w:sdt>
                         <w:p>
                           <w:pPr>
-                            <w:pStyle w:val="Sansinterligne"/>
+                            <w:pStyle w:val="NoSpacing"/>
                             <w:jc w:val="right"/>
                             <w:rPr>
                               <w:color w:val="595959" w:themeColor="text1" w:themeTint="A6"/>
@@ -540,7 +560,7 @@
                             <w:txbxContent>
                               <w:p>
                                 <w:pPr>
-                                  <w:pStyle w:val="Sansinterligne"/>
+                                  <w:pStyle w:val="NoSpacing"/>
                                   <w:jc w:val="right"/>
                                   <w:rPr>
                                     <w:color w:val="595959" w:themeColor="text1" w:themeTint="A6"/>
@@ -576,7 +596,7 @@
                       <w:txbxContent>
                         <w:p>
                           <w:pPr>
-                            <w:pStyle w:val="Sansinterligne"/>
+                            <w:pStyle w:val="NoSpacing"/>
                             <w:jc w:val="right"/>
                             <w:rPr>
                               <w:color w:val="595959" w:themeColor="text1" w:themeTint="A6"/>
@@ -935,7 +955,7 @@
       <w:sdtContent>
         <w:p>
           <w:pPr>
-            <w:pStyle w:val="En-ttedetabledesmatires"/>
+            <w:pStyle w:val="TOCHeading"/>
           </w:pPr>
           <w:r>
             <w:rPr>
@@ -946,7 +966,7 @@
         </w:p>
         <w:p>
           <w:pPr>
-            <w:pStyle w:val="TM1"/>
+            <w:pStyle w:val="TOC1"/>
             <w:tabs>
               <w:tab w:val="right" w:leader="dot" w:pos="9062"/>
             </w:tabs>
@@ -968,7 +988,7 @@
           <w:hyperlink w:anchor="_Toc28434913" w:history="1">
             <w:r>
               <w:rPr>
-                <w:rStyle w:val="Lienhypertexte"/>
+                <w:rStyle w:val="Hyperlink"/>
                 <w:noProof/>
               </w:rPr>
               <w:t>Domaine d’application</w:t>
@@ -1025,7 +1045,7 @@
         </w:p>
         <w:p>
           <w:pPr>
-            <w:pStyle w:val="TM1"/>
+            <w:pStyle w:val="TOC1"/>
             <w:tabs>
               <w:tab w:val="right" w:leader="dot" w:pos="9062"/>
             </w:tabs>
@@ -1038,7 +1058,7 @@
           <w:hyperlink w:anchor="_Toc28434914" w:history="1">
             <w:r>
               <w:rPr>
-                <w:rStyle w:val="Lienhypertexte"/>
+                <w:rStyle w:val="Hyperlink"/>
                 <w:noProof/>
               </w:rPr>
               <w:t>Fonctionnalités implémentées</w:t>
@@ -1095,7 +1115,7 @@
         </w:p>
         <w:p>
           <w:pPr>
-            <w:pStyle w:val="TM2"/>
+            <w:pStyle w:val="TOC2"/>
             <w:tabs>
               <w:tab w:val="right" w:leader="dot" w:pos="9062"/>
             </w:tabs>
@@ -1108,7 +1128,7 @@
           <w:hyperlink w:anchor="_Toc28434915" w:history="1">
             <w:r>
               <w:rPr>
-                <w:rStyle w:val="Lienhypertexte"/>
+                <w:rStyle w:val="Hyperlink"/>
                 <w:noProof/>
               </w:rPr>
               <w:t>Accueil</w:t>
@@ -1165,7 +1185,7 @@
         </w:p>
         <w:p>
           <w:pPr>
-            <w:pStyle w:val="TM2"/>
+            <w:pStyle w:val="TOC2"/>
             <w:tabs>
               <w:tab w:val="right" w:leader="dot" w:pos="9062"/>
             </w:tabs>
@@ -1178,7 +1198,7 @@
           <w:hyperlink w:anchor="_Toc28434916" w:history="1">
             <w:r>
               <w:rPr>
-                <w:rStyle w:val="Lienhypertexte"/>
+                <w:rStyle w:val="Hyperlink"/>
                 <w:noProof/>
               </w:rPr>
               <w:t>Box</w:t>
@@ -1235,7 +1255,7 @@
         </w:p>
         <w:p>
           <w:pPr>
-            <w:pStyle w:val="TM2"/>
+            <w:pStyle w:val="TOC2"/>
             <w:tabs>
               <w:tab w:val="right" w:leader="dot" w:pos="9062"/>
             </w:tabs>
@@ -1248,7 +1268,7 @@
           <w:hyperlink w:anchor="_Toc28434917" w:history="1">
             <w:r>
               <w:rPr>
-                <w:rStyle w:val="Lienhypertexte"/>
+                <w:rStyle w:val="Hyperlink"/>
                 <w:noProof/>
               </w:rPr>
               <w:t>Box personnalisée</w:t>
@@ -1305,7 +1325,7 @@
         </w:p>
         <w:p>
           <w:pPr>
-            <w:pStyle w:val="TM2"/>
+            <w:pStyle w:val="TOC2"/>
             <w:tabs>
               <w:tab w:val="right" w:leader="dot" w:pos="9062"/>
             </w:tabs>
@@ -1318,7 +1338,7 @@
           <w:hyperlink w:anchor="_Toc28434918" w:history="1">
             <w:r>
               <w:rPr>
-                <w:rStyle w:val="Lienhypertexte"/>
+                <w:rStyle w:val="Hyperlink"/>
                 <w:noProof/>
               </w:rPr>
               <w:t>Commentaire</w:t>
@@ -1375,7 +1395,7 @@
         </w:p>
         <w:p>
           <w:pPr>
-            <w:pStyle w:val="TM2"/>
+            <w:pStyle w:val="TOC2"/>
             <w:tabs>
               <w:tab w:val="right" w:leader="dot" w:pos="9062"/>
             </w:tabs>
@@ -1388,7 +1408,7 @@
           <w:hyperlink w:anchor="_Toc28434919" w:history="1">
             <w:r>
               <w:rPr>
-                <w:rStyle w:val="Lienhypertexte"/>
+                <w:rStyle w:val="Hyperlink"/>
                 <w:noProof/>
               </w:rPr>
               <w:t>Panier</w:t>
@@ -1445,7 +1465,7 @@
         </w:p>
         <w:p>
           <w:pPr>
-            <w:pStyle w:val="TM2"/>
+            <w:pStyle w:val="TOC2"/>
             <w:tabs>
               <w:tab w:val="right" w:leader="dot" w:pos="9062"/>
             </w:tabs>
@@ -1458,7 +1478,7 @@
           <w:hyperlink w:anchor="_Toc28434920" w:history="1">
             <w:r>
               <w:rPr>
-                <w:rStyle w:val="Lienhypertexte"/>
+                <w:rStyle w:val="Hyperlink"/>
                 <w:noProof/>
               </w:rPr>
               <w:t>À propos</w:t>
@@ -1515,7 +1535,7 @@
         </w:p>
         <w:p>
           <w:pPr>
-            <w:pStyle w:val="TM2"/>
+            <w:pStyle w:val="TOC2"/>
             <w:tabs>
               <w:tab w:val="right" w:leader="dot" w:pos="9062"/>
             </w:tabs>
@@ -1528,7 +1548,7 @@
           <w:hyperlink w:anchor="_Toc28434921" w:history="1">
             <w:r>
               <w:rPr>
-                <w:rStyle w:val="Lienhypertexte"/>
+                <w:rStyle w:val="Hyperlink"/>
                 <w:noProof/>
               </w:rPr>
               <w:t>Contactez-nous</w:t>
@@ -1585,7 +1605,7 @@
         </w:p>
         <w:p>
           <w:pPr>
-            <w:pStyle w:val="TM2"/>
+            <w:pStyle w:val="TOC2"/>
             <w:tabs>
               <w:tab w:val="right" w:leader="dot" w:pos="9062"/>
             </w:tabs>
@@ -1598,7 +1618,7 @@
           <w:hyperlink w:anchor="_Toc28434922" w:history="1">
             <w:r>
               <w:rPr>
-                <w:rStyle w:val="Lienhypertexte"/>
+                <w:rStyle w:val="Hyperlink"/>
                 <w:noProof/>
               </w:rPr>
               <w:t>Option</w:t>
@@ -1655,7 +1675,7 @@
         </w:p>
         <w:p>
           <w:pPr>
-            <w:pStyle w:val="TM2"/>
+            <w:pStyle w:val="TOC2"/>
             <w:tabs>
               <w:tab w:val="right" w:leader="dot" w:pos="9062"/>
             </w:tabs>
@@ -1668,7 +1688,7 @@
           <w:hyperlink w:anchor="_Toc28434923" w:history="1">
             <w:r>
               <w:rPr>
-                <w:rStyle w:val="Lienhypertexte"/>
+                <w:rStyle w:val="Hyperlink"/>
                 <w:noProof/>
               </w:rPr>
               <w:t>Menu</w:t>
@@ -1725,7 +1745,7 @@
         </w:p>
         <w:p>
           <w:pPr>
-            <w:pStyle w:val="TM2"/>
+            <w:pStyle w:val="TOC2"/>
             <w:tabs>
               <w:tab w:val="right" w:leader="dot" w:pos="9062"/>
             </w:tabs>
@@ -1738,7 +1758,7 @@
           <w:hyperlink w:anchor="_Toc28434924" w:history="1">
             <w:r>
               <w:rPr>
-                <w:rStyle w:val="Lienhypertexte"/>
+                <w:rStyle w:val="Hyperlink"/>
                 <w:noProof/>
               </w:rPr>
               <w:t>Connexion</w:t>
@@ -1795,7 +1815,7 @@
         </w:p>
         <w:p>
           <w:pPr>
-            <w:pStyle w:val="TM2"/>
+            <w:pStyle w:val="TOC2"/>
             <w:tabs>
               <w:tab w:val="right" w:leader="dot" w:pos="9062"/>
             </w:tabs>
@@ -1808,7 +1828,7 @@
           <w:hyperlink w:anchor="_Toc28434925" w:history="1">
             <w:r>
               <w:rPr>
-                <w:rStyle w:val="Lienhypertexte"/>
+                <w:rStyle w:val="Hyperlink"/>
                 <w:noProof/>
               </w:rPr>
               <w:t>Inscription</w:t>
@@ -1865,7 +1885,7 @@
         </w:p>
         <w:p>
           <w:pPr>
-            <w:pStyle w:val="TM1"/>
+            <w:pStyle w:val="TOC1"/>
             <w:tabs>
               <w:tab w:val="right" w:leader="dot" w:pos="9062"/>
             </w:tabs>
@@ -1878,7 +1898,7 @@
           <w:hyperlink w:anchor="_Toc28434926" w:history="1">
             <w:r>
               <w:rPr>
-                <w:rStyle w:val="Lienhypertexte"/>
+                <w:rStyle w:val="Hyperlink"/>
                 <w:noProof/>
               </w:rPr>
               <w:t>Fonctionnalités non-implémentées</w:t>
@@ -1935,7 +1955,7 @@
         </w:p>
         <w:p>
           <w:pPr>
-            <w:pStyle w:val="TM1"/>
+            <w:pStyle w:val="TOC1"/>
             <w:tabs>
               <w:tab w:val="right" w:leader="dot" w:pos="9062"/>
             </w:tabs>
@@ -1948,7 +1968,7 @@
           <w:hyperlink w:anchor="_Toc28434927" w:history="1">
             <w:r>
               <w:rPr>
-                <w:rStyle w:val="Lienhypertexte"/>
+                <w:rStyle w:val="Hyperlink"/>
                 <w:noProof/>
               </w:rPr>
               <w:t>Base de données</w:t>
@@ -2005,7 +2025,7 @@
         </w:p>
         <w:p>
           <w:pPr>
-            <w:pStyle w:val="TM2"/>
+            <w:pStyle w:val="TOC2"/>
             <w:tabs>
               <w:tab w:val="right" w:leader="dot" w:pos="9062"/>
             </w:tabs>
@@ -2018,7 +2038,7 @@
           <w:hyperlink w:anchor="_Toc28434928" w:history="1">
             <w:r>
               <w:rPr>
-                <w:rStyle w:val="Lienhypertexte"/>
+                <w:rStyle w:val="Hyperlink"/>
                 <w:noProof/>
               </w:rPr>
               <w:t>Explication</w:t>
@@ -2075,7 +2095,7 @@
         </w:p>
         <w:p>
           <w:pPr>
-            <w:pStyle w:val="TM2"/>
+            <w:pStyle w:val="TOC2"/>
             <w:tabs>
               <w:tab w:val="right" w:leader="dot" w:pos="9062"/>
             </w:tabs>
@@ -2088,7 +2108,7 @@
           <w:hyperlink w:anchor="_Toc28434929" w:history="1">
             <w:r>
               <w:rPr>
-                <w:rStyle w:val="Lienhypertexte"/>
+                <w:rStyle w:val="Hyperlink"/>
                 <w:noProof/>
               </w:rPr>
               <w:t>Schéma (E/A)</w:t>
@@ -2162,7 +2182,7 @@
     </w:p>
     <w:p>
       <w:pPr>
-        <w:pStyle w:val="Titre1"/>
+        <w:pStyle w:val="Heading1"/>
       </w:pPr>
       <w:bookmarkStart w:id="0" w:name="_Toc28434913"/>
       <w:r>
@@ -2173,11 +2193,25 @@
     </w:p>
     <w:p>
       <w:r>
-        <w:t>L’application "ApéroBox" est une application permettant de commander des box apéritives et de ce les faires livrées à domicile.</w:t>
+        <w:t>L’application "</w:t>
+      </w:r>
+      <w:proofErr w:type="spellStart"/>
+      <w:r>
+        <w:t>ApéroBox</w:t>
+      </w:r>
+      <w:proofErr w:type="spellEnd"/>
+      <w:r>
+        <w:t>" est une application permettant de commander des box apéritives et de ce les faires livrées à domicile.</w:t>
       </w:r>
       <w:r>
         <w:br/>
-        <w:t>Dans se contexte, l’application permet d’afficher la liste des boxs disponible ainsi que leurs détails.</w:t>
+        <w:t xml:space="preserve">Dans </w:t>
+      </w:r>
+      <w:r>
+        <w:t>c</w:t>
+      </w:r>
+      <w:r>
+        <w:t>e contexte, l’application permet d’afficher la liste des box disponible ainsi que leurs détails.</w:t>
       </w:r>
       <w:r>
         <w:br/>
@@ -2189,11 +2223,17 @@
         <w:t xml:space="preserve"> est disponible et laisse le choix à l’utilisateur, parmi la liste des produits disponible</w:t>
       </w:r>
       <w:r>
-        <w:t>, de sélectionner quels produits il souhaite et en quel quantité.</w:t>
+        <w:t>, de sélectionner quels produits il souhaite et en quel</w:t>
+      </w:r>
+      <w:r>
+        <w:t>le</w:t>
+      </w:r>
+      <w:r>
+        <w:t xml:space="preserve"> quantité.</w:t>
       </w:r>
       <w:r>
         <w:br/>
-        <w:t>Un système de commentaire permet aux utilisateurs de laisser leurs avis sur une/plusieurs box(s).</w:t>
+        <w:t>Un système de commentaire permet aux utilisateurs de laisser leurs avis sur une/plusieurs box.</w:t>
       </w:r>
       <w:r>
         <w:br/>
@@ -2201,12 +2241,12 @@
       </w:r>
       <w:r>
         <w:br/>
-        <w:t>Une fois connecté, il lui aura accès à un panier lui permettant d’ajouter les boxs qu’il souhaite et de les commander. Aucun système de paiement en ligne n’est prévu car le paiement se fait en liquide à la livraison.</w:t>
+        <w:t>Une fois connecté, il aura accès à un panier lui permettant d’ajouter les box qu’il souhaite et de les commander. Aucun système de paiement en ligne n’est prévu car le paiement se fait en liquide à la livraison.</w:t>
       </w:r>
     </w:p>
     <w:p>
       <w:pPr>
-        <w:pStyle w:val="Titre1"/>
+        <w:pStyle w:val="Heading1"/>
       </w:pPr>
       <w:bookmarkStart w:id="1" w:name="_Toc28434914"/>
       <w:r>
@@ -2217,7 +2257,7 @@
     </w:p>
     <w:tbl>
       <w:tblPr>
-        <w:tblStyle w:val="Grilledutableau"/>
+        <w:tblStyle w:val="TableGrid"/>
         <w:tblW w:w="0" w:type="auto"/>
         <w:tblBorders>
           <w:top w:val="none" w:sz="0" w:space="0" w:color="auto"/>
@@ -2242,7 +2282,7 @@
           </w:tcPr>
           <w:p>
             <w:pPr>
-              <w:pStyle w:val="Titre2"/>
+              <w:pStyle w:val="Heading2"/>
               <w:outlineLvl w:val="1"/>
             </w:pPr>
             <w:bookmarkStart w:id="2" w:name="_Toc28434915"/>
@@ -2321,15 +2361,27 @@
               <w:t>Fragment</w:t>
             </w:r>
             <w:r>
-              <w:t xml:space="preserve"> permettant d’afficher l’ensemble des boxs disponible via l’application. </w:t>
+              <w:t xml:space="preserve"> permettant d’afficher l’ensemble des box disponible via l’application. </w:t>
             </w:r>
             <w:r>
               <w:br/>
-              <w:t xml:space="preserve">Chacune des cellules de box de cette vue représente une box et pour celle-ci, une photo, son nom ainsi que son pris. </w:t>
+              <w:t>Chacune des cellules de box de cette vue représente une box et pour celle-ci, une photo, son nom ainsi que son pri</w:t>
+            </w:r>
+            <w:r>
+              <w:t>x</w:t>
+            </w:r>
+            <w:r>
+              <w:t xml:space="preserve">. </w:t>
             </w:r>
             <w:r>
               <w:br/>
-              <w:t>Afin d’obtenir plus de détail sur cette box, il suffit de cliquer sur sa photo, son nom ou son prix, ce qui ouvrira une nouvelle vue reprenant l’ensemble des informations affichable d’une box.</w:t>
+              <w:t>Afin d’obtenir plus de détail</w:t>
+            </w:r>
+            <w:r>
+              <w:t>s</w:t>
+            </w:r>
+            <w:r>
+              <w:t xml:space="preserve"> sur cette box, il suffit de cliquer sur sa photo, son nom ou son prix, ce qui ouvrira une nouvelle vue reprenant l’ensemble des informations affichable d’une box.</w:t>
             </w:r>
           </w:p>
         </w:tc>
@@ -2344,7 +2396,7 @@
           </w:tcPr>
           <w:p>
             <w:pPr>
-              <w:pStyle w:val="Titre2"/>
+              <w:pStyle w:val="Heading2"/>
               <w:outlineLvl w:val="1"/>
             </w:pPr>
             <w:bookmarkStart w:id="3" w:name="_Toc28434916"/>
@@ -2417,7 +2469,13 @@
               <w:t>Fragment</w:t>
             </w:r>
             <w:r>
-              <w:t xml:space="preserve"> permettant d’afficher l’ensemble des informations affichable concernant un box.</w:t>
+              <w:t xml:space="preserve"> permettant d’afficher l’ensemble des informations affichable concernant un</w:t>
+            </w:r>
+            <w:r>
+              <w:t>e</w:t>
+            </w:r>
+            <w:r>
+              <w:t xml:space="preserve"> box.</w:t>
             </w:r>
             <w:r>
               <w:br/>
@@ -2438,7 +2496,7 @@
     <w:p/>
     <w:tbl>
       <w:tblPr>
-        <w:tblStyle w:val="Grilledutableau"/>
+        <w:tblStyle w:val="TableGrid"/>
         <w:tblW w:w="0" w:type="auto"/>
         <w:tblBorders>
           <w:top w:val="none" w:sz="0" w:space="0" w:color="auto"/>
@@ -2463,7 +2521,7 @@
           </w:tcPr>
           <w:p>
             <w:pPr>
-              <w:pStyle w:val="Titre2"/>
+              <w:pStyle w:val="Heading2"/>
               <w:outlineLvl w:val="1"/>
             </w:pPr>
             <w:bookmarkStart w:id="4" w:name="_Toc28434917"/>
@@ -2546,15 +2604,48 @@
               <w:t xml:space="preserve"> fragment</w:t>
             </w:r>
             <w:r>
-              <w:t xml:space="preserve"> reste sensiblement la même que la précédente à ceci près que l’image est une image générique, le nom est fixe et le prix auto calculé.</w:t>
+              <w:t xml:space="preserve"> reste sensiblement l</w:t>
+            </w:r>
+            <w:r>
+              <w:t>e</w:t>
+            </w:r>
+            <w:r>
+              <w:t xml:space="preserve"> même que l</w:t>
+            </w:r>
+            <w:r>
+              <w:t>e</w:t>
+            </w:r>
+            <w:r>
+              <w:t xml:space="preserve"> précédent à ceci près que l’image est une image générique, le nom est fixe et le prix auto calculé.</w:t>
             </w:r>
             <w:r>
               <w:br/>
-              <w:t>La liste des produits disponibles possède des champs quantité avec des boutons + et – permettant d’augmenter la quantité de chaque produit souhaité.</w:t>
+              <w:t>La liste des produits disponible</w:t>
+            </w:r>
+            <w:r>
+              <w:t>s</w:t>
+            </w:r>
+            <w:r>
+              <w:t xml:space="preserve"> possède des champs </w:t>
+            </w:r>
+            <w:r>
+              <w:t xml:space="preserve">de </w:t>
+            </w:r>
+            <w:r>
+              <w:t>quantité avec des boutons + et – permettant d’augmenter la quantité de chaque produit souhaité.</w:t>
             </w:r>
             <w:r>
               <w:br/>
-              <w:t>Enfin un bouton commandé.</w:t>
+              <w:t>Enfin un bouton command</w:t>
+            </w:r>
+            <w:r>
+              <w:t>e</w:t>
+            </w:r>
+            <w:r>
+              <w:t>r</w:t>
+            </w:r>
+            <w:r>
+              <w:t>.</w:t>
             </w:r>
             <w:r>
               <w:br/>
@@ -2574,7 +2665,7 @@
           </w:tcPr>
           <w:p>
             <w:pPr>
-              <w:pStyle w:val="Titre2"/>
+              <w:pStyle w:val="Heading2"/>
               <w:outlineLvl w:val="1"/>
             </w:pPr>
             <w:bookmarkStart w:id="5" w:name="_Toc28434918"/>
@@ -2657,7 +2748,13 @@
             </w:r>
             <w:r>
               <w:br/>
-              <w:t>Il est possible d’ajouter un commentaire via le champ en bas de la vue, mais ce champ n’est accessible qu’aux utilisateurs connecté.</w:t>
+              <w:t>Il est possible d’ajouter un commentaire via le champ en bas de la vue, mais ce champ n’est accessible qu’aux utilisateurs connecté</w:t>
+            </w:r>
+            <w:r>
+              <w:t>s</w:t>
+            </w:r>
+            <w:r>
+              <w:t>.</w:t>
             </w:r>
           </w:p>
           <w:p/>
@@ -2673,7 +2770,7 @@
           </w:tcPr>
           <w:p>
             <w:pPr>
-              <w:pStyle w:val="Titre2"/>
+              <w:pStyle w:val="Heading2"/>
               <w:outlineLvl w:val="1"/>
             </w:pPr>
             <w:bookmarkStart w:id="6" w:name="_Toc28434919"/>
@@ -2755,7 +2852,7 @@
               <w:t>Fragment</w:t>
             </w:r>
             <w:r>
-              <w:t xml:space="preserve"> reprenant les boxs et la box personnalisée que l’utilisateur souhaite se faire livrer. Cette vue n’est accessible qu’aux utilisateurs connecté.</w:t>
+              <w:t xml:space="preserve"> reprenant les box et la box personnalisée que l’utilisateur souhaite se faire livrer. Cette vue n’est accessible qu’aux utilisateurs connecté.</w:t>
             </w:r>
             <w:r>
               <w:br/>
@@ -2763,15 +2860,45 @@
             </w:r>
             <w:r>
               <w:br/>
-              <w:t xml:space="preserve">La partie box comporte les noms des boxs commandées ainsi que leurs prix. </w:t>
+              <w:t>La partie box comporte les noms des box commandé</w:t>
+            </w:r>
+            <w:r>
+              <w:t>e</w:t>
+            </w:r>
+            <w:r>
+              <w:t xml:space="preserve">s ainsi que leurs </w:t>
+            </w:r>
+            <w:r>
+              <w:t>quantités</w:t>
+            </w:r>
+            <w:r>
+              <w:t xml:space="preserve">. </w:t>
             </w:r>
             <w:r>
               <w:br/>
-              <w:t>Ensuite la partie box personnalisé qui contient les produits commandés ainsi que leurs quantités</w:t>
+              <w:t>Ensuite</w:t>
+            </w:r>
+            <w:r>
+              <w:t>,</w:t>
+            </w:r>
+            <w:r>
+              <w:t xml:space="preserve"> la partie box personnalisé</w:t>
+            </w:r>
+            <w:r>
+              <w:t>e</w:t>
+            </w:r>
+            <w:r>
+              <w:t xml:space="preserve"> contient les produits commandés ainsi que leurs quantités</w:t>
             </w:r>
             <w:r>
               <w:br/>
-              <w:t>Enfin un détail du prix final TVAC ainsi qu’un bouton Commander permettant de valider la commande.</w:t>
+              <w:t>Enfin</w:t>
+            </w:r>
+            <w:r>
+              <w:t>,</w:t>
+            </w:r>
+            <w:r>
+              <w:t xml:space="preserve"> un détail du prix final TVAC ainsi qu’un bouton Commander permettant de valider la commande.</w:t>
             </w:r>
           </w:p>
           <w:p/>
@@ -2787,7 +2914,7 @@
           </w:tcPr>
           <w:p>
             <w:pPr>
-              <w:pStyle w:val="Titre2"/>
+              <w:pStyle w:val="Heading2"/>
               <w:outlineLvl w:val="1"/>
             </w:pPr>
             <w:bookmarkStart w:id="7" w:name="_Toc28434920"/>
@@ -2883,7 +3010,7 @@
           </w:tcPr>
           <w:p>
             <w:pPr>
-              <w:pStyle w:val="Titre2"/>
+              <w:pStyle w:val="Heading2"/>
               <w:outlineLvl w:val="1"/>
             </w:pPr>
             <w:bookmarkStart w:id="8" w:name="_Toc28434921"/>
@@ -2973,7 +3100,13 @@
               <w:t>Fragment</w:t>
             </w:r>
             <w:r>
-              <w:t xml:space="preserve"> contenant un bouton redirigeant vers une application permettant d’envoyer un mail afin de nous contactez.</w:t>
+              <w:t xml:space="preserve"> contenant un bouton redirigeant vers une application permettant d’envoyer un mail afin de nous contacte</w:t>
+            </w:r>
+            <w:r>
+              <w:t>r</w:t>
+            </w:r>
+            <w:r>
+              <w:t>.</w:t>
             </w:r>
           </w:p>
         </w:tc>
@@ -2988,7 +3121,7 @@
           </w:tcPr>
           <w:p>
             <w:pPr>
-              <w:pStyle w:val="Titre2"/>
+              <w:pStyle w:val="Heading2"/>
               <w:outlineLvl w:val="1"/>
             </w:pPr>
             <w:bookmarkStart w:id="9" w:name="_Toc28434922"/>
@@ -3081,7 +3214,7 @@
           </w:tcPr>
           <w:p>
             <w:pPr>
-              <w:pStyle w:val="Titre2"/>
+              <w:pStyle w:val="Heading2"/>
               <w:outlineLvl w:val="1"/>
             </w:pPr>
             <w:bookmarkStart w:id="10" w:name="_Toc28434923"/>
@@ -3179,7 +3312,7 @@
           </w:tcPr>
           <w:p>
             <w:pPr>
-              <w:pStyle w:val="Titre2"/>
+              <w:pStyle w:val="Heading2"/>
               <w:outlineLvl w:val="1"/>
             </w:pPr>
             <w:bookmarkStart w:id="11" w:name="_Toc28434924"/>
@@ -3257,7 +3390,19 @@
           </w:p>
           <w:p>
             <w:r>
-              <w:t xml:space="preserve">Fragment le logo de l’application, un titre, 2 champs permettant la connexion, un lien redirigeant vers le fragment "Inscription" ainsi qu’un bouton "Connexion". </w:t>
+              <w:t>Fragment</w:t>
+            </w:r>
+            <w:r>
+              <w:t xml:space="preserve"> reprenant</w:t>
+            </w:r>
+            <w:r>
+              <w:t xml:space="preserve"> le logo de l’application, un titre, 2 champs permettant la connexion, un </w:t>
+            </w:r>
+            <w:r>
+              <w:t>bouton</w:t>
+            </w:r>
+            <w:r>
+              <w:t xml:space="preserve"> redirigeant vers le fragment "Inscription" ainsi qu’un bouton "Connexion". </w:t>
             </w:r>
           </w:p>
         </w:tc>
@@ -3272,7 +3417,7 @@
           </w:tcPr>
           <w:p>
             <w:pPr>
-              <w:pStyle w:val="Titre2"/>
+              <w:pStyle w:val="Heading2"/>
               <w:outlineLvl w:val="1"/>
             </w:pPr>
             <w:bookmarkStart w:id="12" w:name="_Toc28434925"/>
@@ -3364,7 +3509,7 @@
     </w:p>
     <w:p>
       <w:pPr>
-        <w:pStyle w:val="Titre1"/>
+        <w:pStyle w:val="Heading1"/>
       </w:pPr>
       <w:bookmarkStart w:id="13" w:name="_Toc28434926"/>
       <w:r>
@@ -3373,44 +3518,119 @@
       </w:r>
       <w:bookmarkEnd w:id="13"/>
     </w:p>
-    <w:p/>
     <w:p>
-      <w:pPr>
-        <w:pStyle w:val="Titre1"/>
-      </w:pPr>
-      <w:bookmarkStart w:id="14" w:name="_Toc28434927"/>
-      <w:r>
-        <w:lastRenderedPageBreak/>
-        <w:t>Base de données</w:t>
-      </w:r>
+      <w:bookmarkStart w:id="14" w:name="_GoBack"/>
       <w:bookmarkEnd w:id="14"/>
     </w:p>
     <w:p>
       <w:pPr>
-        <w:pStyle w:val="Titre2"/>
+        <w:pStyle w:val="Heading1"/>
       </w:pPr>
-      <w:bookmarkStart w:id="15" w:name="_Toc28434928"/>
-      <w:r>
-        <w:t>Explication</w:t>
+      <w:bookmarkStart w:id="15" w:name="_Toc28434927"/>
+      <w:r>
+        <w:lastRenderedPageBreak/>
+        <w:t>Base de données</w:t>
       </w:r>
       <w:bookmarkEnd w:id="15"/>
     </w:p>
     <w:p>
-      <w:r>
-        <w:t>Notre base de données se compose de plusieurs tables.</w:t>
-      </w:r>
-      <w:r>
-        <w:br/>
-        <w:t>Les tables Utilisateur, Utilisateur_Role, Role et Adresse permette de recenser les informations concernant un utilisateur et ainsi définir ces accès.</w:t>
-      </w:r>
-      <w:r>
-        <w:br/>
-        <w:t>Les tables Box, LigneProduit et Produit permettre de définir les informations sur chaque box ainsi que les produits qui la compose.</w:t>
-      </w:r>
+      <w:pPr>
+        <w:pStyle w:val="Heading2"/>
+      </w:pPr>
+      <w:bookmarkStart w:id="16" w:name="_Toc28434928"/>
+      <w:r>
+        <w:t>Explication</w:t>
+      </w:r>
+      <w:bookmarkEnd w:id="16"/>
     </w:p>
     <w:p>
       <w:r>
-        <w:t>Les tables Commande et LigneCommande permette d’identifier les boxs et produits inclus dans une commande. Une attention particulière est à portée sur LigneCommande qui contient soit une clé étrangère vers Box (pour les boxs prédéfinie), soit vers Produit (pour la box personnalisée par l’utilisateur). Un(e) Box/Produit par LigneCommande.</w:t>
+        <w:t>Notre base de données se compose de plusieurs tables.</w:t>
+      </w:r>
+      <w:r>
+        <w:br/>
+        <w:t xml:space="preserve">Les tables Utilisateur, </w:t>
+      </w:r>
+      <w:proofErr w:type="spellStart"/>
+      <w:r>
+        <w:t>Utilisateur_Role</w:t>
+      </w:r>
+      <w:proofErr w:type="spellEnd"/>
+      <w:r>
+        <w:t xml:space="preserve">, </w:t>
+      </w:r>
+      <w:proofErr w:type="spellStart"/>
+      <w:r>
+        <w:t>Role</w:t>
+      </w:r>
+      <w:proofErr w:type="spellEnd"/>
+      <w:r>
+        <w:t xml:space="preserve"> et Adresse permette</w:t>
+      </w:r>
+      <w:r>
+        <w:t>nt</w:t>
+      </w:r>
+      <w:r>
+        <w:t xml:space="preserve"> de recenser les informations concernant un utilisateur et ainsi définir ces accès.</w:t>
+      </w:r>
+      <w:r>
+        <w:br/>
+        <w:t xml:space="preserve">Les tables Box, </w:t>
+      </w:r>
+      <w:proofErr w:type="spellStart"/>
+      <w:r>
+        <w:t>LigneProduit</w:t>
+      </w:r>
+      <w:proofErr w:type="spellEnd"/>
+      <w:r>
+        <w:t xml:space="preserve"> et Produit permett</w:t>
+      </w:r>
+      <w:r>
+        <w:t>ent</w:t>
+      </w:r>
+      <w:r>
+        <w:t xml:space="preserve"> de définir les informations sur chaque box ainsi que les produits qui la compose.</w:t>
+      </w:r>
+    </w:p>
+    <w:p>
+      <w:r>
+        <w:t xml:space="preserve">Les tables Commande et </w:t>
+      </w:r>
+      <w:proofErr w:type="spellStart"/>
+      <w:r>
+        <w:t>LigneCommande</w:t>
+      </w:r>
+      <w:proofErr w:type="spellEnd"/>
+      <w:r>
+        <w:t xml:space="preserve"> permette</w:t>
+      </w:r>
+      <w:r>
+        <w:t>nt</w:t>
+      </w:r>
+      <w:r>
+        <w:t xml:space="preserve"> d’identifier les box et produits inclus dans une commande. Une attention particulière est à portée sur </w:t>
+      </w:r>
+      <w:proofErr w:type="spellStart"/>
+      <w:r>
+        <w:t>LigneCommande</w:t>
+      </w:r>
+      <w:proofErr w:type="spellEnd"/>
+      <w:r>
+        <w:t xml:space="preserve"> qui contient soit une clé étrangère vers Box (pour les box prédéfinie</w:t>
+      </w:r>
+      <w:r>
+        <w:t>s</w:t>
+      </w:r>
+      <w:r>
+        <w:t xml:space="preserve">), soit vers Produit (pour la box personnalisée par l’utilisateur). Un(e) Box/Produit par </w:t>
+      </w:r>
+      <w:proofErr w:type="spellStart"/>
+      <w:r>
+        <w:t>LigneCommande</w:t>
+      </w:r>
+      <w:proofErr w:type="spellEnd"/>
+      <w:r>
+        <w:t>.</w:t>
       </w:r>
       <w:r>
         <w:br/>
@@ -3425,20 +3645,26 @@
       <w:hyperlink r:id="rId22" w:history="1">
         <w:r>
           <w:rPr>
-            <w:rStyle w:val="Lienhypertexte"/>
+            <w:rStyle w:val="Hyperlink"/>
           </w:rPr>
           <w:t>https://aperoboxapi.azurewebsites.net/swagger/index.html</w:t>
         </w:r>
       </w:hyperlink>
       <w:r>
-        <w:t xml:space="preserve"> . Celui-ci contient la documentation Swagger de notre API.</w:t>
-      </w:r>
-      <w:bookmarkStart w:id="16" w:name="_GoBack"/>
-      <w:bookmarkEnd w:id="16"/>
+        <w:t xml:space="preserve"> . Celui-ci contient la documentation </w:t>
+      </w:r>
+      <w:proofErr w:type="spellStart"/>
+      <w:r>
+        <w:t>Swagger</w:t>
+      </w:r>
+      <w:proofErr w:type="spellEnd"/>
+      <w:r>
+        <w:t xml:space="preserve"> de notre API.</w:t>
+      </w:r>
     </w:p>
     <w:p>
       <w:pPr>
-        <w:pStyle w:val="Titre2"/>
+        <w:pStyle w:val="Heading2"/>
       </w:pPr>
       <w:r>
         <w:br w:type="page"/>
@@ -3446,7 +3672,7 @@
     </w:p>
     <w:p>
       <w:pPr>
-        <w:pStyle w:val="Titre2"/>
+        <w:pStyle w:val="Heading2"/>
       </w:pPr>
       <w:bookmarkStart w:id="17" w:name="_Toc28434929"/>
       <w:r>
@@ -3582,7 +3808,7 @@
         <w:sdtContent>
           <w:p>
             <w:pPr>
-              <w:pStyle w:val="Pieddepage"/>
+              <w:pStyle w:val="Footer"/>
               <w:jc w:val="right"/>
             </w:pPr>
             <w:r>
@@ -3688,7 +3914,7 @@
   </w:sdt>
   <w:p>
     <w:pPr>
-      <w:pStyle w:val="Pieddepage"/>
+      <w:pStyle w:val="Footer"/>
     </w:pPr>
   </w:p>
 </w:ftr>
@@ -3698,16 +3924,24 @@
 <w:ftr xmlns:wpc="http://schemas.microsoft.com/office/word/2010/wordprocessingCanvas" xmlns:cx="http://schemas.microsoft.com/office/drawing/2014/chartex" xmlns:cx1="http://schemas.microsoft.com/office/drawing/2015/9/8/chartex" xmlns:cx2="http://schemas.microsoft.com/office/drawing/2015/10/21/chartex" xmlns:cx3="http://schemas.microsoft.com/office/drawing/2016/5/9/chartex" xmlns:cx4="http://schemas.microsoft.com/office/drawing/2016/5/10/chartex" xmlns:cx5="http://schemas.microsoft.com/office/drawing/2016/5/11/chartex" xmlns:cx6="http://schemas.microsoft.com/office/drawing/2016/5/12/chartex" xmlns:cx7="http://schemas.microsoft.com/office/drawing/2016/5/13/chartex" xmlns:cx8="http://schemas.microsoft.com/office/drawing/2016/5/14/chartex" xmlns:mc="http://schemas.openxmlformats.org/markup-compatibility/2006" xmlns:aink="http://schemas.microsoft.com/office/drawing/2016/ink" xmlns:am3d="http://schemas.microsoft.com/office/drawing/2017/model3d" xmlns:o="urn:schemas-microsoft-com:office:office" xmlns:r="http://schemas.openxmlformats.org/officeDocument/2006/relationships" xmlns:m="http://schemas.openxmlformats.org/officeDocument/2006/math" xmlns:v="urn:schemas-microsoft-com:vml" xmlns:wp14="http://schemas.microsoft.com/office/word/2010/wordprocessingDrawing" xmlns:wp="http://schemas.openxmlformats.org/drawingml/2006/wordprocessingDrawing" xmlns:w10="urn:schemas-microsoft-com:office:word" xmlns:w="http://schemas.openxmlformats.org/wordprocessingml/2006/main" xmlns:w14="http://schemas.microsoft.com/office/word/2010/wordml" xmlns:w15="http://schemas.microsoft.com/office/word/2012/wordml" xmlns:w16cid="http://schemas.microsoft.com/office/word/2016/wordml/cid" xmlns:w16se="http://schemas.microsoft.com/office/word/2015/wordml/symex" xmlns:wpg="http://schemas.microsoft.com/office/word/2010/wordprocessingGroup" xmlns:wpi="http://schemas.microsoft.com/office/word/2010/wordprocessingInk" xmlns:wne="http://schemas.microsoft.com/office/word/2006/wordml" xmlns:wps="http://schemas.microsoft.com/office/word/2010/wordprocessingShape" mc:Ignorable="w14 w15 w16se w16cid wp14">
   <w:p>
     <w:pPr>
-      <w:pStyle w:val="Pieddepage"/>
+      <w:pStyle w:val="Footer"/>
       <w:jc w:val="right"/>
     </w:pPr>
     <w:r>
-      <w:t xml:space="preserve">Lien Github : </w:t>
+      <w:t xml:space="preserve">Lien </w:t>
+    </w:r>
+    <w:proofErr w:type="spellStart"/>
+    <w:r>
+      <w:t>Github</w:t>
+    </w:r>
+    <w:proofErr w:type="spellEnd"/>
+    <w:r>
+      <w:t xml:space="preserve"> : </w:t>
     </w:r>
     <w:hyperlink r:id="rId1" w:history="1">
       <w:r>
         <w:rPr>
-          <w:rStyle w:val="Lienhypertexte"/>
+          <w:rStyle w:val="Hyperlink"/>
         </w:rPr>
         <w:t>https://github.com/etu32766/AperoBoxAndroid</w:t>
       </w:r>
@@ -3758,7 +3992,7 @@
       </w:pPr>
     </w:pPrDefault>
   </w:docDefaults>
-  <w:latentStyles w:defLockedState="0" w:defUIPriority="99" w:defSemiHidden="0" w:defUnhideWhenUsed="0" w:defQFormat="0" w:count="376">
+  <w:latentStyles w:defLockedState="0" w:defUIPriority="99" w:defSemiHidden="0" w:defUnhideWhenUsed="0" w:defQFormat="0" w:count="375">
     <w:lsdException w:name="Normal" w:uiPriority="0" w:qFormat="1"/>
     <w:lsdException w:name="heading 1" w:uiPriority="9" w:qFormat="1"/>
     <w:lsdException w:name="heading 2" w:semiHidden="1" w:uiPriority="9" w:unhideWhenUsed="1" w:qFormat="1"/>
@@ -4134,17 +4368,16 @@
     <w:lsdException w:name="Smart Hyperlink" w:semiHidden="1" w:unhideWhenUsed="1"/>
     <w:lsdException w:name="Hashtag" w:semiHidden="1" w:unhideWhenUsed="1"/>
     <w:lsdException w:name="Unresolved Mention" w:semiHidden="1" w:unhideWhenUsed="1"/>
-    <w:lsdException w:name="Smart Link" w:semiHidden="1" w:unhideWhenUsed="1"/>
   </w:latentStyles>
   <w:style w:type="paragraph" w:default="1" w:styleId="Normal">
     <w:name w:val="Normal"/>
     <w:qFormat/>
   </w:style>
-  <w:style w:type="paragraph" w:styleId="Titre1">
+  <w:style w:type="paragraph" w:styleId="Heading1">
     <w:name w:val="heading 1"/>
     <w:basedOn w:val="Normal"/>
     <w:next w:val="Normal"/>
-    <w:link w:val="Titre1Car"/>
+    <w:link w:val="Heading1Char"/>
     <w:uiPriority w:val="9"/>
     <w:qFormat/>
     <w:rsid w:val="00247372"/>
@@ -4162,11 +4395,11 @@
       <w:szCs w:val="32"/>
     </w:rPr>
   </w:style>
-  <w:style w:type="paragraph" w:styleId="Titre2">
+  <w:style w:type="paragraph" w:styleId="Heading2">
     <w:name w:val="heading 2"/>
     <w:basedOn w:val="Normal"/>
     <w:next w:val="Normal"/>
-    <w:link w:val="Titre2Car"/>
+    <w:link w:val="Heading2Char"/>
     <w:uiPriority w:val="9"/>
     <w:unhideWhenUsed/>
     <w:qFormat/>
@@ -4184,13 +4417,13 @@
       <w:szCs w:val="26"/>
     </w:rPr>
   </w:style>
-  <w:style w:type="character" w:default="1" w:styleId="Policepardfaut">
+  <w:style w:type="character" w:default="1" w:styleId="DefaultParagraphFont">
     <w:name w:val="Default Paragraph Font"/>
     <w:uiPriority w:val="1"/>
     <w:semiHidden/>
     <w:unhideWhenUsed/>
   </w:style>
-  <w:style w:type="table" w:default="1" w:styleId="TableauNormal">
+  <w:style w:type="table" w:default="1" w:styleId="TableNormal">
     <w:name w:val="Normal Table"/>
     <w:uiPriority w:val="99"/>
     <w:semiHidden/>
@@ -4205,15 +4438,15 @@
       </w:tblCellMar>
     </w:tblPr>
   </w:style>
-  <w:style w:type="numbering" w:default="1" w:styleId="Aucuneliste">
+  <w:style w:type="numbering" w:default="1" w:styleId="NoList">
     <w:name w:val="No List"/>
     <w:uiPriority w:val="99"/>
     <w:semiHidden/>
     <w:unhideWhenUsed/>
   </w:style>
-  <w:style w:type="paragraph" w:styleId="Sansinterligne">
+  <w:style w:type="paragraph" w:styleId="NoSpacing">
     <w:name w:val="No Spacing"/>
-    <w:link w:val="SansinterligneCar"/>
+    <w:link w:val="NoSpacingChar"/>
     <w:uiPriority w:val="1"/>
     <w:qFormat/>
     <w:rsid w:val="00C41473"/>
@@ -4225,10 +4458,10 @@
       <w:lang w:eastAsia="fr-BE"/>
     </w:rPr>
   </w:style>
-  <w:style w:type="character" w:customStyle="1" w:styleId="SansinterligneCar">
-    <w:name w:val="Sans interligne Car"/>
-    <w:basedOn w:val="Policepardfaut"/>
-    <w:link w:val="Sansinterligne"/>
+  <w:style w:type="character" w:customStyle="1" w:styleId="NoSpacingChar">
+    <w:name w:val="No Spacing Char"/>
+    <w:basedOn w:val="DefaultParagraphFont"/>
+    <w:link w:val="NoSpacing"/>
     <w:uiPriority w:val="1"/>
     <w:rsid w:val="00C41473"/>
     <w:rPr>
@@ -4236,10 +4469,10 @@
       <w:lang w:eastAsia="fr-BE"/>
     </w:rPr>
   </w:style>
-  <w:style w:type="character" w:customStyle="1" w:styleId="Titre1Car">
-    <w:name w:val="Titre 1 Car"/>
-    <w:basedOn w:val="Policepardfaut"/>
-    <w:link w:val="Titre1"/>
+  <w:style w:type="character" w:customStyle="1" w:styleId="Heading1Char">
+    <w:name w:val="Heading 1 Char"/>
+    <w:basedOn w:val="DefaultParagraphFont"/>
+    <w:link w:val="Heading1"/>
     <w:uiPriority w:val="9"/>
     <w:rsid w:val="00247372"/>
     <w:rPr>
@@ -4249,9 +4482,9 @@
       <w:szCs w:val="32"/>
     </w:rPr>
   </w:style>
-  <w:style w:type="paragraph" w:styleId="En-ttedetabledesmatires">
+  <w:style w:type="paragraph" w:styleId="TOCHeading">
     <w:name w:val="TOC Heading"/>
-    <w:basedOn w:val="Titre1"/>
+    <w:basedOn w:val="Heading1"/>
     <w:next w:val="Normal"/>
     <w:uiPriority w:val="39"/>
     <w:unhideWhenUsed/>
@@ -4264,10 +4497,10 @@
       <w:lang w:eastAsia="fr-BE"/>
     </w:rPr>
   </w:style>
-  <w:style w:type="character" w:customStyle="1" w:styleId="Titre2Car">
-    <w:name w:val="Titre 2 Car"/>
-    <w:basedOn w:val="Policepardfaut"/>
-    <w:link w:val="Titre2"/>
+  <w:style w:type="character" w:customStyle="1" w:styleId="Heading2Char">
+    <w:name w:val="Heading 2 Char"/>
+    <w:basedOn w:val="DefaultParagraphFont"/>
+    <w:link w:val="Heading2"/>
     <w:uiPriority w:val="9"/>
     <w:rsid w:val="00247372"/>
     <w:rPr>
@@ -4277,10 +4510,10 @@
       <w:szCs w:val="26"/>
     </w:rPr>
   </w:style>
-  <w:style w:type="paragraph" w:styleId="En-tte">
+  <w:style w:type="paragraph" w:styleId="Header">
     <w:name w:val="header"/>
     <w:basedOn w:val="Normal"/>
-    <w:link w:val="En-tteCar"/>
+    <w:link w:val="HeaderChar"/>
     <w:uiPriority w:val="99"/>
     <w:unhideWhenUsed/>
     <w:rsid w:val="0034047E"/>
@@ -4292,17 +4525,17 @@
       <w:spacing w:after="0" w:line="240" w:lineRule="auto"/>
     </w:pPr>
   </w:style>
-  <w:style w:type="character" w:customStyle="1" w:styleId="En-tteCar">
-    <w:name w:val="En-tête Car"/>
-    <w:basedOn w:val="Policepardfaut"/>
-    <w:link w:val="En-tte"/>
+  <w:style w:type="character" w:customStyle="1" w:styleId="HeaderChar">
+    <w:name w:val="Header Char"/>
+    <w:basedOn w:val="DefaultParagraphFont"/>
+    <w:link w:val="Header"/>
     <w:uiPriority w:val="99"/>
     <w:rsid w:val="0034047E"/>
   </w:style>
-  <w:style w:type="paragraph" w:styleId="Pieddepage">
+  <w:style w:type="paragraph" w:styleId="Footer">
     <w:name w:val="footer"/>
     <w:basedOn w:val="Normal"/>
-    <w:link w:val="PieddepageCar"/>
+    <w:link w:val="FooterChar"/>
     <w:uiPriority w:val="99"/>
     <w:unhideWhenUsed/>
     <w:rsid w:val="0034047E"/>
@@ -4314,14 +4547,14 @@
       <w:spacing w:after="0" w:line="240" w:lineRule="auto"/>
     </w:pPr>
   </w:style>
-  <w:style w:type="character" w:customStyle="1" w:styleId="PieddepageCar">
-    <w:name w:val="Pied de page Car"/>
-    <w:basedOn w:val="Policepardfaut"/>
-    <w:link w:val="Pieddepage"/>
+  <w:style w:type="character" w:customStyle="1" w:styleId="FooterChar">
+    <w:name w:val="Footer Char"/>
+    <w:basedOn w:val="DefaultParagraphFont"/>
+    <w:link w:val="Footer"/>
     <w:uiPriority w:val="99"/>
     <w:rsid w:val="0034047E"/>
   </w:style>
-  <w:style w:type="paragraph" w:styleId="TM1">
+  <w:style w:type="paragraph" w:styleId="TOC1">
     <w:name w:val="toc 1"/>
     <w:basedOn w:val="Normal"/>
     <w:next w:val="Normal"/>
@@ -4333,7 +4566,7 @@
       <w:spacing w:after="100"/>
     </w:pPr>
   </w:style>
-  <w:style w:type="paragraph" w:styleId="TM2">
+  <w:style w:type="paragraph" w:styleId="TOC2">
     <w:name w:val="toc 2"/>
     <w:basedOn w:val="Normal"/>
     <w:next w:val="Normal"/>
@@ -4346,9 +4579,9 @@
       <w:ind w:left="220"/>
     </w:pPr>
   </w:style>
-  <w:style w:type="character" w:styleId="Lienhypertexte">
+  <w:style w:type="character" w:styleId="Hyperlink">
     <w:name w:val="Hyperlink"/>
-    <w:basedOn w:val="Policepardfaut"/>
+    <w:basedOn w:val="DefaultParagraphFont"/>
     <w:uiPriority w:val="99"/>
     <w:unhideWhenUsed/>
     <w:rsid w:val="0034047E"/>
@@ -4357,9 +4590,9 @@
       <w:u w:val="single"/>
     </w:rPr>
   </w:style>
-  <w:style w:type="table" w:styleId="Grilledutableau">
+  <w:style w:type="table" w:styleId="TableGrid">
     <w:name w:val="Table Grid"/>
-    <w:basedOn w:val="TableauNormal"/>
+    <w:basedOn w:val="TableNormal"/>
     <w:uiPriority w:val="39"/>
     <w:rsid w:val="00BF6449"/>
     <w:pPr>
@@ -4376,10 +4609,10 @@
       </w:tblBorders>
     </w:tblPr>
   </w:style>
-  <w:style w:type="paragraph" w:styleId="Notedebasdepage">
+  <w:style w:type="paragraph" w:styleId="FootnoteText">
     <w:name w:val="footnote text"/>
     <w:basedOn w:val="Normal"/>
-    <w:link w:val="NotedebasdepageCar"/>
+    <w:link w:val="FootnoteTextChar"/>
     <w:uiPriority w:val="99"/>
     <w:semiHidden/>
     <w:unhideWhenUsed/>
@@ -4392,10 +4625,10 @@
       <w:szCs w:val="20"/>
     </w:rPr>
   </w:style>
-  <w:style w:type="character" w:customStyle="1" w:styleId="NotedebasdepageCar">
-    <w:name w:val="Note de bas de page Car"/>
-    <w:basedOn w:val="Policepardfaut"/>
-    <w:link w:val="Notedebasdepage"/>
+  <w:style w:type="character" w:customStyle="1" w:styleId="FootnoteTextChar">
+    <w:name w:val="Footnote Text Char"/>
+    <w:basedOn w:val="DefaultParagraphFont"/>
+    <w:link w:val="FootnoteText"/>
     <w:uiPriority w:val="99"/>
     <w:semiHidden/>
     <w:rsid w:val="005F47E2"/>
@@ -4404,9 +4637,9 @@
       <w:szCs w:val="20"/>
     </w:rPr>
   </w:style>
-  <w:style w:type="character" w:styleId="Appelnotedebasdep">
+  <w:style w:type="character" w:styleId="FootnoteReference">
     <w:name w:val="footnote reference"/>
-    <w:basedOn w:val="Policepardfaut"/>
+    <w:basedOn w:val="DefaultParagraphFont"/>
     <w:uiPriority w:val="99"/>
     <w:semiHidden/>
     <w:unhideWhenUsed/>
@@ -4704,7 +4937,7 @@
 </file>
 
 <file path=customXml/itemProps2.xml><?xml version="1.0" encoding="utf-8"?>
-<ds:datastoreItem xmlns:ds="http://schemas.openxmlformats.org/officeDocument/2006/customXml" ds:itemID="{A926DA7C-45B5-47CA-B769-76E1A1946FB7}">
+<ds:datastoreItem xmlns:ds="http://schemas.openxmlformats.org/officeDocument/2006/customXml" ds:itemID="{956B5C01-58AD-44FD-9D90-B6B12DDDAD3B}">
   <ds:schemaRefs>
     <ds:schemaRef ds:uri="http://schemas.openxmlformats.org/officeDocument/2006/bibliography"/>
   </ds:schemaRefs>

--- a/Rapport - Jordan Lutgen _ Pierre Philipin.docx
+++ b/Rapport - Jordan Lutgen _ Pierre Philipin.docx
@@ -2201,7 +2201,19 @@
       </w:r>
       <w:proofErr w:type="spellEnd"/>
       <w:r>
-        <w:t>" est une application permettant de commander des box apéritives et de ce les faires livrées à domicile.</w:t>
+        <w:t xml:space="preserve">" est une application permettant de commander des box apéritives et de </w:t>
+      </w:r>
+      <w:r>
+        <w:t>s</w:t>
+      </w:r>
+      <w:r>
+        <w:t xml:space="preserve">e les faire </w:t>
+      </w:r>
+      <w:r>
+        <w:t>livrer</w:t>
+      </w:r>
+      <w:r>
+        <w:t xml:space="preserve"> à domicile.</w:t>
       </w:r>
       <w:r>
         <w:br/>
@@ -2211,7 +2223,13 @@
         <w:t>c</w:t>
       </w:r>
       <w:r>
-        <w:t>e contexte, l’application permet d’afficher la liste des box disponible ainsi que leurs détails.</w:t>
+        <w:t>e contexte, l’application permet d’afficher la liste des box disponible</w:t>
+      </w:r>
+      <w:r>
+        <w:t>s</w:t>
+      </w:r>
+      <w:r>
+        <w:t xml:space="preserve"> ainsi que leurs détails.</w:t>
       </w:r>
       <w:r>
         <w:br/>
@@ -2221,6 +2239,9 @@
       </w:r>
       <w:r>
         <w:t xml:space="preserve"> est disponible et laisse le choix à l’utilisateur, parmi la liste des produits disponible</w:t>
+      </w:r>
+      <w:r>
+        <w:t>s</w:t>
       </w:r>
       <w:r>
         <w:t>, de sélectionner quels produits il souhaite et en quel</w:t>
@@ -2241,7 +2262,13 @@
       </w:r>
       <w:r>
         <w:br/>
-        <w:t>Une fois connecté, il aura accès à un panier lui permettant d’ajouter les box qu’il souhaite et de les commander. Aucun système de paiement en ligne n’est prévu car le paiement se fait en liquide à la livraison.</w:t>
+        <w:t>Une fois connecté, il aura accès à un panier lui permettant d’ajouter les box qu’il souhaite et de les commander. Aucun système de paiement en ligne n’est prévu</w:t>
+      </w:r>
+      <w:r>
+        <w:t>,</w:t>
+      </w:r>
+      <w:r>
+        <w:t xml:space="preserve"> car le paiement se fait en liquide à la livraison.</w:t>
       </w:r>
     </w:p>
     <w:p>
@@ -2381,7 +2408,13 @@
               <w:t>s</w:t>
             </w:r>
             <w:r>
-              <w:t xml:space="preserve"> sur cette box, il suffit de cliquer sur sa photo, son nom ou son prix, ce qui ouvrira une nouvelle vue reprenant l’ensemble des informations affichable d’une box.</w:t>
+              <w:t xml:space="preserve"> sur cette box, il suffit de cliquer sur sa photo, son nom ou son prix, ce qui ouvrira une nouvelle vue reprenant l’ensemble des informations affichable</w:t>
+            </w:r>
+            <w:r>
+              <w:t>s</w:t>
+            </w:r>
+            <w:r>
+              <w:t xml:space="preserve"> d’une box.</w:t>
             </w:r>
           </w:p>
         </w:tc>
@@ -2483,11 +2516,23 @@
             </w:r>
             <w:r>
               <w:br/>
-              <w:t>Ensuite la liste des produits que contient cette box avec, pour chaque produit, sa quantité.</w:t>
+              <w:t>Ensuite</w:t>
+            </w:r>
+            <w:r>
+              <w:t>,</w:t>
+            </w:r>
+            <w:r>
+              <w:t xml:space="preserve"> la liste des produits que contient cette box avec, pour chaque produit, sa quantité.</w:t>
             </w:r>
             <w:r>
               <w:br/>
-              <w:t>Enfin un champ permettant à l’utilisateur de choisir quelle quantité de cette box il souhaite commander ainsi qu’un bouton permettant d’ajouter la box au panier.</w:t>
+              <w:t>Enfin</w:t>
+            </w:r>
+            <w:r>
+              <w:t>,</w:t>
+            </w:r>
+            <w:r>
+              <w:t xml:space="preserve"> un champ permettant à l’utilisateur de choisir quelle quantité de cette box il souhaite commander ainsi qu’un bouton permettant d’ajouter la box au panier.</w:t>
             </w:r>
           </w:p>
         </w:tc>
@@ -2649,7 +2694,19 @@
             </w:r>
             <w:r>
               <w:br/>
-              <w:t>Aucune quantité de box personnalisé n’est disponible car il ne peut y avoir qu’une box personnalisée par commande. L’ajout d’une seconde box personnalisé ne fera qu’incrémenter les quantités de produits de la première.</w:t>
+              <w:t>Aucune quantité de box personnalisé</w:t>
+            </w:r>
+            <w:r>
+              <w:t>e</w:t>
+            </w:r>
+            <w:r>
+              <w:t xml:space="preserve"> n’est disponible</w:t>
+            </w:r>
+            <w:r>
+              <w:t>,</w:t>
+            </w:r>
+            <w:r>
+              <w:t xml:space="preserve"> car il ne peut y avoir qu’une box personnalisée par commande. L’ajout d’une seconde box personnalisé ne fera qu’incrémenter les quantités de produits de la première.</w:t>
             </w:r>
           </w:p>
           <w:p/>
@@ -2852,7 +2909,13 @@
               <w:t>Fragment</w:t>
             </w:r>
             <w:r>
-              <w:t xml:space="preserve"> reprenant les box et la box personnalisée que l’utilisateur souhaite se faire livrer. Cette vue n’est accessible qu’aux utilisateurs connecté.</w:t>
+              <w:t xml:space="preserve"> reprenant les box et la box personnalisée que l’utilisateur souhaite se faire livrer. Cette vue n’est accessible qu’aux utilisateurs connecté</w:t>
+            </w:r>
+            <w:r>
+              <w:t>s</w:t>
+            </w:r>
+            <w:r>
+              <w:t>.</w:t>
             </w:r>
             <w:r>
               <w:br/>
@@ -3518,30 +3581,27 @@
       </w:r>
       <w:bookmarkEnd w:id="13"/>
     </w:p>
-    <w:p>
-      <w:bookmarkStart w:id="14" w:name="_GoBack"/>
-      <w:bookmarkEnd w:id="14"/>
-    </w:p>
+    <w:p/>
     <w:p>
       <w:pPr>
         <w:pStyle w:val="Heading1"/>
       </w:pPr>
-      <w:bookmarkStart w:id="15" w:name="_Toc28434927"/>
+      <w:bookmarkStart w:id="14" w:name="_Toc28434927"/>
       <w:r>
         <w:lastRenderedPageBreak/>
         <w:t>Base de données</w:t>
       </w:r>
-      <w:bookmarkEnd w:id="15"/>
+      <w:bookmarkEnd w:id="14"/>
     </w:p>
     <w:p>
       <w:pPr>
         <w:pStyle w:val="Heading2"/>
       </w:pPr>
-      <w:bookmarkStart w:id="16" w:name="_Toc28434928"/>
+      <w:bookmarkStart w:id="15" w:name="_Toc28434928"/>
       <w:r>
         <w:t>Explication</w:t>
       </w:r>
-      <w:bookmarkEnd w:id="16"/>
+      <w:bookmarkEnd w:id="15"/>
     </w:p>
     <w:p>
       <w:r>
@@ -3608,7 +3668,13 @@
         <w:t>nt</w:t>
       </w:r>
       <w:r>
-        <w:t xml:space="preserve"> d’identifier les box et produits inclus dans une commande. Une attention particulière est à portée sur </w:t>
+        <w:t xml:space="preserve"> d’identifier les box et produits inclus dans une commande. Une attention particulière est à port</w:t>
+      </w:r>
+      <w:r>
+        <w:t>er</w:t>
+      </w:r>
+      <w:r>
+        <w:t xml:space="preserve"> sur </w:t>
       </w:r>
       <w:proofErr w:type="spellStart"/>
       <w:r>
@@ -3622,7 +3688,12 @@
         <w:t>s</w:t>
       </w:r>
       <w:r>
-        <w:t xml:space="preserve">), soit vers Produit (pour la box personnalisée par l’utilisateur). Un(e) Box/Produit par </w:t>
+        <w:t>), soit</w:t>
+      </w:r>
+      <w:bookmarkStart w:id="16" w:name="_GoBack"/>
+      <w:bookmarkEnd w:id="16"/>
+      <w:r>
+        <w:t xml:space="preserve"> vers Produit (pour la box personnalisée par l’utilisateur). Un(e) Box/Produit par </w:t>
       </w:r>
       <w:proofErr w:type="spellStart"/>
       <w:r>
@@ -3634,7 +3705,13 @@
       </w:r>
       <w:r>
         <w:br/>
-        <w:t>Le système de commentaire est permis par la table Commentaire qui est lié à une Box et un Utilisateur (lien 1-N)</w:t>
+        <w:t>Le système de commentaire est permis par la table Commentaire qui est lié</w:t>
+      </w:r>
+      <w:r>
+        <w:t>e</w:t>
+      </w:r>
+      <w:r>
+        <w:t xml:space="preserve"> à une Box et un Utilisateur (lien 1-N)</w:t>
       </w:r>
     </w:p>
     <w:p/>
@@ -4937,7 +5014,7 @@
 </file>
 
 <file path=customXml/itemProps2.xml><?xml version="1.0" encoding="utf-8"?>
-<ds:datastoreItem xmlns:ds="http://schemas.openxmlformats.org/officeDocument/2006/customXml" ds:itemID="{956B5C01-58AD-44FD-9D90-B6B12DDDAD3B}">
+<ds:datastoreItem xmlns:ds="http://schemas.openxmlformats.org/officeDocument/2006/customXml" ds:itemID="{1BA5DE5E-06AD-4662-B77A-9E8CD9977EDC}">
   <ds:schemaRefs>
     <ds:schemaRef ds:uri="http://schemas.openxmlformats.org/officeDocument/2006/bibliography"/>
   </ds:schemaRefs>
